--- a/documents/Пискарёв_Экономика.docx
+++ b/documents/Пискарёв_Экономика.docx
@@ -3,19 +3,889 @@
 <w:document xmlns:wpc="http://schemas.microsoft.com/office/word/2010/wordprocessingCanvas" xmlns:cx="http://schemas.microsoft.com/office/drawing/2014/chartex" xmlns:cx1="http://schemas.microsoft.com/office/drawing/2015/9/8/chartex" xmlns:cx2="http://schemas.microsoft.com/office/drawing/2015/10/21/chartex" xmlns:cx3="http://schemas.microsoft.com/office/drawing/2016/5/9/chartex" xmlns:cx4="http://schemas.microsoft.com/office/drawing/2016/5/10/chartex" xmlns:cx5="http://schemas.microsoft.com/office/drawing/2016/5/11/chartex" xmlns:cx6="http://schemas.microsoft.com/office/drawing/2016/5/12/chartex" xmlns:cx7="http://schemas.microsoft.com/office/drawing/2016/5/13/chartex" xmlns:cx8="http://schemas.microsoft.com/office/drawing/2016/5/14/chartex" xmlns:mc="http://schemas.openxmlformats.org/markup-compatibility/2006" xmlns:aink="http://schemas.microsoft.com/office/drawing/2016/ink" xmlns:am3d="http://schemas.microsoft.com/office/drawing/2017/model3d" xmlns:o="urn:schemas-microsoft-com:office:office" xmlns:r="http://schemas.openxmlformats.org/officeDocument/2006/relationships" xmlns:m="http://schemas.openxmlformats.org/officeDocument/2006/math" xmlns:v="urn:schemas-microsoft-com:vml" xmlns:wp14="http://schemas.microsoft.com/office/word/2010/wordprocessingDrawing" xmlns:wp="http://schemas.openxmlformats.org/drawingml/2006/wordprocessingDrawing" xmlns:w10="urn:schemas-microsoft-com:office:word" xmlns:w="http://schemas.openxmlformats.org/wordprocessingml/2006/main" xmlns:w14="http://schemas.microsoft.com/office/word/2010/wordml" xmlns:w15="http://schemas.microsoft.com/office/word/2012/wordml" xmlns:w16cid="http://schemas.microsoft.com/office/word/2016/wordml/cid" xmlns:w16se="http://schemas.microsoft.com/office/word/2015/wordml/symex" xmlns:wpg="http://schemas.microsoft.com/office/word/2010/wordprocessingGroup" xmlns:wpi="http://schemas.microsoft.com/office/word/2010/wordprocessingInk" xmlns:wne="http://schemas.microsoft.com/office/word/2006/wordml" xmlns:wps="http://schemas.microsoft.com/office/word/2010/wordprocessingShape" mc:Ignorable="w14 w15 w16se w16cid wp14">
   <w:body>
     <w:p>
-      <w:r>
-        <w:t>Студент Пискарёв Кирилл Александрович</w:t>
-      </w:r>
-      <w:r>
-        <w:br/>
-        <w:t>Группа: 881074</w:t>
-      </w:r>
-    </w:p>
-    <w:p/>
+      <w:pPr>
+        <w:rPr>
+          <w:lang w:val="en-US"/>
+        </w:rPr>
+      </w:pPr>
+      <w:bookmarkStart w:id="0" w:name="_Toc326461815"/>
+    </w:p>
+    <w:p>
+      <w:pPr>
+        <w:spacing w:after="160" w:line="252" w:lineRule="auto"/>
+        <w:jc w:val="center"/>
+        <w:rPr>
+          <w:rFonts w:ascii="Calibri" w:eastAsia="MS Mincho" w:hAnsi="Liberation Serif" w:cs="Calibri"/>
+          <w:noProof/>
+          <w:szCs w:val="28"/>
+          <w:lang w:eastAsia="ja-JP" w:bidi="hi-IN"/>
+        </w:rPr>
+      </w:pPr>
+      <w:r>
+        <w:rPr>
+          <w:rFonts w:ascii="Calibri" w:eastAsia="MS Mincho" w:hAnsi="Liberation Serif" w:cs="Calibri"/>
+          <w:noProof/>
+          <w:szCs w:val="28"/>
+          <w:lang w:eastAsia="ja-JP" w:bidi="hi-IN"/>
+        </w:rPr>
+        <w:t>Министерство</w:t>
+      </w:r>
+      <w:r>
+        <w:rPr>
+          <w:rFonts w:ascii="Calibri" w:eastAsia="MS Mincho" w:hAnsi="Liberation Serif" w:cs="Calibri"/>
+          <w:noProof/>
+          <w:szCs w:val="28"/>
+          <w:lang w:eastAsia="ja-JP" w:bidi="hi-IN"/>
+        </w:rPr>
+        <w:t xml:space="preserve"> </w:t>
+      </w:r>
+      <w:r>
+        <w:rPr>
+          <w:rFonts w:ascii="Calibri" w:eastAsia="MS Mincho" w:hAnsi="Liberation Serif" w:cs="Calibri"/>
+          <w:noProof/>
+          <w:szCs w:val="28"/>
+          <w:lang w:eastAsia="ja-JP" w:bidi="hi-IN"/>
+        </w:rPr>
+        <w:t>образования</w:t>
+      </w:r>
+      <w:r>
+        <w:rPr>
+          <w:rFonts w:ascii="Calibri" w:eastAsia="MS Mincho" w:hAnsi="Liberation Serif" w:cs="Calibri"/>
+          <w:noProof/>
+          <w:szCs w:val="28"/>
+          <w:lang w:eastAsia="ja-JP" w:bidi="hi-IN"/>
+        </w:rPr>
+        <w:t xml:space="preserve"> </w:t>
+      </w:r>
+      <w:r>
+        <w:rPr>
+          <w:rFonts w:ascii="Calibri" w:eastAsia="MS Mincho" w:hAnsi="Liberation Serif" w:cs="Calibri"/>
+          <w:noProof/>
+          <w:szCs w:val="28"/>
+          <w:lang w:eastAsia="ja-JP" w:bidi="hi-IN"/>
+        </w:rPr>
+        <w:t>республики</w:t>
+      </w:r>
+      <w:r>
+        <w:rPr>
+          <w:rFonts w:ascii="Calibri" w:eastAsia="MS Mincho" w:hAnsi="Liberation Serif" w:cs="Calibri"/>
+          <w:noProof/>
+          <w:szCs w:val="28"/>
+          <w:lang w:eastAsia="ja-JP" w:bidi="hi-IN"/>
+        </w:rPr>
+        <w:t xml:space="preserve"> </w:t>
+      </w:r>
+      <w:r>
+        <w:rPr>
+          <w:rFonts w:ascii="Calibri" w:eastAsia="MS Mincho" w:hAnsi="Liberation Serif" w:cs="Calibri"/>
+          <w:noProof/>
+          <w:szCs w:val="28"/>
+          <w:lang w:eastAsia="ja-JP" w:bidi="hi-IN"/>
+        </w:rPr>
+        <w:t>Беларусь</w:t>
+      </w:r>
+    </w:p>
+    <w:p>
+      <w:pPr>
+        <w:spacing w:after="160" w:line="252" w:lineRule="auto"/>
+        <w:jc w:val="center"/>
+        <w:rPr>
+          <w:rFonts w:ascii="Calibri" w:eastAsia="MS Mincho" w:hAnsi="Liberation Serif" w:cs="Calibri"/>
+          <w:noProof/>
+          <w:szCs w:val="28"/>
+          <w:lang w:eastAsia="ja-JP" w:bidi="hi-IN"/>
+        </w:rPr>
+      </w:pPr>
+      <w:r>
+        <w:rPr>
+          <w:rFonts w:ascii="Calibri" w:eastAsia="MS Mincho" w:hAnsi="Liberation Serif" w:cs="Calibri"/>
+          <w:noProof/>
+          <w:szCs w:val="28"/>
+          <w:lang w:eastAsia="ja-JP" w:bidi="hi-IN"/>
+        </w:rPr>
+        <w:t>Учреждение</w:t>
+      </w:r>
+      <w:r>
+        <w:rPr>
+          <w:rFonts w:ascii="Calibri" w:eastAsia="MS Mincho" w:hAnsi="Liberation Serif" w:cs="Calibri"/>
+          <w:noProof/>
+          <w:szCs w:val="28"/>
+          <w:lang w:eastAsia="ja-JP" w:bidi="hi-IN"/>
+        </w:rPr>
+        <w:t xml:space="preserve"> </w:t>
+      </w:r>
+      <w:r>
+        <w:rPr>
+          <w:rFonts w:ascii="Calibri" w:eastAsia="MS Mincho" w:hAnsi="Liberation Serif" w:cs="Calibri"/>
+          <w:noProof/>
+          <w:szCs w:val="28"/>
+          <w:lang w:eastAsia="ja-JP" w:bidi="hi-IN"/>
+        </w:rPr>
+        <w:t>образования</w:t>
+      </w:r>
+    </w:p>
+    <w:p>
+      <w:pPr>
+        <w:spacing w:after="160" w:line="252" w:lineRule="auto"/>
+        <w:jc w:val="center"/>
+        <w:rPr>
+          <w:rFonts w:ascii="Calibri" w:eastAsia="MS Mincho" w:hAnsi="Liberation Serif" w:cs="Calibri"/>
+          <w:noProof/>
+          <w:szCs w:val="28"/>
+          <w:lang w:eastAsia="ja-JP" w:bidi="hi-IN"/>
+        </w:rPr>
+      </w:pPr>
+      <w:r>
+        <w:rPr>
+          <w:rFonts w:ascii="Calibri" w:eastAsia="MS Mincho" w:hAnsi="Liberation Serif" w:cs="Calibri"/>
+          <w:noProof/>
+          <w:szCs w:val="28"/>
+          <w:lang w:eastAsia="ja-JP" w:bidi="hi-IN"/>
+        </w:rPr>
+        <w:t>«БЕЛОРУССКИЙ</w:t>
+      </w:r>
+      <w:r>
+        <w:rPr>
+          <w:rFonts w:ascii="Calibri" w:eastAsia="MS Mincho" w:hAnsi="Liberation Serif" w:cs="Calibri"/>
+          <w:noProof/>
+          <w:szCs w:val="28"/>
+          <w:lang w:eastAsia="ja-JP" w:bidi="hi-IN"/>
+        </w:rPr>
+        <w:t xml:space="preserve"> </w:t>
+      </w:r>
+      <w:r>
+        <w:rPr>
+          <w:rFonts w:ascii="Calibri" w:eastAsia="MS Mincho" w:hAnsi="Liberation Serif" w:cs="Calibri"/>
+          <w:noProof/>
+          <w:szCs w:val="28"/>
+          <w:lang w:eastAsia="ja-JP" w:bidi="hi-IN"/>
+        </w:rPr>
+        <w:t>ГОСУДАРСТВЕННЫЙ</w:t>
+      </w:r>
+      <w:r>
+        <w:rPr>
+          <w:rFonts w:ascii="Calibri" w:eastAsia="MS Mincho" w:hAnsi="Liberation Serif" w:cs="Calibri"/>
+          <w:noProof/>
+          <w:szCs w:val="28"/>
+          <w:lang w:eastAsia="ja-JP" w:bidi="hi-IN"/>
+        </w:rPr>
+        <w:t xml:space="preserve"> </w:t>
+      </w:r>
+      <w:r>
+        <w:rPr>
+          <w:rFonts w:ascii="Calibri" w:eastAsia="MS Mincho" w:hAnsi="Liberation Serif" w:cs="Calibri"/>
+          <w:noProof/>
+          <w:szCs w:val="28"/>
+          <w:lang w:eastAsia="ja-JP" w:bidi="hi-IN"/>
+        </w:rPr>
+        <w:t>УНИВЕРСИТЕТ</w:t>
+      </w:r>
+      <w:r>
+        <w:rPr>
+          <w:rFonts w:ascii="Calibri" w:eastAsia="MS Mincho" w:hAnsi="Liberation Serif" w:cs="Calibri"/>
+          <w:noProof/>
+          <w:szCs w:val="28"/>
+          <w:lang w:eastAsia="ja-JP" w:bidi="hi-IN"/>
+        </w:rPr>
+        <w:t xml:space="preserve"> </w:t>
+      </w:r>
+      <w:r>
+        <w:rPr>
+          <w:rFonts w:ascii="Calibri" w:eastAsia="MS Mincho" w:hAnsi="Liberation Serif" w:cs="Calibri"/>
+          <w:noProof/>
+          <w:szCs w:val="28"/>
+          <w:lang w:eastAsia="ja-JP" w:bidi="hi-IN"/>
+        </w:rPr>
+        <w:t>ИНФОРМАТИКИ</w:t>
+      </w:r>
+      <w:r>
+        <w:rPr>
+          <w:rFonts w:ascii="Calibri" w:eastAsia="MS Mincho" w:hAnsi="Liberation Serif" w:cs="Calibri"/>
+          <w:noProof/>
+          <w:szCs w:val="28"/>
+          <w:lang w:eastAsia="ja-JP" w:bidi="hi-IN"/>
+        </w:rPr>
+        <w:t xml:space="preserve"> </w:t>
+      </w:r>
+      <w:r>
+        <w:rPr>
+          <w:rFonts w:ascii="Calibri" w:eastAsia="MS Mincho" w:hAnsi="Liberation Serif" w:cs="Calibri"/>
+          <w:noProof/>
+          <w:szCs w:val="28"/>
+          <w:lang w:eastAsia="ja-JP" w:bidi="hi-IN"/>
+        </w:rPr>
+        <w:t>И</w:t>
+      </w:r>
+      <w:r>
+        <w:rPr>
+          <w:rFonts w:ascii="Calibri" w:eastAsia="MS Mincho" w:hAnsi="Liberation Serif" w:cs="Calibri"/>
+          <w:noProof/>
+          <w:szCs w:val="28"/>
+          <w:lang w:eastAsia="ja-JP" w:bidi="hi-IN"/>
+        </w:rPr>
+        <w:t xml:space="preserve"> </w:t>
+      </w:r>
+      <w:r>
+        <w:rPr>
+          <w:rFonts w:ascii="Calibri" w:eastAsia="MS Mincho" w:hAnsi="Liberation Serif" w:cs="Calibri"/>
+          <w:noProof/>
+          <w:szCs w:val="28"/>
+          <w:lang w:eastAsia="ja-JP" w:bidi="hi-IN"/>
+        </w:rPr>
+        <w:t>РАДИОЭЛЕКТРОНИКИ»</w:t>
+      </w:r>
+    </w:p>
+    <w:p>
+      <w:pPr>
+        <w:spacing w:after="160" w:line="252" w:lineRule="auto"/>
+        <w:jc w:val="center"/>
+        <w:rPr>
+          <w:rFonts w:ascii="Calibri" w:eastAsia="MS Mincho" w:hAnsi="Liberation Serif" w:cs="Calibri"/>
+          <w:b/>
+          <w:noProof/>
+          <w:szCs w:val="28"/>
+          <w:lang w:eastAsia="ja-JP" w:bidi="hi-IN"/>
+        </w:rPr>
+      </w:pPr>
+      <w:r>
+        <w:rPr>
+          <w:rFonts w:ascii="Calibri" w:eastAsia="MS Mincho" w:hAnsi="Liberation Serif" w:cs="Calibri"/>
+          <w:b/>
+          <w:noProof/>
+          <w:szCs w:val="28"/>
+          <w:lang w:eastAsia="ja-JP" w:bidi="hi-IN"/>
+        </w:rPr>
+        <w:t>Институт</w:t>
+      </w:r>
+      <w:r>
+        <w:rPr>
+          <w:rFonts w:ascii="Calibri" w:eastAsia="MS Mincho" w:hAnsi="Liberation Serif" w:cs="Calibri"/>
+          <w:b/>
+          <w:noProof/>
+          <w:szCs w:val="28"/>
+          <w:lang w:eastAsia="ja-JP" w:bidi="hi-IN"/>
+        </w:rPr>
+        <w:t xml:space="preserve"> </w:t>
+      </w:r>
+      <w:r>
+        <w:rPr>
+          <w:rFonts w:ascii="Calibri" w:eastAsia="MS Mincho" w:hAnsi="Liberation Serif" w:cs="Calibri"/>
+          <w:b/>
+          <w:noProof/>
+          <w:szCs w:val="28"/>
+          <w:lang w:eastAsia="ja-JP" w:bidi="hi-IN"/>
+        </w:rPr>
+        <w:t>информационных</w:t>
+      </w:r>
+      <w:r>
+        <w:rPr>
+          <w:rFonts w:ascii="Calibri" w:eastAsia="MS Mincho" w:hAnsi="Liberation Serif" w:cs="Calibri"/>
+          <w:b/>
+          <w:noProof/>
+          <w:szCs w:val="28"/>
+          <w:lang w:eastAsia="ja-JP" w:bidi="hi-IN"/>
+        </w:rPr>
+        <w:t xml:space="preserve"> </w:t>
+      </w:r>
+      <w:r>
+        <w:rPr>
+          <w:rFonts w:ascii="Calibri" w:eastAsia="MS Mincho" w:hAnsi="Liberation Serif" w:cs="Calibri"/>
+          <w:b/>
+          <w:noProof/>
+          <w:szCs w:val="28"/>
+          <w:lang w:eastAsia="ja-JP" w:bidi="hi-IN"/>
+        </w:rPr>
+        <w:t>технологий</w:t>
+      </w:r>
+    </w:p>
+    <w:p>
+      <w:pPr>
+        <w:spacing w:after="160" w:line="252" w:lineRule="auto"/>
+        <w:jc w:val="center"/>
+        <w:rPr>
+          <w:rFonts w:ascii="Calibri" w:eastAsia="MS Mincho" w:hAnsi="Liberation Serif" w:cs="Calibri"/>
+          <w:noProof/>
+          <w:szCs w:val="28"/>
+          <w:lang w:eastAsia="ja-JP" w:bidi="hi-IN"/>
+        </w:rPr>
+      </w:pPr>
+    </w:p>
+    <w:p>
+      <w:pPr>
+        <w:spacing w:after="160" w:line="252" w:lineRule="auto"/>
+        <w:jc w:val="center"/>
+        <w:rPr>
+          <w:rFonts w:ascii="Calibri" w:eastAsia="MS Mincho" w:hAnsi="Liberation Serif" w:cs="Calibri"/>
+          <w:noProof/>
+          <w:szCs w:val="28"/>
+          <w:lang w:eastAsia="ja-JP" w:bidi="hi-IN"/>
+        </w:rPr>
+      </w:pPr>
+    </w:p>
+    <w:p>
+      <w:pPr>
+        <w:spacing w:after="160" w:line="252" w:lineRule="auto"/>
+        <w:jc w:val="center"/>
+        <w:rPr>
+          <w:rFonts w:ascii="Calibri" w:eastAsia="MS Mincho" w:hAnsi="Liberation Serif" w:cs="Calibri"/>
+          <w:noProof/>
+          <w:szCs w:val="28"/>
+          <w:lang w:eastAsia="ja-JP" w:bidi="hi-IN"/>
+        </w:rPr>
+      </w:pPr>
+    </w:p>
+    <w:p>
+      <w:pPr>
+        <w:spacing w:after="160" w:line="252" w:lineRule="auto"/>
+        <w:jc w:val="center"/>
+        <w:rPr>
+          <w:rFonts w:ascii="Calibri" w:eastAsia="MS Mincho" w:hAnsi="Liberation Serif" w:cs="Calibri"/>
+          <w:noProof/>
+          <w:szCs w:val="28"/>
+          <w:lang w:eastAsia="ja-JP" w:bidi="hi-IN"/>
+        </w:rPr>
+      </w:pPr>
+      <w:r>
+        <w:rPr>
+          <w:rFonts w:ascii="Calibri" w:eastAsia="MS Mincho" w:hAnsi="Liberation Serif" w:cs="Calibri"/>
+          <w:noProof/>
+          <w:szCs w:val="28"/>
+          <w:lang w:eastAsia="ja-JP" w:bidi="hi-IN"/>
+        </w:rPr>
+        <w:t>Специальность</w:t>
+      </w:r>
+      <w:r>
+        <w:rPr>
+          <w:rFonts w:ascii="Calibri" w:eastAsia="MS Mincho" w:hAnsi="Liberation Serif" w:cs="Calibri"/>
+          <w:noProof/>
+          <w:szCs w:val="28"/>
+          <w:lang w:eastAsia="ja-JP" w:bidi="hi-IN"/>
+        </w:rPr>
+        <w:t xml:space="preserve">: </w:t>
+      </w:r>
+      <w:r>
+        <w:rPr>
+          <w:rFonts w:ascii="Calibri" w:eastAsia="MS Mincho" w:hAnsi="Liberation Serif" w:cs="Calibri"/>
+          <w:noProof/>
+          <w:szCs w:val="28"/>
+          <w:lang w:eastAsia="ja-JP" w:bidi="hi-IN"/>
+        </w:rPr>
+        <w:t>Программное</w:t>
+      </w:r>
+      <w:r>
+        <w:rPr>
+          <w:rFonts w:ascii="Calibri" w:eastAsia="MS Mincho" w:hAnsi="Liberation Serif" w:cs="Calibri"/>
+          <w:noProof/>
+          <w:szCs w:val="28"/>
+          <w:lang w:eastAsia="ja-JP" w:bidi="hi-IN"/>
+        </w:rPr>
+        <w:t xml:space="preserve"> </w:t>
+      </w:r>
+      <w:r>
+        <w:rPr>
+          <w:rFonts w:ascii="Calibri" w:eastAsia="MS Mincho" w:hAnsi="Liberation Serif" w:cs="Calibri"/>
+          <w:noProof/>
+          <w:szCs w:val="28"/>
+          <w:lang w:eastAsia="ja-JP" w:bidi="hi-IN"/>
+        </w:rPr>
+        <w:t>обеспечение</w:t>
+      </w:r>
+      <w:r>
+        <w:rPr>
+          <w:rFonts w:ascii="Calibri" w:eastAsia="MS Mincho" w:hAnsi="Liberation Serif" w:cs="Calibri"/>
+          <w:noProof/>
+          <w:szCs w:val="28"/>
+          <w:lang w:eastAsia="ja-JP" w:bidi="hi-IN"/>
+        </w:rPr>
+        <w:t xml:space="preserve"> </w:t>
+      </w:r>
+      <w:r>
+        <w:rPr>
+          <w:rFonts w:ascii="Calibri" w:eastAsia="MS Mincho" w:hAnsi="Liberation Serif" w:cs="Calibri"/>
+          <w:noProof/>
+          <w:szCs w:val="28"/>
+          <w:lang w:eastAsia="ja-JP" w:bidi="hi-IN"/>
+        </w:rPr>
+        <w:t>информационных</w:t>
+      </w:r>
+      <w:r>
+        <w:rPr>
+          <w:rFonts w:ascii="Calibri" w:eastAsia="MS Mincho" w:hAnsi="Liberation Serif" w:cs="Calibri"/>
+          <w:noProof/>
+          <w:szCs w:val="28"/>
+          <w:lang w:eastAsia="ja-JP" w:bidi="hi-IN"/>
+        </w:rPr>
+        <w:t xml:space="preserve"> </w:t>
+      </w:r>
+      <w:r>
+        <w:rPr>
+          <w:rFonts w:ascii="Calibri" w:eastAsia="MS Mincho" w:hAnsi="Liberation Serif" w:cs="Calibri"/>
+          <w:noProof/>
+          <w:szCs w:val="28"/>
+          <w:lang w:eastAsia="ja-JP" w:bidi="hi-IN"/>
+        </w:rPr>
+        <w:t>технологий</w:t>
+      </w:r>
+    </w:p>
+    <w:p>
+      <w:pPr>
+        <w:spacing w:after="160" w:line="252" w:lineRule="auto"/>
+        <w:rPr>
+          <w:rFonts w:ascii="Calibri" w:eastAsia="MS Mincho" w:hAnsi="Liberation Serif" w:cs="Calibri"/>
+          <w:noProof/>
+          <w:szCs w:val="28"/>
+          <w:lang w:eastAsia="ja-JP" w:bidi="hi-IN"/>
+        </w:rPr>
+      </w:pPr>
+    </w:p>
+    <w:p>
+      <w:pPr>
+        <w:jc w:val="center"/>
+        <w:rPr>
+          <w:rFonts w:eastAsia="Lucida Sans Unicode" w:cs="Times New Roman"/>
+          <w:b/>
+          <w:bCs/>
+          <w:caps/>
+          <w:szCs w:val="24"/>
+          <w:lang w:eastAsia="ar-SA"/>
+        </w:rPr>
+      </w:pPr>
+      <w:r>
+        <w:rPr>
+          <w:b/>
+          <w:szCs w:val="28"/>
+        </w:rPr>
+        <w:t>ТЕМА ДИПЛОМНОГО ПРОЕКТА «</w:t>
+      </w:r>
+      <w:r>
+        <w:rPr>
+          <w:b/>
+          <w:bCs/>
+          <w:caps/>
+        </w:rPr>
+        <w:t xml:space="preserve">Веб-приложение для управления и хранения пользовательских заметок на языке программирования </w:t>
+      </w:r>
+      <w:r>
+        <w:rPr>
+          <w:b/>
+          <w:bCs/>
+          <w:caps/>
+          <w:lang w:val="en-US"/>
+        </w:rPr>
+        <w:t>c</w:t>
+      </w:r>
+      <w:r>
+        <w:rPr>
+          <w:b/>
+          <w:bCs/>
+          <w:caps/>
+        </w:rPr>
+        <w:t>#</w:t>
+      </w:r>
+      <w:r>
+        <w:rPr>
+          <w:b/>
+          <w:szCs w:val="28"/>
+        </w:rPr>
+        <w:t>»</w:t>
+      </w:r>
+    </w:p>
+    <w:p>
+      <w:pPr>
+        <w:spacing w:after="160" w:line="252" w:lineRule="auto"/>
+        <w:jc w:val="center"/>
+        <w:rPr>
+          <w:rFonts w:ascii="Calibri" w:eastAsia="MS Mincho" w:hAnsi="Liberation Serif" w:cs="Calibri"/>
+          <w:noProof/>
+          <w:szCs w:val="28"/>
+          <w:lang w:eastAsia="ja-JP" w:bidi="hi-IN"/>
+        </w:rPr>
+      </w:pPr>
+    </w:p>
+    <w:p>
+      <w:pPr>
+        <w:spacing w:after="160" w:line="252" w:lineRule="auto"/>
+        <w:rPr>
+          <w:rFonts w:ascii="Calibri" w:eastAsia="MS Mincho" w:hAnsi="Liberation Serif" w:cs="Calibri"/>
+          <w:noProof/>
+          <w:szCs w:val="28"/>
+          <w:lang w:eastAsia="ja-JP" w:bidi="hi-IN"/>
+        </w:rPr>
+      </w:pPr>
+    </w:p>
+    <w:p>
+      <w:pPr>
+        <w:rPr>
+          <w:noProof/>
+          <w:lang w:eastAsia="ja-JP"/>
+        </w:rPr>
+      </w:pPr>
+      <w:bookmarkStart w:id="1" w:name="_GoBack"/>
+      <w:bookmarkEnd w:id="1"/>
+    </w:p>
+    <w:p>
+      <w:pPr>
+        <w:tabs>
+          <w:tab w:val="left" w:pos="5103"/>
+          <w:tab w:val="left" w:pos="5670"/>
+          <w:tab w:val="left" w:pos="5812"/>
+        </w:tabs>
+        <w:spacing w:line="252" w:lineRule="auto"/>
+        <w:rPr>
+          <w:rFonts w:eastAsia="MS Mincho"/>
+          <w:noProof/>
+          <w:szCs w:val="28"/>
+          <w:lang w:eastAsia="ja-JP" w:bidi="hi-IN"/>
+        </w:rPr>
+      </w:pPr>
+      <w:r>
+        <w:rPr>
+          <w:rFonts w:eastAsia="MS Mincho"/>
+          <w:noProof/>
+          <w:szCs w:val="28"/>
+          <w:lang w:eastAsia="ja-JP" w:bidi="hi-IN"/>
+        </w:rPr>
+        <w:t xml:space="preserve">   Дата сдачи </w:t>
+      </w:r>
+      <w:r>
+        <w:rPr>
+          <w:rFonts w:eastAsia="MS Mincho"/>
+          <w:noProof/>
+          <w:szCs w:val="28"/>
+          <w:lang w:eastAsia="ja-JP" w:bidi="hi-IN"/>
+        </w:rPr>
+        <w:t>11</w:t>
+      </w:r>
+      <w:r>
+        <w:rPr>
+          <w:rFonts w:eastAsia="MS Mincho"/>
+          <w:noProof/>
+          <w:szCs w:val="28"/>
+          <w:lang w:eastAsia="ja-JP" w:bidi="hi-IN"/>
+        </w:rPr>
+        <w:t>.11</w:t>
+      </w:r>
+      <w:r>
+        <w:rPr>
+          <w:rFonts w:eastAsia="MS Mincho"/>
+          <w:noProof/>
+          <w:szCs w:val="28"/>
+          <w:lang w:eastAsia="ja-JP" w:bidi="hi-IN"/>
+        </w:rPr>
+        <w:t xml:space="preserve">.2021                                  </w:t>
+      </w:r>
+    </w:p>
+    <w:p>
+      <w:pPr>
+        <w:tabs>
+          <w:tab w:val="left" w:pos="5103"/>
+          <w:tab w:val="left" w:pos="5670"/>
+          <w:tab w:val="left" w:pos="5812"/>
+        </w:tabs>
+        <w:spacing w:line="252" w:lineRule="auto"/>
+        <w:rPr>
+          <w:rFonts w:eastAsia="MS Mincho"/>
+          <w:b/>
+          <w:noProof/>
+          <w:szCs w:val="28"/>
+          <w:lang w:eastAsia="ja-JP"/>
+        </w:rPr>
+      </w:pPr>
+      <w:r>
+        <w:rPr>
+          <w:rFonts w:eastAsia="MS Mincho"/>
+          <w:noProof/>
+          <w:szCs w:val="28"/>
+          <w:lang w:eastAsia="ja-JP" w:bidi="hi-IN"/>
+        </w:rPr>
+        <w:t xml:space="preserve">   Консультант по экономическому разделу – Наркевич С.В.</w:t>
+      </w:r>
+    </w:p>
+    <w:p>
+      <w:pPr>
+        <w:tabs>
+          <w:tab w:val="left" w:pos="5103"/>
+          <w:tab w:val="left" w:pos="5670"/>
+          <w:tab w:val="left" w:pos="5812"/>
+        </w:tabs>
+        <w:spacing w:line="252" w:lineRule="auto"/>
+        <w:rPr>
+          <w:rFonts w:eastAsia="Lucida Sans Unicode"/>
+          <w:b/>
+          <w:szCs w:val="28"/>
+          <w:lang w:eastAsia="ar-SA" w:bidi="hi-IN"/>
+        </w:rPr>
+      </w:pPr>
+      <w:r>
+        <w:rPr>
+          <w:b/>
+          <w:szCs w:val="28"/>
+          <w:lang w:bidi="hi-IN"/>
+        </w:rPr>
+        <w:t xml:space="preserve">                                                                          </w:t>
+      </w:r>
+    </w:p>
+    <w:p>
+      <w:pPr>
+        <w:tabs>
+          <w:tab w:val="left" w:pos="5103"/>
+          <w:tab w:val="left" w:pos="5670"/>
+          <w:tab w:val="left" w:pos="5812"/>
+        </w:tabs>
+        <w:spacing w:line="252" w:lineRule="auto"/>
+        <w:rPr>
+          <w:b/>
+          <w:szCs w:val="28"/>
+          <w:lang w:bidi="hi-IN"/>
+        </w:rPr>
+      </w:pPr>
+    </w:p>
+    <w:p>
+      <w:pPr>
+        <w:tabs>
+          <w:tab w:val="left" w:pos="5103"/>
+          <w:tab w:val="left" w:pos="5670"/>
+          <w:tab w:val="left" w:pos="5812"/>
+        </w:tabs>
+        <w:spacing w:line="252" w:lineRule="auto"/>
+        <w:rPr>
+          <w:b/>
+          <w:szCs w:val="28"/>
+          <w:lang w:bidi="hi-IN"/>
+        </w:rPr>
+      </w:pPr>
+    </w:p>
+    <w:p>
+      <w:pPr>
+        <w:tabs>
+          <w:tab w:val="left" w:pos="5103"/>
+          <w:tab w:val="left" w:pos="5670"/>
+          <w:tab w:val="left" w:pos="5812"/>
+        </w:tabs>
+        <w:spacing w:line="252" w:lineRule="auto"/>
+        <w:rPr>
+          <w:b/>
+          <w:szCs w:val="28"/>
+          <w:lang w:bidi="hi-IN"/>
+        </w:rPr>
+      </w:pPr>
+    </w:p>
+    <w:p>
+      <w:pPr>
+        <w:tabs>
+          <w:tab w:val="left" w:pos="5103"/>
+          <w:tab w:val="left" w:pos="5670"/>
+          <w:tab w:val="left" w:pos="5812"/>
+        </w:tabs>
+        <w:spacing w:line="252" w:lineRule="auto"/>
+        <w:rPr>
+          <w:b/>
+          <w:szCs w:val="28"/>
+          <w:lang w:bidi="hi-IN"/>
+        </w:rPr>
+      </w:pPr>
+    </w:p>
+    <w:p>
+      <w:pPr>
+        <w:tabs>
+          <w:tab w:val="left" w:pos="5103"/>
+          <w:tab w:val="left" w:pos="5670"/>
+          <w:tab w:val="left" w:pos="5812"/>
+        </w:tabs>
+        <w:spacing w:line="252" w:lineRule="auto"/>
+        <w:rPr>
+          <w:b/>
+          <w:szCs w:val="28"/>
+          <w:lang w:bidi="hi-IN"/>
+        </w:rPr>
+      </w:pPr>
+    </w:p>
+    <w:p>
+      <w:pPr>
+        <w:tabs>
+          <w:tab w:val="left" w:pos="5103"/>
+          <w:tab w:val="left" w:pos="5670"/>
+          <w:tab w:val="left" w:pos="5812"/>
+        </w:tabs>
+        <w:spacing w:line="252" w:lineRule="auto"/>
+        <w:rPr>
+          <w:b/>
+          <w:szCs w:val="28"/>
+          <w:lang w:bidi="hi-IN"/>
+        </w:rPr>
+      </w:pPr>
+    </w:p>
+    <w:p>
+      <w:pPr>
+        <w:tabs>
+          <w:tab w:val="left" w:pos="5103"/>
+          <w:tab w:val="left" w:pos="5670"/>
+          <w:tab w:val="left" w:pos="5812"/>
+        </w:tabs>
+        <w:spacing w:line="252" w:lineRule="auto"/>
+        <w:rPr>
+          <w:rFonts w:eastAsia="MS Mincho"/>
+          <w:noProof/>
+          <w:szCs w:val="28"/>
+          <w:lang w:eastAsia="ja-JP" w:bidi="hi-IN"/>
+        </w:rPr>
+      </w:pPr>
+      <w:r>
+        <w:rPr>
+          <w:b/>
+          <w:szCs w:val="28"/>
+          <w:lang w:bidi="hi-IN"/>
+        </w:rPr>
+        <w:t xml:space="preserve">                                                                         </w:t>
+      </w:r>
+      <w:r>
+        <w:rPr>
+          <w:szCs w:val="28"/>
+          <w:lang w:bidi="hi-IN"/>
+        </w:rPr>
+        <w:t xml:space="preserve">Студент-заочник: </w:t>
+      </w:r>
+      <w:r>
+        <w:rPr>
+          <w:szCs w:val="28"/>
+          <w:lang w:bidi="hi-IN"/>
+        </w:rPr>
+        <w:t>Пискарёв К.А</w:t>
+      </w:r>
+    </w:p>
+    <w:p>
+      <w:pPr>
+        <w:rPr>
+          <w:rFonts w:eastAsia="Lucida Sans Unicode"/>
+          <w:lang w:eastAsia="ar-SA"/>
+        </w:rPr>
+      </w:pPr>
+      <w:r>
+        <w:tab/>
+        <w:t xml:space="preserve">                                                               Группа: </w:t>
+      </w:r>
+      <w:r>
+        <w:t>881072</w:t>
+      </w:r>
+      <w:r>
+        <w:t xml:space="preserve">            </w:t>
+      </w:r>
+    </w:p>
+    <w:p>
+      <w:pPr>
+        <w:tabs>
+          <w:tab w:val="left" w:pos="5529"/>
+          <w:tab w:val="left" w:pos="5670"/>
+        </w:tabs>
+        <w:spacing w:line="252" w:lineRule="auto"/>
+        <w:ind w:firstLine="709"/>
+        <w:rPr>
+          <w:rFonts w:eastAsia="MS Mincho"/>
+          <w:noProof/>
+          <w:szCs w:val="28"/>
+          <w:lang w:eastAsia="ja-JP" w:bidi="hi-IN"/>
+        </w:rPr>
+      </w:pPr>
+      <w:r>
+        <w:rPr>
+          <w:rFonts w:eastAsia="MS Mincho"/>
+          <w:noProof/>
+          <w:szCs w:val="28"/>
+          <w:lang w:eastAsia="ja-JP" w:bidi="hi-IN"/>
+        </w:rPr>
+        <w:t xml:space="preserve">                                                               </w:t>
+      </w:r>
+    </w:p>
+    <w:p>
+      <w:pPr>
+        <w:spacing w:after="160" w:line="252" w:lineRule="auto"/>
+        <w:ind w:firstLine="709"/>
+        <w:rPr>
+          <w:rFonts w:eastAsia="MS Mincho"/>
+          <w:noProof/>
+          <w:szCs w:val="28"/>
+          <w:lang w:eastAsia="ja-JP" w:bidi="hi-IN"/>
+        </w:rPr>
+      </w:pPr>
+      <w:r>
+        <w:rPr>
+          <w:rFonts w:eastAsia="MS Mincho"/>
+          <w:noProof/>
+          <w:szCs w:val="28"/>
+          <w:lang w:eastAsia="ja-JP" w:bidi="hi-IN"/>
+        </w:rPr>
+        <w:t xml:space="preserve">                                                                      </w:t>
+      </w:r>
+    </w:p>
+    <w:p>
+      <w:pPr>
+        <w:spacing w:after="160" w:line="252" w:lineRule="auto"/>
+        <w:ind w:firstLine="709"/>
+        <w:jc w:val="center"/>
+        <w:rPr>
+          <w:rFonts w:eastAsia="MS Mincho"/>
+          <w:noProof/>
+          <w:szCs w:val="28"/>
+          <w:lang w:eastAsia="ja-JP" w:bidi="hi-IN"/>
+        </w:rPr>
+      </w:pPr>
+    </w:p>
+    <w:p>
+      <w:pPr>
+        <w:spacing w:after="160" w:line="252" w:lineRule="auto"/>
+        <w:ind w:firstLine="709"/>
+        <w:jc w:val="center"/>
+        <w:rPr>
+          <w:rFonts w:eastAsia="MS Mincho"/>
+          <w:noProof/>
+          <w:szCs w:val="28"/>
+          <w:lang w:eastAsia="ja-JP" w:bidi="hi-IN"/>
+        </w:rPr>
+      </w:pPr>
+    </w:p>
+    <w:p>
+      <w:pPr>
+        <w:spacing w:after="160" w:line="252" w:lineRule="auto"/>
+        <w:ind w:firstLine="709"/>
+        <w:jc w:val="center"/>
+        <w:rPr>
+          <w:rFonts w:eastAsia="MS Mincho"/>
+          <w:noProof/>
+          <w:szCs w:val="28"/>
+          <w:lang w:eastAsia="ja-JP" w:bidi="hi-IN"/>
+        </w:rPr>
+      </w:pPr>
+    </w:p>
+    <w:p>
+      <w:pPr>
+        <w:spacing w:after="160" w:line="256" w:lineRule="auto"/>
+        <w:jc w:val="center"/>
+        <w:rPr>
+          <w:lang w:eastAsia="be-BY"/>
+        </w:rPr>
+      </w:pPr>
+      <w:r>
+        <w:rPr>
+          <w:rFonts w:eastAsia="MS Mincho"/>
+          <w:noProof/>
+          <w:szCs w:val="28"/>
+          <w:lang w:eastAsia="ja-JP" w:bidi="hi-IN"/>
+        </w:rPr>
+        <w:t>Минск, 2021</w:t>
+      </w:r>
+      <w:r>
+        <w:rPr>
+          <w:lang w:eastAsia="be-BY"/>
+        </w:rPr>
+        <w:br w:type="page"/>
+      </w:r>
+      <w:bookmarkEnd w:id="0"/>
+    </w:p>
     <w:sdt>
       <w:sdtPr>
         <w:rPr>
           <w:rFonts w:eastAsiaTheme="minorHAnsi" w:cstheme="minorBidi"/>
+          <w:b w:val="0"/>
           <w:color w:val="auto"/>
           <w:sz w:val="28"/>
           <w:szCs w:val="22"/>
@@ -30,7 +900,6 @@
       <w:sdtEndPr>
         <w:rPr>
           <w:rFonts w:cs="Times New Roman"/>
-          <w:b w:val="0"/>
           <w:bCs/>
         </w:rPr>
       </w:sdtEndPr>
@@ -87,7 +956,7 @@
             </w:rPr>
             <w:fldChar w:fldCharType="separate"/>
           </w:r>
-          <w:hyperlink w:anchor="_Toc87298757" w:history="1">
+          <w:hyperlink w:anchor="_Toc87387092" w:history="1">
             <w:r>
               <w:rPr>
                 <w:rStyle w:val="a5"/>
@@ -114,7 +983,7 @@
                 <w:noProof/>
                 <w:webHidden/>
               </w:rPr>
-              <w:instrText xml:space="preserve"> PAGEREF _Toc87298757 \h </w:instrText>
+              <w:instrText xml:space="preserve"> PAGEREF _Toc87387092 \h </w:instrText>
             </w:r>
             <w:r>
               <w:rPr>
@@ -134,7 +1003,7 @@
                 <w:noProof/>
                 <w:webHidden/>
               </w:rPr>
-              <w:t>2</w:t>
+              <w:t>3</w:t>
             </w:r>
             <w:r>
               <w:rPr>
@@ -158,7 +1027,7 @@
               <w:lang w:eastAsia="ru-RU"/>
             </w:rPr>
           </w:pPr>
-          <w:hyperlink w:anchor="_Toc87298758" w:history="1">
+          <w:hyperlink w:anchor="_Toc87387093" w:history="1">
             <w:r>
               <w:rPr>
                 <w:rStyle w:val="a5"/>
@@ -185,7 +1054,7 @@
                 <w:noProof/>
                 <w:webHidden/>
               </w:rPr>
-              <w:instrText xml:space="preserve"> PAGEREF _Toc87298758 \h </w:instrText>
+              <w:instrText xml:space="preserve"> PAGEREF _Toc87387093 \h </w:instrText>
             </w:r>
             <w:r>
               <w:rPr>
@@ -205,7 +1074,7 @@
                 <w:noProof/>
                 <w:webHidden/>
               </w:rPr>
-              <w:t>2</w:t>
+              <w:t>3</w:t>
             </w:r>
             <w:r>
               <w:rPr>
@@ -229,7 +1098,7 @@
               <w:lang w:eastAsia="ru-RU"/>
             </w:rPr>
           </w:pPr>
-          <w:hyperlink w:anchor="_Toc87298759" w:history="1">
+          <w:hyperlink w:anchor="_Toc87387094" w:history="1">
             <w:r>
               <w:rPr>
                 <w:rStyle w:val="a5"/>
@@ -256,7 +1125,7 @@
                 <w:noProof/>
                 <w:webHidden/>
               </w:rPr>
-              <w:instrText xml:space="preserve"> PAGEREF _Toc87298759 \h </w:instrText>
+              <w:instrText xml:space="preserve"> PAGEREF _Toc87387094 \h </w:instrText>
             </w:r>
             <w:r>
               <w:rPr>
@@ -276,7 +1145,7 @@
                 <w:noProof/>
                 <w:webHidden/>
               </w:rPr>
-              <w:t>2</w:t>
+              <w:t>3</w:t>
             </w:r>
             <w:r>
               <w:rPr>
@@ -300,7 +1169,7 @@
               <w:lang w:eastAsia="ru-RU"/>
             </w:rPr>
           </w:pPr>
-          <w:hyperlink w:anchor="_Toc87298760" w:history="1">
+          <w:hyperlink w:anchor="_Toc87387095" w:history="1">
             <w:r>
               <w:rPr>
                 <w:rStyle w:val="a5"/>
@@ -327,7 +1196,7 @@
                 <w:noProof/>
                 <w:webHidden/>
               </w:rPr>
-              <w:instrText xml:space="preserve"> PAGEREF _Toc87298760 \h </w:instrText>
+              <w:instrText xml:space="preserve"> PAGEREF _Toc87387095 \h </w:instrText>
             </w:r>
             <w:r>
               <w:rPr>
@@ -347,7 +1216,7 @@
                 <w:noProof/>
                 <w:webHidden/>
               </w:rPr>
-              <w:t>2</w:t>
+              <w:t>5</w:t>
             </w:r>
             <w:r>
               <w:rPr>
@@ -391,11 +1260,12 @@
     <w:p>
       <w:pPr>
         <w:pStyle w:val="1"/>
-      </w:pPr>
-      <w:bookmarkStart w:id="0" w:name="_Toc87298757"/>
+        <w:spacing w:before="0"/>
+      </w:pPr>
+      <w:bookmarkStart w:id="2" w:name="_Toc87387092"/>
       <w:r>
         <w:lastRenderedPageBreak/>
-        <w:t>1</w:t>
+        <w:t>7</w:t>
       </w:r>
       <w:r>
         <w:t xml:space="preserve"> </w:t>
@@ -403,7 +1273,7 @@
       <w:r>
         <w:t>ТЕХНИКО-ЭКОНОМИЧЕСКОЕ ОБОСНОВАНИЕ РАЗРАБОТКИ И ИСПОЛЬЗОВАНИЯ ПРОГРАММНОГО ОБЕСПЕЧЕНИЯ</w:t>
       </w:r>
-      <w:bookmarkEnd w:id="0"/>
+      <w:bookmarkEnd w:id="2"/>
     </w:p>
     <w:p>
       <w:pPr>
@@ -413,15 +1283,19 @@
     <w:p>
       <w:pPr>
         <w:pStyle w:val="2"/>
-      </w:pPr>
-      <w:bookmarkStart w:id="1" w:name="_Toc87298758"/>
-      <w:r>
-        <w:t xml:space="preserve">7.1 </w:t>
+        <w:spacing w:before="0"/>
+      </w:pPr>
+      <w:bookmarkStart w:id="3" w:name="_Toc87387093"/>
+      <w:r>
+        <w:t>7</w:t>
+      </w:r>
+      <w:r>
+        <w:t xml:space="preserve">.1 </w:t>
       </w:r>
       <w:r>
         <w:t>Описание функций, назначения и потенциальных пользователей программного средства</w:t>
       </w:r>
-      <w:bookmarkEnd w:id="1"/>
+      <w:bookmarkEnd w:id="3"/>
     </w:p>
     <w:p>
       <w:pPr>
@@ -458,13 +1332,7 @@
         <w:t xml:space="preserve"> позволяет </w:t>
       </w:r>
       <w:r>
-        <w:t>создавать и редактировать заметки с использованием браузера, э</w:t>
-      </w:r>
-      <w:r>
-        <w:t>то позволяет иметь доступ к собственным заметкам везде и с любого устройства.</w:t>
-      </w:r>
-      <w:r>
-        <w:t xml:space="preserve"> Это дает большую гибкость для хранения важной информации. Приложение автоматизирует некоторые процессы работы с заметками, позволяет искать информацию и относить к различной категории.</w:t>
+        <w:t>создавать и редактировать заметки с использованием браузера, это позволяет иметь доступ к собственным заметкам везде и с любого устройства. Это дает большую гибкость для хранения важной информации. Приложение автоматизирует некоторые процессы работы с заметками, позволяет искать информацию и относить к различной категории.</w:t>
       </w:r>
     </w:p>
     <w:p>
@@ -490,18 +1358,16 @@
     <w:p>
       <w:pPr>
         <w:pStyle w:val="2"/>
-      </w:pPr>
-      <w:bookmarkStart w:id="2" w:name="_Toc87298759"/>
-      <w:r>
-        <w:t>1</w:t>
-      </w:r>
-      <w:r>
-        <w:t xml:space="preserve">.2 </w:t>
-      </w:r>
-      <w:r>
-        <w:t>Расчет затрат на разработку программного средства</w:t>
-      </w:r>
-      <w:bookmarkEnd w:id="2"/>
+        <w:spacing w:before="0"/>
+      </w:pPr>
+      <w:bookmarkStart w:id="4" w:name="_Toc87387094"/>
+      <w:r>
+        <w:t>7</w:t>
+      </w:r>
+      <w:r>
+        <w:t>.2 Расчет затрат на разработку программного средства</w:t>
+      </w:r>
+      <w:bookmarkEnd w:id="4"/>
     </w:p>
     <w:p>
       <w:pPr>
@@ -584,7 +1450,19 @@
         <w:jc w:val="both"/>
       </w:pPr>
       <w:r>
-        <w:t>7.2.1 Расчет затрат на основную заработную плату разработчи</w:t>
+        <w:rPr>
+          <w:b/>
+        </w:rPr>
+        <w:t>7</w:t>
+      </w:r>
+      <w:r>
+        <w:rPr>
+          <w:b/>
+        </w:rPr>
+        <w:t>.2.1</w:t>
+      </w:r>
+      <w:r>
+        <w:t xml:space="preserve"> Расчет затрат на основную заработную плату разработчи</w:t>
       </w:r>
       <w:r>
         <w:t>ка</w:t>
@@ -756,7 +1634,7 @@
         <w:rPr>
           <w:rFonts w:eastAsiaTheme="minorEastAsia"/>
         </w:rPr>
-        <w:t>1</w:t>
+        <w:t>7</w:t>
       </w:r>
       <w:r>
         <w:rPr>
@@ -966,11 +1844,11 @@
       <w:tblGrid>
         <w:gridCol w:w="453"/>
         <w:gridCol w:w="1619"/>
-        <w:gridCol w:w="1467"/>
-        <w:gridCol w:w="1574"/>
-        <w:gridCol w:w="1370"/>
-        <w:gridCol w:w="1450"/>
-        <w:gridCol w:w="1411"/>
+        <w:gridCol w:w="1892"/>
+        <w:gridCol w:w="1418"/>
+        <w:gridCol w:w="1417"/>
+        <w:gridCol w:w="1276"/>
+        <w:gridCol w:w="1269"/>
       </w:tblGrid>
       <w:tr>
         <w:tc>
@@ -1004,7 +1882,7 @@
         </w:tc>
         <w:tc>
           <w:tcPr>
-            <w:tcW w:w="1467" w:type="dxa"/>
+            <w:tcW w:w="1892" w:type="dxa"/>
           </w:tcPr>
           <w:p>
             <w:pPr>
@@ -1017,7 +1895,7 @@
         </w:tc>
         <w:tc>
           <w:tcPr>
-            <w:tcW w:w="1574" w:type="dxa"/>
+            <w:tcW w:w="1418" w:type="dxa"/>
           </w:tcPr>
           <w:p>
             <w:pPr>
@@ -1035,7 +1913,7 @@
         </w:tc>
         <w:tc>
           <w:tcPr>
-            <w:tcW w:w="1370" w:type="dxa"/>
+            <w:tcW w:w="1417" w:type="dxa"/>
           </w:tcPr>
           <w:p>
             <w:pPr>
@@ -1053,7 +1931,7 @@
         </w:tc>
         <w:tc>
           <w:tcPr>
-            <w:tcW w:w="1450" w:type="dxa"/>
+            <w:tcW w:w="1276" w:type="dxa"/>
           </w:tcPr>
           <w:p>
             <w:pPr>
@@ -1066,7 +1944,7 @@
         </w:tc>
         <w:tc>
           <w:tcPr>
-            <w:tcW w:w="1411" w:type="dxa"/>
+            <w:tcW w:w="1269" w:type="dxa"/>
           </w:tcPr>
           <w:p>
             <w:pPr>
@@ -1112,7 +1990,7 @@
         </w:tc>
         <w:tc>
           <w:tcPr>
-            <w:tcW w:w="1467" w:type="dxa"/>
+            <w:tcW w:w="1892" w:type="dxa"/>
           </w:tcPr>
           <w:p>
             <w:pPr>
@@ -1125,7 +2003,7 @@
         </w:tc>
         <w:tc>
           <w:tcPr>
-            <w:tcW w:w="1574" w:type="dxa"/>
+            <w:tcW w:w="1418" w:type="dxa"/>
           </w:tcPr>
           <w:p>
             <w:pPr>
@@ -1138,7 +2016,7 @@
         </w:tc>
         <w:tc>
           <w:tcPr>
-            <w:tcW w:w="1370" w:type="dxa"/>
+            <w:tcW w:w="1417" w:type="dxa"/>
           </w:tcPr>
           <w:p>
             <w:pPr>
@@ -1151,7 +2029,7 @@
         </w:tc>
         <w:tc>
           <w:tcPr>
-            <w:tcW w:w="1450" w:type="dxa"/>
+            <w:tcW w:w="1276" w:type="dxa"/>
           </w:tcPr>
           <w:p>
             <w:pPr>
@@ -1164,7 +2042,7 @@
         </w:tc>
         <w:tc>
           <w:tcPr>
-            <w:tcW w:w="1411" w:type="dxa"/>
+            <w:tcW w:w="1269" w:type="dxa"/>
           </w:tcPr>
           <w:p>
             <w:pPr>
@@ -1205,7 +2083,7 @@
         </w:tc>
         <w:tc>
           <w:tcPr>
-            <w:tcW w:w="1467" w:type="dxa"/>
+            <w:tcW w:w="1892" w:type="dxa"/>
           </w:tcPr>
           <w:p>
             <w:pPr>
@@ -1218,82 +2096,307 @@
         </w:tc>
         <w:tc>
           <w:tcPr>
-            <w:tcW w:w="1574" w:type="dxa"/>
+            <w:tcW w:w="1418" w:type="dxa"/>
+            <w:vAlign w:val="center"/>
           </w:tcPr>
           <w:p>
             <w:pPr>
               <w:jc w:val="center"/>
             </w:pPr>
             <w:r>
-              <w:t xml:space="preserve">1596 </w:t>
-            </w:r>
-            <w:proofErr w:type="spellStart"/>
-            <w:r>
-              <w:t>руб</w:t>
-            </w:r>
-            <w:proofErr w:type="spellEnd"/>
+              <w:rPr>
+                <w:color w:val="000000"/>
+                <w:szCs w:val="28"/>
+              </w:rPr>
+              <w:t>1596</w:t>
+            </w:r>
           </w:p>
         </w:tc>
         <w:tc>
           <w:tcPr>
-            <w:tcW w:w="1370" w:type="dxa"/>
+            <w:tcW w:w="1417" w:type="dxa"/>
+            <w:vAlign w:val="center"/>
           </w:tcPr>
           <w:p>
             <w:pPr>
               <w:jc w:val="center"/>
             </w:pPr>
             <w:r>
-              <w:t>9</w:t>
-            </w:r>
-            <w:r>
-              <w:t>.</w:t>
-            </w:r>
-            <w:r>
-              <w:t xml:space="preserve">50 </w:t>
-            </w:r>
-            <w:proofErr w:type="spellStart"/>
-            <w:r>
-              <w:t>руб</w:t>
-            </w:r>
-            <w:proofErr w:type="spellEnd"/>
+              <w:rPr>
+                <w:color w:val="000000"/>
+                <w:szCs w:val="28"/>
+              </w:rPr>
+              <w:t>9.50</w:t>
+            </w:r>
           </w:p>
         </w:tc>
         <w:tc>
           <w:tcPr>
-            <w:tcW w:w="1450" w:type="dxa"/>
+            <w:tcW w:w="1276" w:type="dxa"/>
+            <w:vAlign w:val="center"/>
           </w:tcPr>
           <w:p>
             <w:pPr>
               <w:jc w:val="center"/>
             </w:pPr>
             <w:r>
-              <w:t>230 ч</w:t>
+              <w:rPr>
+                <w:color w:val="000000"/>
+                <w:szCs w:val="28"/>
+              </w:rPr>
+              <w:t>270</w:t>
             </w:r>
           </w:p>
         </w:tc>
         <w:tc>
           <w:tcPr>
-            <w:tcW w:w="1411" w:type="dxa"/>
+            <w:tcW w:w="1269" w:type="dxa"/>
+            <w:vAlign w:val="center"/>
           </w:tcPr>
           <w:p>
             <w:pPr>
               <w:jc w:val="center"/>
             </w:pPr>
             <w:r>
-              <w:t xml:space="preserve">2185 </w:t>
-            </w:r>
-            <w:proofErr w:type="spellStart"/>
-            <w:r>
-              <w:t>руб</w:t>
-            </w:r>
-            <w:proofErr w:type="spellEnd"/>
+              <w:rPr>
+                <w:color w:val="000000"/>
+                <w:szCs w:val="28"/>
+              </w:rPr>
+              <w:t>2565.00</w:t>
+            </w:r>
           </w:p>
         </w:tc>
       </w:tr>
       <w:tr>
         <w:tc>
           <w:tcPr>
-            <w:tcW w:w="7933" w:type="dxa"/>
+            <w:tcW w:w="453" w:type="dxa"/>
+          </w:tcPr>
+          <w:p>
+            <w:pPr>
+              <w:jc w:val="both"/>
+            </w:pPr>
+            <w:r>
+              <w:t>2</w:t>
+            </w:r>
+          </w:p>
+        </w:tc>
+        <w:tc>
+          <w:tcPr>
+            <w:tcW w:w="1619" w:type="dxa"/>
+          </w:tcPr>
+          <w:p>
+            <w:pPr>
+              <w:jc w:val="both"/>
+            </w:pPr>
+            <w:r>
+              <w:t>Бизнес-аналитик</w:t>
+            </w:r>
+          </w:p>
+        </w:tc>
+        <w:tc>
+          <w:tcPr>
+            <w:tcW w:w="1892" w:type="dxa"/>
+          </w:tcPr>
+          <w:p>
+            <w:pPr>
+              <w:jc w:val="both"/>
+            </w:pPr>
+            <w:r>
+              <w:t>Анализ требований</w:t>
+            </w:r>
+          </w:p>
+        </w:tc>
+        <w:tc>
+          <w:tcPr>
+            <w:tcW w:w="1418" w:type="dxa"/>
+            <w:vAlign w:val="center"/>
+          </w:tcPr>
+          <w:p>
+            <w:pPr>
+              <w:jc w:val="center"/>
+            </w:pPr>
+            <w:r>
+              <w:rPr>
+                <w:color w:val="000000"/>
+                <w:szCs w:val="28"/>
+              </w:rPr>
+              <w:t>1100</w:t>
+            </w:r>
+          </w:p>
+        </w:tc>
+        <w:tc>
+          <w:tcPr>
+            <w:tcW w:w="1417" w:type="dxa"/>
+            <w:vAlign w:val="center"/>
+          </w:tcPr>
+          <w:p>
+            <w:pPr>
+              <w:jc w:val="center"/>
+            </w:pPr>
+            <w:r>
+              <w:rPr>
+                <w:color w:val="000000"/>
+                <w:szCs w:val="28"/>
+              </w:rPr>
+              <w:t>6.55</w:t>
+            </w:r>
+          </w:p>
+        </w:tc>
+        <w:tc>
+          <w:tcPr>
+            <w:tcW w:w="1276" w:type="dxa"/>
+            <w:vAlign w:val="center"/>
+          </w:tcPr>
+          <w:p>
+            <w:pPr>
+              <w:jc w:val="center"/>
+            </w:pPr>
+            <w:r>
+              <w:rPr>
+                <w:color w:val="000000"/>
+                <w:szCs w:val="28"/>
+              </w:rPr>
+              <w:t>60</w:t>
+            </w:r>
+          </w:p>
+        </w:tc>
+        <w:tc>
+          <w:tcPr>
+            <w:tcW w:w="1269" w:type="dxa"/>
+            <w:vAlign w:val="center"/>
+          </w:tcPr>
+          <w:p>
+            <w:pPr>
+              <w:jc w:val="center"/>
+            </w:pPr>
+            <w:r>
+              <w:rPr>
+                <w:color w:val="000000"/>
+                <w:szCs w:val="28"/>
+              </w:rPr>
+              <w:t>392.86</w:t>
+            </w:r>
+          </w:p>
+        </w:tc>
+      </w:tr>
+      <w:tr>
+        <w:tc>
+          <w:tcPr>
+            <w:tcW w:w="453" w:type="dxa"/>
+          </w:tcPr>
+          <w:p>
+            <w:pPr>
+              <w:jc w:val="both"/>
+            </w:pPr>
+            <w:r>
+              <w:t>3</w:t>
+            </w:r>
+          </w:p>
+        </w:tc>
+        <w:tc>
+          <w:tcPr>
+            <w:tcW w:w="1619" w:type="dxa"/>
+          </w:tcPr>
+          <w:p>
+            <w:pPr>
+              <w:jc w:val="both"/>
+            </w:pPr>
+            <w:r>
+              <w:t>Тестировщик</w:t>
+            </w:r>
+          </w:p>
+        </w:tc>
+        <w:tc>
+          <w:tcPr>
+            <w:tcW w:w="1892" w:type="dxa"/>
+          </w:tcPr>
+          <w:p>
+            <w:pPr>
+              <w:jc w:val="both"/>
+            </w:pPr>
+            <w:r>
+              <w:t>Тестирование программного средства</w:t>
+            </w:r>
+          </w:p>
+        </w:tc>
+        <w:tc>
+          <w:tcPr>
+            <w:tcW w:w="1418" w:type="dxa"/>
+            <w:vAlign w:val="center"/>
+          </w:tcPr>
+          <w:p>
+            <w:pPr>
+              <w:jc w:val="center"/>
+            </w:pPr>
+            <w:r>
+              <w:rPr>
+                <w:color w:val="000000"/>
+                <w:szCs w:val="28"/>
+              </w:rPr>
+              <w:t>900</w:t>
+            </w:r>
+          </w:p>
+        </w:tc>
+        <w:tc>
+          <w:tcPr>
+            <w:tcW w:w="1417" w:type="dxa"/>
+            <w:vAlign w:val="center"/>
+          </w:tcPr>
+          <w:p>
+            <w:pPr>
+              <w:jc w:val="center"/>
+            </w:pPr>
+            <w:r>
+              <w:rPr>
+                <w:color w:val="000000"/>
+                <w:szCs w:val="28"/>
+              </w:rPr>
+              <w:t>5.36</w:t>
+            </w:r>
+          </w:p>
+        </w:tc>
+        <w:tc>
+          <w:tcPr>
+            <w:tcW w:w="1276" w:type="dxa"/>
+            <w:vAlign w:val="center"/>
+          </w:tcPr>
+          <w:p>
+            <w:pPr>
+              <w:jc w:val="center"/>
+            </w:pPr>
+            <w:r>
+              <w:rPr>
+                <w:color w:val="000000"/>
+                <w:szCs w:val="28"/>
+              </w:rPr>
+              <w:t>70</w:t>
+            </w:r>
+          </w:p>
+        </w:tc>
+        <w:tc>
+          <w:tcPr>
+            <w:tcW w:w="1269" w:type="dxa"/>
+            <w:vAlign w:val="center"/>
+          </w:tcPr>
+          <w:p>
+            <w:pPr>
+              <w:jc w:val="center"/>
+            </w:pPr>
+            <w:r>
+              <w:rPr>
+                <w:color w:val="000000"/>
+                <w:szCs w:val="28"/>
+              </w:rPr>
+              <w:t>375.00</w:t>
+            </w:r>
+          </w:p>
+        </w:tc>
+      </w:tr>
+      <w:tr>
+        <w:tc>
+          <w:tcPr>
+            <w:tcW w:w="8075" w:type="dxa"/>
             <w:gridSpan w:val="6"/>
           </w:tcPr>
           <w:p>
@@ -1307,20 +2410,19 @@
         </w:tc>
         <w:tc>
           <w:tcPr>
-            <w:tcW w:w="1411" w:type="dxa"/>
+            <w:tcW w:w="1269" w:type="dxa"/>
+            <w:vAlign w:val="center"/>
           </w:tcPr>
           <w:p>
             <w:pPr>
               <w:jc w:val="both"/>
             </w:pPr>
             <w:r>
-              <w:t>1638</w:t>
-            </w:r>
-            <w:r>
-              <w:t>.</w:t>
-            </w:r>
-            <w:r>
-              <w:t>75</w:t>
+              <w:rPr>
+                <w:color w:val="000000"/>
+                <w:szCs w:val="28"/>
+              </w:rPr>
+              <w:t>2499.64</w:t>
             </w:r>
           </w:p>
         </w:tc>
@@ -1328,7 +2430,7 @@
       <w:tr>
         <w:tc>
           <w:tcPr>
-            <w:tcW w:w="7933" w:type="dxa"/>
+            <w:tcW w:w="8075" w:type="dxa"/>
             <w:gridSpan w:val="6"/>
           </w:tcPr>
           <w:p>
@@ -1342,14 +2444,19 @@
         </w:tc>
         <w:tc>
           <w:tcPr>
-            <w:tcW w:w="1411" w:type="dxa"/>
+            <w:tcW w:w="1269" w:type="dxa"/>
+            <w:vAlign w:val="center"/>
           </w:tcPr>
           <w:p>
             <w:pPr>
               <w:jc w:val="both"/>
             </w:pPr>
             <w:r>
-              <w:t>3823.75</w:t>
+              <w:rPr>
+                <w:color w:val="000000"/>
+                <w:szCs w:val="28"/>
+              </w:rPr>
+              <w:t>5832.50</w:t>
             </w:r>
           </w:p>
         </w:tc>
@@ -1366,10 +2473,19 @@
         <w:jc w:val="both"/>
       </w:pPr>
       <w:r>
-        <w:t>1</w:t>
-      </w:r>
-      <w:r>
-        <w:t>.2.2 Расчет затрат на дополнительную заработную плату</w:t>
+        <w:rPr>
+          <w:b/>
+        </w:rPr>
+        <w:t>7</w:t>
+      </w:r>
+      <w:r>
+        <w:rPr>
+          <w:b/>
+        </w:rPr>
+        <w:t>.2.2</w:t>
+      </w:r>
+      <w:r>
+        <w:t xml:space="preserve"> Расчет затрат на дополнительную заработную плату</w:t>
       </w:r>
     </w:p>
     <w:p>
@@ -1566,8 +2682,9 @@
       <w:r>
         <w:rPr>
           <w:rFonts w:eastAsiaTheme="minorEastAsia"/>
-        </w:rPr>
-        <w:t>1</w:t>
+          <w:lang w:val="en-US"/>
+        </w:rPr>
+        <w:t>7</w:t>
       </w:r>
       <w:r>
         <w:rPr>
@@ -1767,43 +2884,16 @@
           </m:fPr>
           <m:num>
             <m:r>
-              <m:rPr>
-                <m:sty m:val="p"/>
-              </m:rPr>
-              <w:rPr>
-                <w:rFonts w:ascii="Cambria Math" w:hAnsi="Cambria Math"/>
-              </w:rPr>
-              <m:t>3823</m:t>
+              <w:rPr>
+                <w:rFonts w:ascii="Cambria Math" w:hAnsi="Cambria Math"/>
+              </w:rPr>
+              <m:t>5832.50</m:t>
             </m:r>
             <m:r>
-              <m:rPr>
-                <m:sty m:val="p"/>
-              </m:rPr>
-              <w:rPr>
-                <w:rFonts w:ascii="Cambria Math" w:hAnsi="Cambria Math"/>
-              </w:rPr>
-              <m:t>.</m:t>
-            </m:r>
-            <m:r>
-              <m:rPr>
-                <m:sty m:val="p"/>
-              </m:rPr>
-              <w:rPr>
-                <w:rFonts w:ascii="Cambria Math" w:hAnsi="Cambria Math"/>
-              </w:rPr>
-              <m:t>75</m:t>
-            </m:r>
-            <m:r>
-              <w:rPr>
-                <w:rFonts w:ascii="Cambria Math" w:hAnsi="Cambria Math"/>
-              </w:rPr>
-              <m:t>*</m:t>
-            </m:r>
-            <m:r>
-              <w:rPr>
-                <w:rFonts w:ascii="Cambria Math" w:hAnsi="Cambria Math"/>
-              </w:rPr>
-              <m:t>17%</m:t>
+              <w:rPr>
+                <w:rFonts w:ascii="Cambria Math" w:hAnsi="Cambria Math"/>
+              </w:rPr>
+              <m:t>*17%</m:t>
             </m:r>
           </m:num>
           <m:den>
@@ -1825,19 +2915,13 @@
           <w:rPr>
             <w:rFonts w:ascii="Cambria Math" w:eastAsiaTheme="minorEastAsia" w:hAnsi="Cambria Math"/>
           </w:rPr>
-          <m:t>650</m:t>
+          <m:t>991.53</m:t>
         </m:r>
         <m:r>
           <w:rPr>
             <w:rFonts w:ascii="Cambria Math" w:eastAsiaTheme="minorEastAsia" w:hAnsi="Cambria Math"/>
           </w:rPr>
-          <m:t>.</m:t>
-        </m:r>
-        <m:r>
-          <w:rPr>
-            <w:rFonts w:ascii="Cambria Math" w:eastAsiaTheme="minorEastAsia" w:hAnsi="Cambria Math"/>
-          </w:rPr>
-          <m:t>03 руб</m:t>
+          <m:t xml:space="preserve"> руб</m:t>
         </m:r>
       </m:oMath>
       <w:r>
@@ -1858,10 +2942,20 @@
         <w:jc w:val="both"/>
       </w:pPr>
       <w:r>
-        <w:t>1</w:t>
-      </w:r>
-      <w:r>
-        <w:t>.2.3 Расчет отчислений на социальные нужды</w:t>
+        <w:rPr>
+          <w:b/>
+          <w:lang w:val="en-US"/>
+        </w:rPr>
+        <w:t>7</w:t>
+      </w:r>
+      <w:r>
+        <w:rPr>
+          <w:b/>
+        </w:rPr>
+        <w:t>.2.3</w:t>
+      </w:r>
+      <w:r>
+        <w:t xml:space="preserve"> Расчет отчислений на социальные нужды</w:t>
       </w:r>
     </w:p>
     <w:p>
@@ -1870,13 +2964,7 @@
         <w:jc w:val="both"/>
       </w:pPr>
       <w:r>
-        <w:t>Отчисления на социальные нужды (в фонд социальной защиты населения и на обязательное страхование) определяются в соответствии с действующими</w:t>
-      </w:r>
-      <w:r>
-        <w:t xml:space="preserve"> </w:t>
-      </w:r>
-      <w:r>
-        <w:t>законодательными актами по формуле:</w:t>
+        <w:t>Отчисления на социальные нужды (в фонд социальной защиты населения и на обязательное страхование) определяются в соответствии с действующими законодательными актами по формуле:</w:t>
       </w:r>
     </w:p>
     <w:p>
@@ -1949,13 +3037,7 @@
                   <w:rPr>
                     <w:rFonts w:ascii="Cambria Math" w:hAnsi="Cambria Math"/>
                   </w:rPr>
-                  <m:t>(</m:t>
-                </m:r>
-                <m:r>
-                  <w:rPr>
-                    <w:rFonts w:ascii="Cambria Math" w:hAnsi="Cambria Math"/>
-                  </w:rPr>
-                  <m:t>З</m:t>
+                  <m:t>(З</m:t>
                 </m:r>
               </m:e>
               <m:sub>
@@ -2003,13 +3085,7 @@
               <w:rPr>
                 <w:rFonts w:ascii="Cambria Math" w:hAnsi="Cambria Math"/>
               </w:rPr>
-              <m:t>)</m:t>
-            </m:r>
-            <m:r>
-              <w:rPr>
-                <w:rFonts w:ascii="Cambria Math" w:hAnsi="Cambria Math"/>
-              </w:rPr>
-              <m:t>*</m:t>
+              <m:t>)*</m:t>
             </m:r>
             <m:sSub>
               <m:sSubPr>
@@ -2088,7 +3164,7 @@
         <w:rPr>
           <w:rFonts w:eastAsiaTheme="minorEastAsia"/>
         </w:rPr>
-        <w:t>1</w:t>
+        <w:t>7</w:t>
       </w:r>
       <w:r>
         <w:rPr>
@@ -2264,25 +3340,7 @@
                     <w:rPr>
                       <w:rFonts w:ascii="Cambria Math" w:hAnsi="Cambria Math"/>
                     </w:rPr>
-                    <m:t>3823</m:t>
-                  </m:r>
-                  <m:r>
-                    <m:rPr>
-                      <m:sty m:val="p"/>
-                    </m:rPr>
-                    <w:rPr>
-                      <w:rFonts w:ascii="Cambria Math" w:hAnsi="Cambria Math"/>
-                    </w:rPr>
-                    <m:t>.</m:t>
-                  </m:r>
-                  <m:r>
-                    <m:rPr>
-                      <m:sty m:val="p"/>
-                    </m:rPr>
-                    <w:rPr>
-                      <w:rFonts w:ascii="Cambria Math" w:hAnsi="Cambria Math"/>
-                    </w:rPr>
-                    <m:t>75</m:t>
+                    <m:t>3823.75</m:t>
                   </m:r>
                   <m:r>
                     <w:rPr>
@@ -2311,13 +3369,7 @@
                 <w:rPr>
                   <w:rFonts w:ascii="Cambria Math" w:hAnsi="Cambria Math"/>
                 </w:rPr>
-                <m:t>*</m:t>
-              </m:r>
-              <m:r>
-                <w:rPr>
-                  <w:rFonts w:ascii="Cambria Math" w:hAnsi="Cambria Math"/>
-                </w:rPr>
-                <m:t>35</m:t>
+                <m:t>*35</m:t>
               </m:r>
             </m:num>
             <m:den>
@@ -2333,7 +3385,19 @@
             <w:rPr>
               <w:rFonts w:ascii="Cambria Math" w:hAnsi="Cambria Math"/>
             </w:rPr>
-            <m:t>=1565.82</m:t>
+            <m:t>=</m:t>
+          </m:r>
+          <m:r>
+            <w:rPr>
+              <w:rFonts w:ascii="Cambria Math" w:hAnsi="Cambria Math"/>
+            </w:rPr>
+            <m:t>2388.4</m:t>
+          </m:r>
+          <m:r>
+            <w:rPr>
+              <w:rFonts w:ascii="Cambria Math" w:hAnsi="Cambria Math"/>
+            </w:rPr>
+            <m:t>1 руб</m:t>
           </m:r>
         </m:oMath>
       </m:oMathPara>
@@ -2352,10 +3416,20 @@
         <w:jc w:val="both"/>
       </w:pPr>
       <w:r>
-        <w:t>1</w:t>
-      </w:r>
-      <w:r>
-        <w:t>.2.4 Расчет прочих затрат</w:t>
+        <w:rPr>
+          <w:b/>
+          <w:lang w:val="en-US"/>
+        </w:rPr>
+        <w:t>7</w:t>
+      </w:r>
+      <w:r>
+        <w:rPr>
+          <w:b/>
+        </w:rPr>
+        <w:t>.2.4</w:t>
+      </w:r>
+      <w:r>
+        <w:t xml:space="preserve"> Расчет прочих затрат</w:t>
       </w:r>
     </w:p>
     <w:p>
@@ -2549,8 +3623,9 @@
       <w:r>
         <w:rPr>
           <w:rFonts w:eastAsiaTheme="minorEastAsia"/>
-        </w:rPr>
-        <w:t>1</w:t>
+          <w:lang w:val="en-US"/>
+        </w:rPr>
+        <w:t>7</w:t>
       </w:r>
       <w:r>
         <w:rPr>
@@ -2750,19 +3825,13 @@
               <w:rPr>
                 <w:rFonts w:ascii="Cambria Math" w:hAnsi="Cambria Math"/>
               </w:rPr>
-              <m:t>3823.75</m:t>
+              <m:t>5832.50</m:t>
             </m:r>
             <m:r>
               <w:rPr>
                 <w:rFonts w:ascii="Cambria Math" w:hAnsi="Cambria Math"/>
               </w:rPr>
-              <m:t>*</m:t>
-            </m:r>
-            <m:r>
-              <w:rPr>
-                <w:rFonts w:ascii="Cambria Math" w:hAnsi="Cambria Math"/>
-              </w:rPr>
-              <m:t>135</m:t>
+              <m:t>*135</m:t>
             </m:r>
           </m:num>
           <m:den>
@@ -2785,8 +3854,28 @@
         <w:rPr>
           <w:rFonts w:eastAsiaTheme="minorEastAsia"/>
         </w:rPr>
-        <w:t xml:space="preserve"> 5162.06</w:t>
-      </w:r>
+        <w:t xml:space="preserve"> </w:t>
+      </w:r>
+      <w:r>
+        <w:rPr>
+          <w:rFonts w:eastAsiaTheme="minorEastAsia"/>
+        </w:rPr>
+        <w:t>7873.875</w:t>
+      </w:r>
+      <w:r>
+        <w:rPr>
+          <w:rFonts w:eastAsiaTheme="minorEastAsia"/>
+        </w:rPr>
+        <w:t xml:space="preserve"> </w:t>
+      </w:r>
+      <w:proofErr w:type="spellStart"/>
+      <w:r>
+        <w:rPr>
+          <w:rFonts w:eastAsiaTheme="minorEastAsia"/>
+        </w:rPr>
+        <w:t>руб</w:t>
+      </w:r>
+      <w:proofErr w:type="spellEnd"/>
     </w:p>
     <w:p>
       <w:pPr>
@@ -2802,25 +3891,11 @@
         <w:jc w:val="both"/>
       </w:pPr>
       <w:r>
-        <w:t>Полная сумма затрат на разработку программного обеспечения находится</w:t>
-      </w:r>
-      <w:r>
-        <w:t xml:space="preserve"> </w:t>
-      </w:r>
-      <w:r>
-        <w:t xml:space="preserve">путем суммирования всех рассчитанных статей затрат. Расчет приведен в таблице </w:t>
-      </w:r>
-      <w:r>
-        <w:t>1</w:t>
-      </w:r>
-      <w:r>
-        <w:t>.2.</w:t>
+        <w:t>Полная сумма затрат на разработку программного обеспечения находится путем суммирования всех рассчитанных статей затрат. Расчет приведен в таблице 1.2.</w:t>
       </w:r>
       <w:r>
         <w:cr/>
       </w:r>
-      <w:bookmarkStart w:id="3" w:name="_GoBack"/>
-      <w:bookmarkEnd w:id="3"/>
     </w:p>
     <w:p>
       <w:pPr>
@@ -2893,13 +3968,18 @@
         <w:tc>
           <w:tcPr>
             <w:tcW w:w="2403" w:type="dxa"/>
+            <w:vAlign w:val="center"/>
           </w:tcPr>
           <w:p>
             <w:pPr>
-              <w:jc w:val="both"/>
+              <w:jc w:val="center"/>
             </w:pPr>
             <w:r>
-              <w:t>3823.75</w:t>
+              <w:rPr>
+                <w:color w:val="000000"/>
+                <w:szCs w:val="28"/>
+              </w:rPr>
+              <w:t>5832.50</w:t>
             </w:r>
           </w:p>
         </w:tc>
@@ -2921,13 +4001,18 @@
         <w:tc>
           <w:tcPr>
             <w:tcW w:w="2403" w:type="dxa"/>
+            <w:vAlign w:val="center"/>
           </w:tcPr>
           <w:p>
             <w:pPr>
-              <w:jc w:val="both"/>
+              <w:jc w:val="center"/>
             </w:pPr>
             <w:r>
-              <w:t>650.03</w:t>
+              <w:rPr>
+                <w:color w:val="000000"/>
+                <w:szCs w:val="28"/>
+              </w:rPr>
+              <w:t>991.53</w:t>
             </w:r>
           </w:p>
         </w:tc>
@@ -2949,13 +4034,18 @@
         <w:tc>
           <w:tcPr>
             <w:tcW w:w="2403" w:type="dxa"/>
+            <w:vAlign w:val="center"/>
           </w:tcPr>
           <w:p>
             <w:pPr>
-              <w:jc w:val="both"/>
+              <w:jc w:val="center"/>
             </w:pPr>
             <w:r>
-              <w:t>1565.82</w:t>
+              <w:rPr>
+                <w:color w:val="000000"/>
+                <w:szCs w:val="28"/>
+              </w:rPr>
+              <w:t>2388.41</w:t>
             </w:r>
           </w:p>
         </w:tc>
@@ -2977,13 +4067,18 @@
         <w:tc>
           <w:tcPr>
             <w:tcW w:w="2403" w:type="dxa"/>
+            <w:vAlign w:val="center"/>
           </w:tcPr>
           <w:p>
             <w:pPr>
-              <w:jc w:val="both"/>
+              <w:jc w:val="center"/>
             </w:pPr>
             <w:r>
-              <w:t>5162.06</w:t>
+              <w:rPr>
+                <w:color w:val="000000"/>
+                <w:szCs w:val="28"/>
+              </w:rPr>
+              <w:t>7873.88</w:t>
             </w:r>
           </w:p>
         </w:tc>
@@ -3005,13 +4100,18 @@
         <w:tc>
           <w:tcPr>
             <w:tcW w:w="2403" w:type="dxa"/>
+            <w:vAlign w:val="center"/>
           </w:tcPr>
           <w:p>
             <w:pPr>
-              <w:jc w:val="both"/>
+              <w:jc w:val="center"/>
             </w:pPr>
             <w:r>
-              <w:t>11201.66</w:t>
+              <w:rPr>
+                <w:color w:val="000000"/>
+                <w:szCs w:val="28"/>
+              </w:rPr>
+              <w:t>17086.31</w:t>
             </w:r>
           </w:p>
         </w:tc>
@@ -3031,21 +4131,22 @@
         <w:t xml:space="preserve">Общая сумма затрат на разработку составила </w:t>
       </w:r>
       <w:r>
-        <w:t>11201.66</w:t>
-      </w:r>
-      <w:r>
-        <w:t xml:space="preserve"> руб.</w:t>
-      </w:r>
-    </w:p>
-    <w:p>
-      <w:pPr>
-        <w:jc w:val="both"/>
-      </w:pPr>
-    </w:p>
-    <w:p>
-      <w:pPr>
-        <w:jc w:val="both"/>
-      </w:pPr>
+        <w:rPr>
+          <w:color w:val="000000"/>
+          <w:szCs w:val="28"/>
+        </w:rPr>
+        <w:t>17086.31</w:t>
+      </w:r>
+      <w:r>
+        <w:rPr>
+          <w:color w:val="000000"/>
+          <w:szCs w:val="28"/>
+        </w:rPr>
+        <w:t xml:space="preserve"> </w:t>
+      </w:r>
+      <w:r>
+        <w:t>руб.</w:t>
+      </w:r>
     </w:p>
     <w:p>
       <w:pPr>
@@ -3055,29 +4156,1242 @@
     <w:p>
       <w:pPr>
         <w:pStyle w:val="2"/>
-      </w:pPr>
-      <w:bookmarkStart w:id="4" w:name="_Toc87298760"/>
+        <w:spacing w:before="0"/>
+      </w:pPr>
+      <w:bookmarkStart w:id="5" w:name="_Toc87387095"/>
+      <w:r>
+        <w:t>7</w:t>
+      </w:r>
+      <w:r>
+        <w:t>.3 Оценка экономического эффекта при разработке программного средства для свободной реализации на ИТ-рынке</w:t>
+      </w:r>
+      <w:bookmarkEnd w:id="5"/>
+    </w:p>
+    <w:p/>
+    <w:p>
+      <w:pPr>
+        <w:ind w:firstLine="708"/>
+      </w:pPr>
+      <w:r>
+        <w:rPr>
+          <w:b/>
+          <w:lang w:val="en-US"/>
+        </w:rPr>
+        <w:t>7</w:t>
+      </w:r>
+      <w:r>
+        <w:rPr>
+          <w:b/>
+        </w:rPr>
+        <w:t>.3.1</w:t>
+      </w:r>
+      <w:r>
+        <w:t xml:space="preserve"> Экономический эффект у разработчика</w:t>
+      </w:r>
+    </w:p>
+    <w:p>
+      <w:pPr>
+        <w:ind w:firstLine="708"/>
+        <w:jc w:val="both"/>
+      </w:pPr>
+      <w:r>
+        <w:lastRenderedPageBreak/>
+        <w:t>Экономический эффект организации-разработчика программного обеспечения в данном случае представляет собой прибыли от его продажи множеству потребителей</w:t>
+      </w:r>
+      <w:r>
+        <w:t xml:space="preserve"> (подписок)</w:t>
+      </w:r>
+      <w:r>
+        <w:t>.</w:t>
+      </w:r>
+      <w:r>
+        <w:t xml:space="preserve"> </w:t>
+      </w:r>
+      <w:r>
+        <w:t>Прибыль от реализации в данном случае напрямую зависит от объемов продаж, цены реализации и затрат на разработку данного ПО</w:t>
+      </w:r>
+      <w:r>
+        <w:t>.</w:t>
+      </w:r>
+      <w:r>
+        <w:t xml:space="preserve"> </w:t>
+      </w:r>
+      <w:r>
+        <w:t xml:space="preserve">Цена формируется на рынке под воздействием спроса и предложения. </w:t>
+      </w:r>
+      <w:r>
+        <w:t xml:space="preserve">Прибыль, полученная разработчиком от реализации ПО </w:t>
+      </w:r>
+      <w:proofErr w:type="gramStart"/>
+      <w:r>
+        <w:t>на рынке</w:t>
+      </w:r>
+      <w:proofErr w:type="gramEnd"/>
+      <w:r>
+        <w:t xml:space="preserve"> </w:t>
+      </w:r>
+      <w:r>
+        <w:t>осуществляется по</w:t>
+      </w:r>
+      <w:r>
+        <w:t xml:space="preserve"> </w:t>
+      </w:r>
+      <w:r>
+        <w:t>формуле:</w:t>
+      </w:r>
+    </w:p>
+    <w:p>
+      <w:pPr>
+        <w:jc w:val="both"/>
+      </w:pPr>
+    </w:p>
+    <w:p>
+      <w:pPr>
+        <w:ind w:left="3686"/>
+        <w:jc w:val="both"/>
+        <w:rPr>
+          <w:rFonts w:eastAsiaTheme="minorEastAsia"/>
+        </w:rPr>
+      </w:pPr>
+      <m:oMath>
+        <m:r>
+          <w:rPr>
+            <w:rFonts w:ascii="Cambria Math" w:hAnsi="Cambria Math"/>
+          </w:rPr>
+          <m:t>П</m:t>
+        </m:r>
+        <m:r>
+          <w:rPr>
+            <w:rFonts w:ascii="Cambria Math" w:hAnsi="Cambria Math"/>
+          </w:rPr>
+          <m:t>=</m:t>
+        </m:r>
+        <m:r>
+          <w:rPr>
+            <w:rFonts w:ascii="Cambria Math" w:hAnsi="Cambria Math"/>
+          </w:rPr>
+          <m:t>Ц*</m:t>
+        </m:r>
+        <m:r>
+          <w:rPr>
+            <w:rFonts w:ascii="Cambria Math" w:hAnsi="Cambria Math"/>
+            <w:lang w:val="en-US"/>
+          </w:rPr>
+          <m:t>N</m:t>
+        </m:r>
+        <m:r>
+          <w:rPr>
+            <w:rFonts w:ascii="Cambria Math" w:hAnsi="Cambria Math"/>
+          </w:rPr>
+          <m:t>-НДС-</m:t>
+        </m:r>
+        <m:sSub>
+          <m:sSubPr>
+            <m:ctrlPr>
+              <w:rPr>
+                <w:rFonts w:ascii="Cambria Math" w:hAnsi="Cambria Math"/>
+                <w:i/>
+              </w:rPr>
+            </m:ctrlPr>
+          </m:sSubPr>
+          <m:e>
+            <m:r>
+              <w:rPr>
+                <w:rFonts w:ascii="Cambria Math" w:hAnsi="Cambria Math"/>
+              </w:rPr>
+              <m:t>З</m:t>
+            </m:r>
+          </m:e>
+          <m:sub>
+            <m:r>
+              <w:rPr>
+                <w:rFonts w:ascii="Cambria Math" w:hAnsi="Cambria Math"/>
+              </w:rPr>
+              <m:t>р</m:t>
+            </m:r>
+          </m:sub>
+        </m:sSub>
+      </m:oMath>
+      <w:r>
+        <w:rPr>
+          <w:rFonts w:eastAsiaTheme="minorEastAsia"/>
+        </w:rPr>
+        <w:tab/>
+      </w:r>
+      <w:r>
+        <w:rPr>
+          <w:rFonts w:eastAsiaTheme="minorEastAsia"/>
+        </w:rPr>
+        <w:tab/>
+      </w:r>
+      <w:r>
+        <w:rPr>
+          <w:rFonts w:eastAsiaTheme="minorEastAsia"/>
+        </w:rPr>
+        <w:tab/>
+      </w:r>
+      <w:r>
+        <w:rPr>
+          <w:rFonts w:eastAsiaTheme="minorEastAsia"/>
+        </w:rPr>
+        <w:tab/>
+      </w:r>
+      <w:r>
+        <w:rPr>
+          <w:rFonts w:eastAsiaTheme="minorEastAsia"/>
+        </w:rPr>
+        <w:t xml:space="preserve">    (</w:t>
+      </w:r>
+      <w:r>
+        <w:rPr>
+          <w:rFonts w:eastAsiaTheme="minorEastAsia"/>
+          <w:lang w:val="en-US"/>
+        </w:rPr>
+        <w:t>7</w:t>
+      </w:r>
+      <w:r>
+        <w:rPr>
+          <w:rFonts w:eastAsiaTheme="minorEastAsia"/>
+        </w:rPr>
+        <w:t>.</w:t>
+      </w:r>
+      <w:r>
+        <w:rPr>
+          <w:rFonts w:eastAsiaTheme="minorEastAsia"/>
+        </w:rPr>
+        <w:t>5</w:t>
+      </w:r>
+      <w:r>
+        <w:rPr>
+          <w:rFonts w:eastAsiaTheme="minorEastAsia"/>
+        </w:rPr>
+        <w:t>)</w:t>
+      </w:r>
+    </w:p>
+    <w:p>
+      <w:pPr>
+        <w:jc w:val="both"/>
+        <w:rPr>
+          <w:rFonts w:eastAsiaTheme="minorEastAsia"/>
+        </w:rPr>
+      </w:pPr>
+    </w:p>
+    <w:p>
+      <w:pPr>
+        <w:jc w:val="both"/>
+      </w:pPr>
+      <w:r>
+        <w:t>где</w:t>
+      </w:r>
+      <w:r>
+        <w:tab/>
+        <w:t>Ц – цена реализации ПО заказчику</w:t>
+      </w:r>
+      <w:r>
+        <w:t xml:space="preserve">, </w:t>
+      </w:r>
+      <w:proofErr w:type="spellStart"/>
+      <w:r>
+        <w:t>руб</w:t>
+      </w:r>
+      <w:proofErr w:type="spellEnd"/>
+      <w:r>
+        <w:t>;</w:t>
+      </w:r>
+    </w:p>
+    <w:p>
+      <w:pPr>
+        <w:ind w:left="709"/>
+        <w:jc w:val="both"/>
+      </w:pPr>
+      <m:oMath>
+        <m:r>
+          <w:rPr>
+            <w:rFonts w:ascii="Cambria Math" w:hAnsi="Cambria Math"/>
+            <w:lang w:val="en-US"/>
+          </w:rPr>
+          <m:t>N</m:t>
+        </m:r>
+      </m:oMath>
+      <w:r>
+        <w:t xml:space="preserve"> </w:t>
+      </w:r>
+      <w:r>
+        <w:t>– количество копий (лицензий) ПО, которое будет куплено клиентами</w:t>
+      </w:r>
+      <w:r>
+        <w:t>;</w:t>
+      </w:r>
+    </w:p>
+    <w:p>
+      <w:pPr>
+        <w:ind w:left="709"/>
+        <w:jc w:val="both"/>
+      </w:pPr>
+      <w:r>
+        <w:t>НДС – сумма налога на добавленную стоимость</w:t>
+      </w:r>
+      <w:r>
+        <w:t xml:space="preserve">, </w:t>
+      </w:r>
+      <w:proofErr w:type="spellStart"/>
+      <w:r>
+        <w:t>руб</w:t>
+      </w:r>
+      <w:proofErr w:type="spellEnd"/>
+      <w:r>
+        <w:t>;</w:t>
+      </w:r>
+    </w:p>
+    <w:p>
+      <w:pPr>
+        <w:ind w:left="709"/>
+        <w:jc w:val="both"/>
+        <w:rPr>
+          <w:lang w:val="en-US"/>
+        </w:rPr>
+      </w:pPr>
+      <m:oMath>
+        <m:sSub>
+          <m:sSubPr>
+            <m:ctrlPr>
+              <w:rPr>
+                <w:rFonts w:ascii="Cambria Math" w:hAnsi="Cambria Math"/>
+                <w:i/>
+              </w:rPr>
+            </m:ctrlPr>
+          </m:sSubPr>
+          <m:e>
+            <m:r>
+              <w:rPr>
+                <w:rFonts w:ascii="Cambria Math" w:hAnsi="Cambria Math"/>
+              </w:rPr>
+              <m:t>З</m:t>
+            </m:r>
+          </m:e>
+          <m:sub>
+            <m:r>
+              <w:rPr>
+                <w:rFonts w:ascii="Cambria Math" w:hAnsi="Cambria Math"/>
+              </w:rPr>
+              <m:t>р</m:t>
+            </m:r>
+          </m:sub>
+        </m:sSub>
+      </m:oMath>
+      <w:r>
+        <w:t>– сумма расходов на разработку и реализацию ПО</w:t>
+      </w:r>
+      <w:r>
+        <w:rPr>
+          <w:lang w:val="en-US"/>
+        </w:rPr>
+        <w:t xml:space="preserve">, </w:t>
+      </w:r>
+      <w:proofErr w:type="spellStart"/>
+      <w:r>
+        <w:t>руб</w:t>
+      </w:r>
+      <w:proofErr w:type="spellEnd"/>
+      <w:r>
+        <w:rPr>
+          <w:lang w:val="en-US"/>
+        </w:rPr>
+        <w:t>.</w:t>
+      </w:r>
+    </w:p>
+    <w:p/>
+    <w:p>
+      <w:pPr>
+        <w:ind w:firstLine="709"/>
+        <w:jc w:val="both"/>
+      </w:pPr>
+      <w:r>
+        <w:t xml:space="preserve">Проанализировав схожие программные решения </w:t>
+      </w:r>
+      <w:r>
+        <w:t xml:space="preserve">на рынке, </w:t>
+      </w:r>
+      <w:r>
+        <w:t xml:space="preserve">было принято </w:t>
+      </w:r>
+      <w:r>
+        <w:t xml:space="preserve">решение взять среднюю стоимость в размере </w:t>
+      </w:r>
+      <w:r>
+        <w:t>25</w:t>
+      </w:r>
+      <w:r>
+        <w:t xml:space="preserve"> руб.,</w:t>
+      </w:r>
+      <w:r>
+        <w:t xml:space="preserve"> </w:t>
+      </w:r>
+      <w:r>
+        <w:t xml:space="preserve">количество реализуемых в год подписок </w:t>
+      </w:r>
       <w:r>
         <w:t>1</w:t>
       </w:r>
       <w:r>
-        <w:t xml:space="preserve">.3 </w:t>
-      </w:r>
-      <w:r>
-        <w:t>Оценка экономического эффекта при разработке программного средства для свободной реализации на ИТ-рынке</w:t>
-      </w:r>
-      <w:bookmarkEnd w:id="4"/>
+        <w:t>800</w:t>
+      </w:r>
+      <w:r>
+        <w:t xml:space="preserve"> в 2021</w:t>
+      </w:r>
+      <w:r>
+        <w:t xml:space="preserve">, </w:t>
+      </w:r>
+      <w:r>
+        <w:t>10</w:t>
+      </w:r>
+      <w:r>
+        <w:t xml:space="preserve">00 в 2022, </w:t>
+      </w:r>
+      <w:r>
+        <w:t>6</w:t>
+      </w:r>
+      <w:r>
+        <w:t>00 в 2023</w:t>
+      </w:r>
+      <w:r>
+        <w:t xml:space="preserve">. Общее количество реализуемых подписок равно </w:t>
+      </w:r>
+      <w:r>
+        <w:t>3400</w:t>
+      </w:r>
+      <w:r>
+        <w:t>.</w:t>
+      </w:r>
+    </w:p>
+    <w:p>
+      <w:pPr>
+        <w:ind w:firstLine="709"/>
+        <w:jc w:val="both"/>
+      </w:pPr>
+      <w:r>
+        <w:t>Налог на добавленную стоимость определяется по формуле:</w:t>
+      </w:r>
+    </w:p>
+    <w:p>
+      <w:pPr>
+        <w:jc w:val="both"/>
+      </w:pPr>
+    </w:p>
+    <w:p>
+      <w:pPr>
+        <w:ind w:left="3686"/>
+        <w:jc w:val="both"/>
+        <w:rPr>
+          <w:rFonts w:eastAsiaTheme="minorEastAsia"/>
+        </w:rPr>
+      </w:pPr>
+      <m:oMath>
+        <m:r>
+          <w:rPr>
+            <w:rFonts w:ascii="Cambria Math" w:hAnsi="Cambria Math"/>
+          </w:rPr>
+          <m:t>НДС</m:t>
+        </m:r>
+        <m:r>
+          <w:rPr>
+            <w:rFonts w:ascii="Cambria Math" w:hAnsi="Cambria Math"/>
+          </w:rPr>
+          <m:t>=</m:t>
+        </m:r>
+        <m:f>
+          <m:fPr>
+            <m:ctrlPr>
+              <w:rPr>
+                <w:rFonts w:ascii="Cambria Math" w:hAnsi="Cambria Math"/>
+                <w:i/>
+              </w:rPr>
+            </m:ctrlPr>
+          </m:fPr>
+          <m:num>
+            <m:r>
+              <w:rPr>
+                <w:rFonts w:ascii="Cambria Math" w:hAnsi="Cambria Math"/>
+              </w:rPr>
+              <m:t>Ц*</m:t>
+            </m:r>
+            <m:r>
+              <w:rPr>
+                <w:rFonts w:ascii="Cambria Math" w:hAnsi="Cambria Math"/>
+                <w:lang w:val="en-US"/>
+              </w:rPr>
+              <m:t>N</m:t>
+            </m:r>
+            <m:r>
+              <w:rPr>
+                <w:rFonts w:ascii="Cambria Math" w:hAnsi="Cambria Math"/>
+              </w:rPr>
+              <m:t>*</m:t>
+            </m:r>
+            <m:sSub>
+              <m:sSubPr>
+                <m:ctrlPr>
+                  <w:rPr>
+                    <w:rFonts w:ascii="Cambria Math" w:hAnsi="Cambria Math"/>
+                    <w:i/>
+                  </w:rPr>
+                </m:ctrlPr>
+              </m:sSubPr>
+              <m:e>
+                <m:r>
+                  <w:rPr>
+                    <w:rFonts w:ascii="Cambria Math" w:hAnsi="Cambria Math"/>
+                  </w:rPr>
+                  <m:t>Н</m:t>
+                </m:r>
+              </m:e>
+              <m:sub>
+                <m:r>
+                  <w:rPr>
+                    <w:rFonts w:ascii="Cambria Math" w:hAnsi="Cambria Math"/>
+                  </w:rPr>
+                  <m:t>дс</m:t>
+                </m:r>
+              </m:sub>
+            </m:sSub>
+          </m:num>
+          <m:den>
+            <m:r>
+              <w:rPr>
+                <w:rFonts w:ascii="Cambria Math" w:hAnsi="Cambria Math"/>
+              </w:rPr>
+              <m:t>100%+</m:t>
+            </m:r>
+            <m:sSub>
+              <m:sSubPr>
+                <m:ctrlPr>
+                  <w:rPr>
+                    <w:rFonts w:ascii="Cambria Math" w:hAnsi="Cambria Math"/>
+                    <w:i/>
+                  </w:rPr>
+                </m:ctrlPr>
+              </m:sSubPr>
+              <m:e>
+                <m:r>
+                  <w:rPr>
+                    <w:rFonts w:ascii="Cambria Math" w:hAnsi="Cambria Math"/>
+                  </w:rPr>
+                  <m:t>Н</m:t>
+                </m:r>
+              </m:e>
+              <m:sub>
+                <m:r>
+                  <w:rPr>
+                    <w:rFonts w:ascii="Cambria Math" w:hAnsi="Cambria Math"/>
+                  </w:rPr>
+                  <m:t>дс</m:t>
+                </m:r>
+              </m:sub>
+            </m:sSub>
+          </m:den>
+        </m:f>
+      </m:oMath>
+      <w:r>
+        <w:rPr>
+          <w:rFonts w:eastAsiaTheme="minorEastAsia"/>
+        </w:rPr>
+        <w:tab/>
+      </w:r>
+      <w:r>
+        <w:rPr>
+          <w:rFonts w:eastAsiaTheme="minorEastAsia"/>
+        </w:rPr>
+        <w:tab/>
+      </w:r>
+      <w:r>
+        <w:rPr>
+          <w:rFonts w:eastAsiaTheme="minorEastAsia"/>
+        </w:rPr>
+        <w:tab/>
+      </w:r>
+      <w:r>
+        <w:rPr>
+          <w:rFonts w:eastAsiaTheme="minorEastAsia"/>
+        </w:rPr>
+        <w:tab/>
+      </w:r>
+      <w:r>
+        <w:rPr>
+          <w:rFonts w:eastAsiaTheme="minorEastAsia"/>
+        </w:rPr>
+        <w:tab/>
+      </w:r>
+      <w:r>
+        <w:rPr>
+          <w:rFonts w:eastAsiaTheme="minorEastAsia"/>
+        </w:rPr>
+        <w:t xml:space="preserve">    (</w:t>
+      </w:r>
+      <w:r>
+        <w:rPr>
+          <w:rFonts w:eastAsiaTheme="minorEastAsia"/>
+        </w:rPr>
+        <w:t>7</w:t>
+      </w:r>
+      <w:r>
+        <w:rPr>
+          <w:rFonts w:eastAsiaTheme="minorEastAsia"/>
+        </w:rPr>
+        <w:t>.</w:t>
+      </w:r>
+      <w:r>
+        <w:rPr>
+          <w:rFonts w:eastAsiaTheme="minorEastAsia"/>
+        </w:rPr>
+        <w:t>6</w:t>
+      </w:r>
+      <w:r>
+        <w:rPr>
+          <w:rFonts w:eastAsiaTheme="minorEastAsia"/>
+        </w:rPr>
+        <w:t>)</w:t>
+      </w:r>
+    </w:p>
+    <w:p>
+      <w:pPr>
+        <w:jc w:val="both"/>
+        <w:rPr>
+          <w:rFonts w:eastAsiaTheme="minorEastAsia"/>
+        </w:rPr>
+      </w:pPr>
+    </w:p>
+    <w:p>
+      <w:pPr>
+        <w:jc w:val="both"/>
+      </w:pPr>
+      <w:r>
+        <w:t>где</w:t>
+      </w:r>
+      <w:r>
+        <w:tab/>
+      </w:r>
+      <m:oMath>
+        <m:sSub>
+          <m:sSubPr>
+            <m:ctrlPr>
+              <w:rPr>
+                <w:rFonts w:ascii="Cambria Math" w:hAnsi="Cambria Math"/>
+                <w:i/>
+              </w:rPr>
+            </m:ctrlPr>
+          </m:sSubPr>
+          <m:e>
+            <m:r>
+              <w:rPr>
+                <w:rFonts w:ascii="Cambria Math" w:hAnsi="Cambria Math"/>
+              </w:rPr>
+              <m:t>Н</m:t>
+            </m:r>
+          </m:e>
+          <m:sub>
+            <m:r>
+              <w:rPr>
+                <w:rFonts w:ascii="Cambria Math" w:hAnsi="Cambria Math"/>
+              </w:rPr>
+              <m:t>дс</m:t>
+            </m:r>
+          </m:sub>
+        </m:sSub>
+      </m:oMath>
+      <w:r>
+        <w:t xml:space="preserve"> – </w:t>
+      </w:r>
+      <w:r>
+        <w:t>ставка налога на добавленную стоимость, (20%)</w:t>
+      </w:r>
+      <w:r>
+        <w:t>;</w:t>
+      </w:r>
+    </w:p>
+    <w:p>
+      <w:pPr>
+        <w:rPr>
+          <w:rFonts w:eastAsiaTheme="minorEastAsia"/>
+          <w:lang w:val="en-US"/>
+        </w:rPr>
+      </w:pPr>
+    </w:p>
+    <w:p>
+      <w:pPr>
+        <w:ind w:firstLine="709"/>
+        <w:rPr>
+          <w:rFonts w:eastAsiaTheme="minorEastAsia"/>
+        </w:rPr>
+      </w:pPr>
+      <w:r>
+        <w:rPr>
+          <w:rFonts w:eastAsiaTheme="minorEastAsia"/>
+        </w:rPr>
+        <w:t xml:space="preserve">Рассчитаем </w:t>
+      </w:r>
+      <w:r>
+        <w:t>н</w:t>
+      </w:r>
+      <w:r>
+        <w:t>алог на добавленную стоимость</w:t>
+      </w:r>
+      <w:r>
+        <w:t>:</w:t>
+      </w:r>
+    </w:p>
+    <w:p>
+      <w:pPr>
+        <w:jc w:val="both"/>
+      </w:pPr>
+    </w:p>
+    <w:p>
+      <w:pPr>
+        <w:ind w:left="2835"/>
+        <w:jc w:val="both"/>
+        <w:rPr>
+          <w:rFonts w:eastAsiaTheme="minorEastAsia"/>
+        </w:rPr>
+      </w:pPr>
+      <m:oMath>
+        <m:r>
+          <w:rPr>
+            <w:rFonts w:ascii="Cambria Math" w:hAnsi="Cambria Math"/>
+          </w:rPr>
+          <m:t>НДС=</m:t>
+        </m:r>
+        <m:f>
+          <m:fPr>
+            <m:ctrlPr>
+              <w:rPr>
+                <w:rFonts w:ascii="Cambria Math" w:hAnsi="Cambria Math"/>
+                <w:i/>
+              </w:rPr>
+            </m:ctrlPr>
+          </m:fPr>
+          <m:num>
+            <m:r>
+              <w:rPr>
+                <w:rFonts w:ascii="Cambria Math" w:hAnsi="Cambria Math"/>
+              </w:rPr>
+              <m:t>25</m:t>
+            </m:r>
+            <m:r>
+              <w:rPr>
+                <w:rFonts w:ascii="Cambria Math" w:hAnsi="Cambria Math"/>
+              </w:rPr>
+              <m:t>*</m:t>
+            </m:r>
+            <m:r>
+              <w:rPr>
+                <w:rFonts w:ascii="Cambria Math" w:hAnsi="Cambria Math"/>
+                <w:lang w:val="en-US"/>
+              </w:rPr>
+              <m:t>34</m:t>
+            </m:r>
+            <m:r>
+              <w:rPr>
+                <w:rFonts w:ascii="Cambria Math" w:hAnsi="Cambria Math"/>
+                <w:lang w:val="en-US"/>
+              </w:rPr>
+              <m:t>00</m:t>
+            </m:r>
+            <m:r>
+              <w:rPr>
+                <w:rFonts w:ascii="Cambria Math" w:hAnsi="Cambria Math"/>
+              </w:rPr>
+              <m:t>*</m:t>
+            </m:r>
+            <m:r>
+              <w:rPr>
+                <w:rFonts w:ascii="Cambria Math" w:hAnsi="Cambria Math"/>
+              </w:rPr>
+              <m:t>20</m:t>
+            </m:r>
+          </m:num>
+          <m:den>
+            <m:r>
+              <w:rPr>
+                <w:rFonts w:ascii="Cambria Math" w:hAnsi="Cambria Math"/>
+              </w:rPr>
+              <m:t>100+</m:t>
+            </m:r>
+            <m:r>
+              <w:rPr>
+                <w:rFonts w:ascii="Cambria Math" w:hAnsi="Cambria Math"/>
+              </w:rPr>
+              <m:t>20</m:t>
+            </m:r>
+          </m:den>
+        </m:f>
+        <m:r>
+          <w:rPr>
+            <w:rFonts w:ascii="Cambria Math" w:hAnsi="Cambria Math"/>
+          </w:rPr>
+          <m:t>=</m:t>
+        </m:r>
+        <m:r>
+          <w:rPr>
+            <w:rFonts w:ascii="Cambria Math" w:hAnsi="Cambria Math"/>
+          </w:rPr>
+          <m:t>14166.67</m:t>
+        </m:r>
+      </m:oMath>
+      <w:r>
+        <w:rPr>
+          <w:rFonts w:eastAsiaTheme="minorEastAsia"/>
+        </w:rPr>
+        <w:tab/>
+      </w:r>
+    </w:p>
+    <w:p>
+      <w:pPr>
+        <w:jc w:val="both"/>
+        <w:rPr>
+          <w:rFonts w:eastAsiaTheme="minorEastAsia"/>
+        </w:rPr>
+      </w:pPr>
+    </w:p>
+    <w:p>
+      <w:pPr>
+        <w:ind w:firstLine="709"/>
+        <w:jc w:val="both"/>
+      </w:pPr>
+      <w:r>
+        <w:t>Рассчитаем прибыль</w:t>
+      </w:r>
+      <w:r>
+        <w:t>, полученная разработчиком от реализации ПО на рынке</w:t>
+      </w:r>
+      <w:r>
+        <w:t>:</w:t>
+      </w:r>
+    </w:p>
+    <w:p>
+      <w:pPr>
+        <w:jc w:val="both"/>
+      </w:pPr>
+    </w:p>
+    <w:p>
+      <w:pPr>
+        <w:ind w:left="2127"/>
+        <w:jc w:val="both"/>
+        <w:rPr>
+          <w:rFonts w:eastAsiaTheme="minorEastAsia"/>
+        </w:rPr>
+      </w:pPr>
+      <m:oMath>
+        <m:r>
+          <w:rPr>
+            <w:rFonts w:ascii="Cambria Math" w:hAnsi="Cambria Math"/>
+          </w:rPr>
+          <m:t>П=</m:t>
+        </m:r>
+        <m:r>
+          <w:rPr>
+            <w:rFonts w:ascii="Cambria Math" w:hAnsi="Cambria Math"/>
+          </w:rPr>
+          <m:t>25</m:t>
+        </m:r>
+        <m:r>
+          <w:rPr>
+            <w:rFonts w:ascii="Cambria Math" w:hAnsi="Cambria Math"/>
+          </w:rPr>
+          <m:t>*</m:t>
+        </m:r>
+        <m:r>
+          <w:rPr>
+            <w:rFonts w:ascii="Cambria Math" w:hAnsi="Cambria Math"/>
+            <w:lang w:val="en-US"/>
+          </w:rPr>
+          <m:t>34</m:t>
+        </m:r>
+        <m:r>
+          <w:rPr>
+            <w:rFonts w:ascii="Cambria Math" w:hAnsi="Cambria Math"/>
+            <w:lang w:val="en-US"/>
+          </w:rPr>
+          <m:t>00</m:t>
+        </m:r>
+        <m:r>
+          <w:rPr>
+            <w:rFonts w:ascii="Cambria Math" w:hAnsi="Cambria Math"/>
+          </w:rPr>
+          <m:t>-</m:t>
+        </m:r>
+        <m:r>
+          <w:rPr>
+            <w:rFonts w:ascii="Cambria Math" w:hAnsi="Cambria Math"/>
+          </w:rPr>
+          <m:t>14166.67</m:t>
+        </m:r>
+        <m:r>
+          <w:rPr>
+            <w:rFonts w:ascii="Cambria Math" w:hAnsi="Cambria Math"/>
+          </w:rPr>
+          <m:t>-</m:t>
+        </m:r>
+        <m:r>
+          <m:rPr>
+            <m:sty m:val="p"/>
+          </m:rPr>
+          <w:rPr>
+            <w:rFonts w:ascii="Cambria Math" w:hAnsi="Cambria Math"/>
+          </w:rPr>
+          <m:t>17086.31</m:t>
+        </m:r>
+        <m:r>
+          <m:rPr>
+            <m:sty m:val="p"/>
+          </m:rPr>
+          <w:rPr>
+            <w:rFonts w:ascii="Cambria Math" w:hAnsi="Cambria Math"/>
+          </w:rPr>
+          <m:t>=</m:t>
+        </m:r>
+        <m:r>
+          <m:rPr>
+            <m:sty m:val="p"/>
+          </m:rPr>
+          <w:rPr>
+            <w:rFonts w:ascii="Cambria Math" w:hAnsi="Cambria Math"/>
+          </w:rPr>
+          <m:t>53747.02</m:t>
+        </m:r>
+      </m:oMath>
+      <w:r>
+        <w:rPr>
+          <w:rFonts w:eastAsiaTheme="minorEastAsia"/>
+        </w:rPr>
+        <w:tab/>
+      </w:r>
     </w:p>
     <w:p/>
-    <w:p/>
-    <w:p/>
-    <w:p/>
-    <w:p/>
-    <w:p/>
-    <w:p>
-      <w:pPr>
-        <w:spacing w:after="160" w:line="259" w:lineRule="auto"/>
-      </w:pPr>
+    <w:p>
+      <w:pPr>
+        <w:ind w:firstLine="709"/>
+      </w:pPr>
+      <w:r>
+        <w:t xml:space="preserve">Далее рассчитываем рентабельности затрат на разработку ПО </w:t>
+      </w:r>
+      <w:proofErr w:type="spellStart"/>
+      <w:r>
+        <w:t>по</w:t>
+      </w:r>
+      <w:proofErr w:type="spellEnd"/>
+      <w:r>
+        <w:t xml:space="preserve"> следующей формуле:</w:t>
+      </w:r>
+    </w:p>
+    <w:p>
+      <w:pPr>
+        <w:jc w:val="both"/>
+      </w:pPr>
+    </w:p>
+    <w:p>
+      <w:pPr>
+        <w:ind w:left="3686"/>
+        <w:jc w:val="both"/>
+        <w:rPr>
+          <w:rFonts w:eastAsiaTheme="minorEastAsia"/>
+        </w:rPr>
+      </w:pPr>
+      <m:oMath>
+        <m:r>
+          <w:rPr>
+            <w:rFonts w:ascii="Cambria Math" w:hAnsi="Cambria Math"/>
+          </w:rPr>
+          <m:t>Р</m:t>
+        </m:r>
+        <m:r>
+          <w:rPr>
+            <w:rFonts w:ascii="Cambria Math" w:hAnsi="Cambria Math"/>
+          </w:rPr>
+          <m:t>=</m:t>
+        </m:r>
+        <m:f>
+          <m:fPr>
+            <m:ctrlPr>
+              <w:rPr>
+                <w:rFonts w:ascii="Cambria Math" w:hAnsi="Cambria Math"/>
+                <w:i/>
+              </w:rPr>
+            </m:ctrlPr>
+          </m:fPr>
+          <m:num>
+            <m:r>
+              <w:rPr>
+                <w:rFonts w:ascii="Cambria Math" w:hAnsi="Cambria Math"/>
+              </w:rPr>
+              <m:t>П</m:t>
+            </m:r>
+          </m:num>
+          <m:den>
+            <m:sSub>
+              <m:sSubPr>
+                <m:ctrlPr>
+                  <w:rPr>
+                    <w:rFonts w:ascii="Cambria Math" w:hAnsi="Cambria Math"/>
+                    <w:i/>
+                  </w:rPr>
+                </m:ctrlPr>
+              </m:sSubPr>
+              <m:e>
+                <m:r>
+                  <w:rPr>
+                    <w:rFonts w:ascii="Cambria Math" w:hAnsi="Cambria Math"/>
+                  </w:rPr>
+                  <m:t>З</m:t>
+                </m:r>
+              </m:e>
+              <m:sub>
+                <m:r>
+                  <w:rPr>
+                    <w:rFonts w:ascii="Cambria Math" w:hAnsi="Cambria Math"/>
+                  </w:rPr>
+                  <m:t>р</m:t>
+                </m:r>
+              </m:sub>
+            </m:sSub>
+          </m:den>
+        </m:f>
+        <m:r>
+          <w:rPr>
+            <w:rFonts w:ascii="Cambria Math" w:hAnsi="Cambria Math"/>
+          </w:rPr>
+          <m:t>*</m:t>
+        </m:r>
+      </m:oMath>
+      <w:r>
+        <w:rPr>
+          <w:rFonts w:eastAsiaTheme="minorEastAsia"/>
+        </w:rPr>
+        <w:t>100%</w:t>
+      </w:r>
+      <w:r>
+        <w:rPr>
+          <w:rFonts w:eastAsiaTheme="minorEastAsia"/>
+        </w:rPr>
+        <w:tab/>
+      </w:r>
+      <w:r>
+        <w:rPr>
+          <w:rFonts w:eastAsiaTheme="minorEastAsia"/>
+        </w:rPr>
+        <w:tab/>
+      </w:r>
+      <w:r>
+        <w:rPr>
+          <w:rFonts w:eastAsiaTheme="minorEastAsia"/>
+        </w:rPr>
+        <w:tab/>
+      </w:r>
+      <w:r>
+        <w:rPr>
+          <w:rFonts w:eastAsiaTheme="minorEastAsia"/>
+        </w:rPr>
+        <w:tab/>
+      </w:r>
+      <w:r>
+        <w:rPr>
+          <w:rFonts w:eastAsiaTheme="minorEastAsia"/>
+        </w:rPr>
+        <w:tab/>
+      </w:r>
+      <w:r>
+        <w:rPr>
+          <w:rFonts w:eastAsiaTheme="minorEastAsia"/>
+        </w:rPr>
+        <w:t xml:space="preserve"> </w:t>
+      </w:r>
+      <w:proofErr w:type="gramStart"/>
+      <w:r>
+        <w:rPr>
+          <w:rFonts w:eastAsiaTheme="minorEastAsia"/>
+        </w:rPr>
+        <w:t xml:space="preserve">   (</w:t>
+      </w:r>
+      <w:proofErr w:type="gramEnd"/>
+      <w:r>
+        <w:rPr>
+          <w:rFonts w:eastAsiaTheme="minorEastAsia"/>
+        </w:rPr>
+        <w:t>7</w:t>
+      </w:r>
+      <w:r>
+        <w:rPr>
+          <w:rFonts w:eastAsiaTheme="minorEastAsia"/>
+        </w:rPr>
+        <w:t>.</w:t>
+      </w:r>
+      <w:r>
+        <w:rPr>
+          <w:rFonts w:eastAsiaTheme="minorEastAsia"/>
+        </w:rPr>
+        <w:t>7</w:t>
+      </w:r>
+      <w:r>
+        <w:rPr>
+          <w:rFonts w:eastAsiaTheme="minorEastAsia"/>
+        </w:rPr>
+        <w:t>)</w:t>
+      </w:r>
+    </w:p>
+    <w:p>
+      <w:pPr>
+        <w:jc w:val="both"/>
+      </w:pPr>
+    </w:p>
+    <w:p>
+      <w:pPr>
+        <w:ind w:left="2977"/>
+        <w:jc w:val="both"/>
+        <w:rPr>
+          <w:rFonts w:eastAsiaTheme="minorEastAsia"/>
+        </w:rPr>
+      </w:pPr>
+      <m:oMath>
+        <m:r>
+          <w:rPr>
+            <w:rFonts w:ascii="Cambria Math" w:hAnsi="Cambria Math"/>
+          </w:rPr>
+          <m:t>Р</m:t>
+        </m:r>
+        <m:r>
+          <w:rPr>
+            <w:rFonts w:ascii="Cambria Math" w:hAnsi="Cambria Math"/>
+          </w:rPr>
+          <m:t>=</m:t>
+        </m:r>
+        <m:f>
+          <m:fPr>
+            <m:ctrlPr>
+              <w:rPr>
+                <w:rFonts w:ascii="Cambria Math" w:hAnsi="Cambria Math"/>
+                <w:i/>
+              </w:rPr>
+            </m:ctrlPr>
+          </m:fPr>
+          <m:num>
+            <m:r>
+              <m:rPr>
+                <m:sty m:val="p"/>
+              </m:rPr>
+              <w:rPr>
+                <w:rFonts w:ascii="Cambria Math" w:hAnsi="Cambria Math"/>
+              </w:rPr>
+              <m:t>53747.02</m:t>
+            </m:r>
+          </m:num>
+          <m:den>
+            <m:r>
+              <m:rPr>
+                <m:sty m:val="p"/>
+              </m:rPr>
+              <w:rPr>
+                <w:rFonts w:ascii="Cambria Math" w:hAnsi="Cambria Math"/>
+              </w:rPr>
+              <m:t>17086.31</m:t>
+            </m:r>
+          </m:den>
+        </m:f>
+        <m:r>
+          <w:rPr>
+            <w:rFonts w:ascii="Cambria Math" w:hAnsi="Cambria Math"/>
+          </w:rPr>
+          <m:t>*100%=</m:t>
+        </m:r>
+        <m:r>
+          <w:rPr>
+            <w:rFonts w:ascii="Cambria Math" w:hAnsi="Cambria Math"/>
+          </w:rPr>
+          <m:t>314.56</m:t>
+        </m:r>
+        <m:r>
+          <w:rPr>
+            <w:rFonts w:ascii="Cambria Math" w:hAnsi="Cambria Math"/>
+          </w:rPr>
+          <m:t xml:space="preserve"> </m:t>
+        </m:r>
+      </m:oMath>
+      <w:r>
+        <w:rPr>
+          <w:rFonts w:eastAsiaTheme="minorEastAsia"/>
+        </w:rPr>
+        <w:t xml:space="preserve"> </w:t>
+      </w:r>
+    </w:p>
+    <w:p>
+      <w:pPr>
+        <w:jc w:val="both"/>
+        <w:rPr>
+          <w:rFonts w:eastAsiaTheme="minorEastAsia"/>
+        </w:rPr>
+      </w:pPr>
+    </w:p>
+    <w:p>
+      <w:pPr>
+        <w:ind w:firstLine="709"/>
+        <w:jc w:val="both"/>
+      </w:pPr>
+      <w:r>
+        <w:lastRenderedPageBreak/>
+        <w:t xml:space="preserve">Таким образом, при реализации </w:t>
+      </w:r>
+      <w:r>
+        <w:t>3400</w:t>
+      </w:r>
+      <w:r>
+        <w:t xml:space="preserve"> </w:t>
+      </w:r>
+      <w:r>
+        <w:t>подписок</w:t>
+      </w:r>
+      <w:r>
+        <w:t xml:space="preserve"> программного продукта в течение </w:t>
+      </w:r>
+      <w:r>
+        <w:t>3 лет</w:t>
+      </w:r>
+      <w:r>
+        <w:t xml:space="preserve"> по цене </w:t>
+      </w:r>
+      <w:r>
+        <w:t>25</w:t>
+      </w:r>
+      <w:r>
+        <w:t xml:space="preserve"> руб. разработчик получит экономический эффект в размере </w:t>
+      </w:r>
+      <m:oMath>
+        <m:r>
+          <m:rPr>
+            <m:sty m:val="p"/>
+          </m:rPr>
+          <w:rPr>
+            <w:rFonts w:ascii="Cambria Math" w:hAnsi="Cambria Math"/>
+          </w:rPr>
+          <m:t>53747.02</m:t>
+        </m:r>
+      </m:oMath>
+      <w:r>
+        <w:t xml:space="preserve"> руб. Рентабельность затрат на разработку программного средства равна </w:t>
+      </w:r>
+      <m:oMath>
+        <m:r>
+          <w:rPr>
+            <w:rFonts w:ascii="Cambria Math" w:hAnsi="Cambria Math"/>
+          </w:rPr>
+          <m:t>314.56</m:t>
+        </m:r>
+      </m:oMath>
+      <w:r>
+        <w:t xml:space="preserve"> </w:t>
+      </w:r>
+      <w:r>
+        <w:t>%.</w:t>
+      </w:r>
+      <w:r>
+        <w:t xml:space="preserve"> Следуя из этого, можно сказать, что проект экономически эффективен.</w:t>
+      </w:r>
     </w:p>
     <w:sectPr>
       <w:pgSz w:w="11906" w:h="16838"/>
@@ -4597,7 +6911,7 @@
 </file>
 
 <file path=customXml/itemProps1.xml><?xml version="1.0" encoding="utf-8"?>
-<ds:datastoreItem xmlns:ds="http://schemas.openxmlformats.org/officeDocument/2006/customXml" ds:itemID="{F81D6B16-963C-4003-B409-9A70AC33BCC9}">
+<ds:datastoreItem xmlns:ds="http://schemas.openxmlformats.org/officeDocument/2006/customXml" ds:itemID="{9E7E2CC6-8265-4936-8926-A9C8F1FA7073}">
   <ds:schemaRefs>
     <ds:schemaRef ds:uri="http://schemas.openxmlformats.org/officeDocument/2006/bibliography"/>
   </ds:schemaRefs>

--- a/documents/Пискарёв_Экономика.docx
+++ b/documents/Пискарёв_Экономика.docx
@@ -520,8 +520,6 @@
           <w:lang w:eastAsia="ja-JP"/>
         </w:rPr>
       </w:pPr>
-      <w:bookmarkStart w:id="1" w:name="_GoBack"/>
-      <w:bookmarkEnd w:id="1"/>
     </w:p>
     <w:p>
       <w:pPr>
@@ -554,7 +552,16 @@
           <w:szCs w:val="28"/>
           <w:lang w:eastAsia="ja-JP" w:bidi="hi-IN"/>
         </w:rPr>
-        <w:t>11</w:t>
+        <w:t>1</w:t>
+      </w:r>
+      <w:r>
+        <w:rPr>
+          <w:rFonts w:eastAsia="MS Mincho"/>
+          <w:noProof/>
+          <w:szCs w:val="28"/>
+          <w:lang w:val="en-US" w:eastAsia="ja-JP" w:bidi="hi-IN"/>
+        </w:rPr>
+        <w:t>0</w:t>
       </w:r>
       <w:r>
         <w:rPr>
@@ -636,9 +643,11 @@
         <w:rPr>
           <w:b/>
           <w:szCs w:val="28"/>
-          <w:lang w:bidi="hi-IN"/>
-        </w:rPr>
-      </w:pPr>
+          <w:lang w:val="en-US" w:bidi="hi-IN"/>
+        </w:rPr>
+      </w:pPr>
+      <w:bookmarkStart w:id="1" w:name="_GoBack"/>
+      <w:bookmarkEnd w:id="1"/>
     </w:p>
     <w:p>
       <w:pPr>
@@ -765,7 +774,10 @@
         <w:t xml:space="preserve">                                                               Группа: </w:t>
       </w:r>
       <w:r>
-        <w:t>881072</w:t>
+        <w:t>88107</w:t>
+      </w:r>
+      <w:r>
+        <w:t>4</w:t>
       </w:r>
       <w:r>
         <w:t xml:space="preserve">            </w:t>
@@ -1676,13 +1688,8 @@
         <w:ind w:firstLine="567"/>
         <w:jc w:val="both"/>
       </w:pPr>
-      <w:proofErr w:type="spellStart"/>
-      <w:r>
-        <w:t>Кпр</w:t>
-      </w:r>
-      <w:proofErr w:type="spellEnd"/>
-      <w:r>
-        <w:t xml:space="preserve"> – коэффициент премий</w:t>
+      <w:r>
+        <w:t>Кпр – коэффициент премий</w:t>
       </w:r>
       <w:r>
         <w:t>;</w:t>
@@ -1715,15 +1722,7 @@
         <w:t xml:space="preserve"> </w:t>
       </w:r>
       <w:r>
-        <w:t>– часовая заработная плата i-</w:t>
-      </w:r>
-      <w:proofErr w:type="spellStart"/>
-      <w:r>
-        <w:t>го</w:t>
-      </w:r>
-      <w:proofErr w:type="spellEnd"/>
-      <w:r>
-        <w:t xml:space="preserve"> исполнителя, руб.;</w:t>
+        <w:t>– часовая заработная плата i-го исполнителя, руб.;</w:t>
       </w:r>
     </w:p>
     <w:p>
@@ -1902,13 +1901,8 @@
               <w:jc w:val="both"/>
             </w:pPr>
             <w:r>
-              <w:t xml:space="preserve">Месячная заработная плата, </w:t>
-            </w:r>
-            <w:proofErr w:type="spellStart"/>
-            <w:r>
-              <w:t>руб</w:t>
-            </w:r>
-            <w:proofErr w:type="spellEnd"/>
+              <w:t>Месячная заработная плата, руб</w:t>
+            </w:r>
           </w:p>
         </w:tc>
         <w:tc>
@@ -1920,13 +1914,8 @@
               <w:jc w:val="both"/>
             </w:pPr>
             <w:r>
-              <w:t xml:space="preserve">Часовая заработная плата, </w:t>
-            </w:r>
-            <w:proofErr w:type="spellStart"/>
-            <w:r>
-              <w:t>руб</w:t>
-            </w:r>
-            <w:proofErr w:type="spellEnd"/>
+              <w:t>Часовая заработная плата, руб</w:t>
+            </w:r>
           </w:p>
         </w:tc>
         <w:tc>
@@ -1951,13 +1940,8 @@
               <w:jc w:val="both"/>
             </w:pPr>
             <w:r>
-              <w:t xml:space="preserve">Зарплата по тарифу, </w:t>
-            </w:r>
-            <w:proofErr w:type="spellStart"/>
-            <w:r>
-              <w:t>руб</w:t>
-            </w:r>
-            <w:proofErr w:type="spellEnd"/>
+              <w:t>Зарплата по тарифу, руб</w:t>
+            </w:r>
           </w:p>
         </w:tc>
       </w:tr>
@@ -3866,16 +3850,8 @@
         <w:rPr>
           <w:rFonts w:eastAsiaTheme="minorEastAsia"/>
         </w:rPr>
-        <w:t xml:space="preserve"> </w:t>
-      </w:r>
-      <w:proofErr w:type="spellStart"/>
-      <w:r>
-        <w:rPr>
-          <w:rFonts w:eastAsiaTheme="minorEastAsia"/>
-        </w:rPr>
-        <w:t>руб</w:t>
-      </w:r>
-      <w:proofErr w:type="spellEnd"/>
+        <w:t xml:space="preserve"> руб</w:t>
+      </w:r>
     </w:p>
     <w:p>
       <w:pPr>
@@ -3941,13 +3917,8 @@
               <w:jc w:val="both"/>
             </w:pPr>
             <w:r>
-              <w:t xml:space="preserve">Сумма, </w:t>
-            </w:r>
-            <w:proofErr w:type="spellStart"/>
-            <w:r>
-              <w:t>руб</w:t>
-            </w:r>
-            <w:proofErr w:type="spellEnd"/>
+              <w:t>Сумма, руб</w:t>
+            </w:r>
           </w:p>
         </w:tc>
       </w:tr>
@@ -4220,13 +4191,8 @@
         <w:t xml:space="preserve">Цена формируется на рынке под воздействием спроса и предложения. </w:t>
       </w:r>
       <w:r>
-        <w:t xml:space="preserve">Прибыль, полученная разработчиком от реализации ПО </w:t>
-      </w:r>
-      <w:proofErr w:type="gramStart"/>
-      <w:r>
-        <w:t>на рынке</w:t>
-      </w:r>
-      <w:proofErr w:type="gramEnd"/>
+        <w:t>Прибыль, полученная разработчиком от реализации ПО на рынке</w:t>
+      </w:r>
       <w:r>
         <w:t xml:space="preserve"> </w:t>
       </w:r>
@@ -4390,13 +4356,8 @@
       <w:r>
         <w:t xml:space="preserve">, </w:t>
       </w:r>
-      <w:proofErr w:type="spellStart"/>
-      <w:r>
-        <w:t>руб</w:t>
-      </w:r>
-      <w:proofErr w:type="spellEnd"/>
-      <w:r>
-        <w:t>;</w:t>
+      <w:r>
+        <w:t>руб;</w:t>
       </w:r>
     </w:p>
     <w:p>
@@ -4434,11 +4395,9 @@
       <w:r>
         <w:t xml:space="preserve">, </w:t>
       </w:r>
-      <w:proofErr w:type="spellStart"/>
       <w:r>
         <w:t>руб</w:t>
       </w:r>
-      <w:proofErr w:type="spellEnd"/>
       <w:r>
         <w:t>;</w:t>
       </w:r>
@@ -4488,11 +4447,9 @@
         </w:rPr>
         <w:t xml:space="preserve">, </w:t>
       </w:r>
-      <w:proofErr w:type="spellStart"/>
       <w:r>
         <w:t>руб</w:t>
       </w:r>
-      <w:proofErr w:type="spellEnd"/>
       <w:r>
         <w:rPr>
           <w:lang w:val="en-US"/>
@@ -5071,15 +5028,7 @@
         <w:ind w:firstLine="709"/>
       </w:pPr>
       <w:r>
-        <w:t xml:space="preserve">Далее рассчитываем рентабельности затрат на разработку ПО </w:t>
-      </w:r>
-      <w:proofErr w:type="spellStart"/>
-      <w:r>
-        <w:t>по</w:t>
-      </w:r>
-      <w:proofErr w:type="spellEnd"/>
-      <w:r>
-        <w:t xml:space="preserve"> следующей формуле:</w:t>
+        <w:t>Далее рассчитываем рентабельности затрат на разработку ПО по следующей формуле:</w:t>
       </w:r>
     </w:p>
     <w:p>
@@ -5201,16 +5150,8 @@
         <w:rPr>
           <w:rFonts w:eastAsiaTheme="minorEastAsia"/>
         </w:rPr>
-        <w:t xml:space="preserve"> </w:t>
-      </w:r>
-      <w:proofErr w:type="gramStart"/>
-      <w:r>
-        <w:rPr>
-          <w:rFonts w:eastAsiaTheme="minorEastAsia"/>
-        </w:rPr>
-        <w:t xml:space="preserve">   (</w:t>
-      </w:r>
-      <w:proofErr w:type="gramEnd"/>
+        <w:t xml:space="preserve">    (</w:t>
+      </w:r>
       <w:r>
         <w:rPr>
           <w:rFonts w:eastAsiaTheme="minorEastAsia"/>
@@ -6911,7 +6852,7 @@
 </file>
 
 <file path=customXml/itemProps1.xml><?xml version="1.0" encoding="utf-8"?>
-<ds:datastoreItem xmlns:ds="http://schemas.openxmlformats.org/officeDocument/2006/customXml" ds:itemID="{9E7E2CC6-8265-4936-8926-A9C8F1FA7073}">
+<ds:datastoreItem xmlns:ds="http://schemas.openxmlformats.org/officeDocument/2006/customXml" ds:itemID="{45D82812-DC05-44AA-985D-D4E307A662A5}">
   <ds:schemaRefs>
     <ds:schemaRef ds:uri="http://schemas.openxmlformats.org/officeDocument/2006/bibliography"/>
   </ds:schemaRefs>

--- a/documents/Пискарёв_Экономика.docx
+++ b/documents/Пискарёв_Экономика.docx
@@ -559,9 +559,9 @@
           <w:rFonts w:eastAsia="MS Mincho"/>
           <w:noProof/>
           <w:szCs w:val="28"/>
-          <w:lang w:val="en-US" w:eastAsia="ja-JP" w:bidi="hi-IN"/>
-        </w:rPr>
-        <w:t>0</w:t>
+          <w:lang w:eastAsia="ja-JP" w:bidi="hi-IN"/>
+        </w:rPr>
+        <w:t>6</w:t>
       </w:r>
       <w:r>
         <w:rPr>
@@ -570,16 +570,7 @@
           <w:szCs w:val="28"/>
           <w:lang w:eastAsia="ja-JP" w:bidi="hi-IN"/>
         </w:rPr>
-        <w:t>.11</w:t>
-      </w:r>
-      <w:r>
-        <w:rPr>
-          <w:rFonts w:eastAsia="MS Mincho"/>
-          <w:noProof/>
-          <w:szCs w:val="28"/>
-          <w:lang w:eastAsia="ja-JP" w:bidi="hi-IN"/>
-        </w:rPr>
-        <w:t xml:space="preserve">.2021                                  </w:t>
+        <w:t xml:space="preserve">.11.2021                                  </w:t>
       </w:r>
     </w:p>
     <w:p>
@@ -643,11 +634,9 @@
         <w:rPr>
           <w:b/>
           <w:szCs w:val="28"/>
-          <w:lang w:val="en-US" w:bidi="hi-IN"/>
-        </w:rPr>
-      </w:pPr>
-      <w:bookmarkStart w:id="1" w:name="_GoBack"/>
-      <w:bookmarkEnd w:id="1"/>
+          <w:lang w:bidi="hi-IN"/>
+        </w:rPr>
+      </w:pPr>
     </w:p>
     <w:p>
       <w:pPr>
@@ -752,14 +741,7 @@
           <w:szCs w:val="28"/>
           <w:lang w:bidi="hi-IN"/>
         </w:rPr>
-        <w:t xml:space="preserve">Студент-заочник: </w:t>
-      </w:r>
-      <w:r>
-        <w:rPr>
-          <w:szCs w:val="28"/>
-          <w:lang w:bidi="hi-IN"/>
-        </w:rPr>
-        <w:t>Пискарёв К.А</w:t>
+        <w:t>Студент-заочник: Пискарёв К.А</w:t>
       </w:r>
     </w:p>
     <w:p>
@@ -771,10 +753,7 @@
       </w:pPr>
       <w:r>
         <w:tab/>
-        <w:t xml:space="preserve">                                                               Группа: </w:t>
-      </w:r>
-      <w:r>
-        <w:t>88107</w:t>
+        <w:t xml:space="preserve">                                                               Группа: 88107</w:t>
       </w:r>
       <w:r>
         <w:t>4</w:t>
@@ -968,13 +947,27 @@
             </w:rPr>
             <w:fldChar w:fldCharType="separate"/>
           </w:r>
-          <w:hyperlink w:anchor="_Toc87387092" w:history="1">
+          <w:hyperlink w:anchor="_Toc87899663" w:history="1">
             <w:r>
               <w:rPr>
                 <w:rStyle w:val="a5"/>
                 <w:noProof/>
               </w:rPr>
-              <w:t>7 ТЕХНИКО-ЭКОНОМИЧЕСКОЕ ОБОСНОВАНИЕ РАЗРАБОТКИ И ИСПОЛЬЗОВАНИЯ ПРОГРАММНОГО ОБЕСПЕЧЕНИЯ</w:t>
+              <w:t xml:space="preserve">7 </w:t>
+            </w:r>
+            <w:r>
+              <w:rPr>
+                <w:rStyle w:val="a5"/>
+                <w:noProof/>
+              </w:rPr>
+              <w:t>Т</w:t>
+            </w:r>
+            <w:r>
+              <w:rPr>
+                <w:rStyle w:val="a5"/>
+                <w:noProof/>
+              </w:rPr>
+              <w:t>ехнико-экономическое обоснование разработки и использования программного обеспечения</w:t>
             </w:r>
             <w:r>
               <w:rPr>
@@ -995,7 +988,7 @@
                 <w:noProof/>
                 <w:webHidden/>
               </w:rPr>
-              <w:instrText xml:space="preserve"> PAGEREF _Toc87387092 \h </w:instrText>
+              <w:instrText xml:space="preserve"> PAGEREF _Toc87899663 \h </w:instrText>
             </w:r>
             <w:r>
               <w:rPr>
@@ -1039,13 +1032,13 @@
               <w:lang w:eastAsia="ru-RU"/>
             </w:rPr>
           </w:pPr>
-          <w:hyperlink w:anchor="_Toc87387093" w:history="1">
+          <w:hyperlink w:anchor="_Toc87899664" w:history="1">
             <w:r>
               <w:rPr>
                 <w:rStyle w:val="a5"/>
                 <w:noProof/>
               </w:rPr>
-              <w:t>7.1 Описание функций, назначения и потенциальных пользователей программного средства</w:t>
+              <w:t>7.1 Описание функций, назначения и потенциальных пользователей программного обеспечения</w:t>
             </w:r>
             <w:r>
               <w:rPr>
@@ -1066,7 +1059,7 @@
                 <w:noProof/>
                 <w:webHidden/>
               </w:rPr>
-              <w:instrText xml:space="preserve"> PAGEREF _Toc87387093 \h </w:instrText>
+              <w:instrText xml:space="preserve"> PAGEREF _Toc87899664 \h </w:instrText>
             </w:r>
             <w:r>
               <w:rPr>
@@ -1110,13 +1103,13 @@
               <w:lang w:eastAsia="ru-RU"/>
             </w:rPr>
           </w:pPr>
-          <w:hyperlink w:anchor="_Toc87387094" w:history="1">
+          <w:hyperlink w:anchor="_Toc87899665" w:history="1">
             <w:r>
               <w:rPr>
                 <w:rStyle w:val="a5"/>
                 <w:noProof/>
               </w:rPr>
-              <w:t>7.2 Расчет затрат на разработку программного средства</w:t>
+              <w:t>7.2 Расчет затрат на разработку программного обеспечения</w:t>
             </w:r>
             <w:r>
               <w:rPr>
@@ -1137,7 +1130,7 @@
                 <w:noProof/>
                 <w:webHidden/>
               </w:rPr>
-              <w:instrText xml:space="preserve"> PAGEREF _Toc87387094 \h </w:instrText>
+              <w:instrText xml:space="preserve"> PAGEREF _Toc87899665 \h </w:instrText>
             </w:r>
             <w:r>
               <w:rPr>
@@ -1181,13 +1174,13 @@
               <w:lang w:eastAsia="ru-RU"/>
             </w:rPr>
           </w:pPr>
-          <w:hyperlink w:anchor="_Toc87387095" w:history="1">
+          <w:hyperlink w:anchor="_Toc87899666" w:history="1">
             <w:r>
               <w:rPr>
                 <w:rStyle w:val="a5"/>
                 <w:noProof/>
               </w:rPr>
-              <w:t>7.3 Оценка экономического эффекта при разработке программного средства для свободной реализации на ИТ-рынке</w:t>
+              <w:t>7.3 Оценка экономического эффекта при разработке программного обеспечения для свободной реализации на ИТ-рынке</w:t>
             </w:r>
             <w:r>
               <w:rPr>
@@ -1208,7 +1201,7 @@
                 <w:noProof/>
                 <w:webHidden/>
               </w:rPr>
-              <w:instrText xml:space="preserve"> PAGEREF _Toc87387095 \h </w:instrText>
+              <w:instrText xml:space="preserve"> PAGEREF _Toc87899666 \h </w:instrText>
             </w:r>
             <w:r>
               <w:rPr>
@@ -1228,7 +1221,7 @@
                 <w:noProof/>
                 <w:webHidden/>
               </w:rPr>
-              <w:t>5</w:t>
+              <w:t>6</w:t>
             </w:r>
             <w:r>
               <w:rPr>
@@ -1274,7 +1267,7 @@
         <w:pStyle w:val="1"/>
         <w:spacing w:before="0"/>
       </w:pPr>
-      <w:bookmarkStart w:id="2" w:name="_Toc87387092"/>
+      <w:bookmarkStart w:id="1" w:name="_Toc87899663"/>
       <w:r>
         <w:lastRenderedPageBreak/>
         <w:t>7</w:t>
@@ -1283,9 +1276,12 @@
         <w:t xml:space="preserve"> </w:t>
       </w:r>
       <w:r>
-        <w:t>ТЕХНИКО-ЭКОНОМИЧЕСКОЕ ОБОСНОВАНИЕ РАЗРАБОТКИ И ИСПОЛЬЗОВАНИЯ ПРОГРАММНОГО ОБЕСПЕЧЕНИЯ</w:t>
-      </w:r>
-      <w:bookmarkEnd w:id="2"/>
+        <w:t xml:space="preserve">ТЕХНИКО-ЭКОНОМИЧЕСКОЕ ОБОСНОВАНИЕ РАЗРАБОТКИ И ИСПОЛЬЗОВАНИЯ ПРОГРАММНОГО </w:t>
+      </w:r>
+      <w:r>
+        <w:t>ОБЕСПЕЧЕНИЯ</w:t>
+      </w:r>
+      <w:bookmarkEnd w:id="1"/>
     </w:p>
     <w:p>
       <w:pPr>
@@ -1297,7 +1293,7 @@
         <w:pStyle w:val="2"/>
         <w:spacing w:before="0"/>
       </w:pPr>
-      <w:bookmarkStart w:id="3" w:name="_Toc87387093"/>
+      <w:bookmarkStart w:id="2" w:name="_Toc87899664"/>
       <w:r>
         <w:t>7</w:t>
       </w:r>
@@ -1305,9 +1301,12 @@
         <w:t xml:space="preserve">.1 </w:t>
       </w:r>
       <w:r>
-        <w:t>Описание функций, назначения и потенциальных пользователей программного средства</w:t>
-      </w:r>
-      <w:bookmarkEnd w:id="3"/>
+        <w:t xml:space="preserve">Описание функций, назначения и потенциальных пользователей программного </w:t>
+      </w:r>
+      <w:r>
+        <w:t>обеспечения</w:t>
+      </w:r>
+      <w:bookmarkEnd w:id="2"/>
     </w:p>
     <w:p>
       <w:pPr>
@@ -1353,7 +1352,19 @@
         <w:jc w:val="both"/>
       </w:pPr>
       <w:r>
-        <w:t xml:space="preserve">Программное средство разрабатывается </w:t>
+        <w:t xml:space="preserve">Программное </w:t>
+      </w:r>
+      <w:r>
+        <w:t>обеспечения</w:t>
+      </w:r>
+      <w:r>
+        <w:t xml:space="preserve"> разрабатывается</w:t>
+      </w:r>
+      <w:r>
+        <w:t xml:space="preserve"> организацией</w:t>
+      </w:r>
+      <w:r>
+        <w:t xml:space="preserve"> </w:t>
       </w:r>
       <w:r>
         <w:t>для свободной реализации на рынке IT</w:t>
@@ -1372,14 +1383,17 @@
         <w:pStyle w:val="2"/>
         <w:spacing w:before="0"/>
       </w:pPr>
-      <w:bookmarkStart w:id="4" w:name="_Toc87387094"/>
+      <w:bookmarkStart w:id="3" w:name="_Toc87899665"/>
       <w:r>
         <w:t>7</w:t>
       </w:r>
       <w:r>
-        <w:t>.2 Расчет затрат на разработку программного средства</w:t>
-      </w:r>
-      <w:bookmarkEnd w:id="4"/>
+        <w:t xml:space="preserve">.2 Расчет затрат на разработку программного </w:t>
+      </w:r>
+      <w:r>
+        <w:t>обеспечения</w:t>
+      </w:r>
+      <w:bookmarkEnd w:id="3"/>
     </w:p>
     <w:p>
       <w:pPr>
@@ -1392,7 +1406,13 @@
         <w:jc w:val="both"/>
       </w:pPr>
       <w:r>
-        <w:t>Затраты на разработку программного средства включают в себя следующие статьи:</w:t>
+        <w:t xml:space="preserve">Затраты на разработку программного </w:t>
+      </w:r>
+      <w:r>
+        <w:t>обеспечения</w:t>
+      </w:r>
+      <w:r>
+        <w:t xml:space="preserve"> включают в себя следующие статьи:</w:t>
       </w:r>
     </w:p>
     <w:p>
@@ -1486,7 +1506,13 @@
         <w:jc w:val="both"/>
       </w:pPr>
       <w:r>
-        <w:t>Затраты на основную заработную плату определяются составом команды, которая занимается разработкой программного средства, месячным окладом специалистов и трудоемкостью процесса разработки и рассчитываются по формуле:</w:t>
+        <w:t xml:space="preserve">Затраты на основную заработную плату определяются составом команды, которая занимается разработкой программного </w:t>
+      </w:r>
+      <w:r>
+        <w:t>обеспечения</w:t>
+      </w:r>
+      <w:r>
+        <w:t>, месячным окладом специалистов и трудоемкостью процесса разработки и рассчитываются по формуле:</w:t>
       </w:r>
     </w:p>
     <w:p>
@@ -1688,8 +1714,13 @@
         <w:ind w:firstLine="567"/>
         <w:jc w:val="both"/>
       </w:pPr>
-      <w:r>
-        <w:t>Кпр – коэффициент премий</w:t>
+      <w:proofErr w:type="spellStart"/>
+      <w:r>
+        <w:t>Кпр</w:t>
+      </w:r>
+      <w:proofErr w:type="spellEnd"/>
+      <w:r>
+        <w:t xml:space="preserve"> – коэффициент премий</w:t>
       </w:r>
       <w:r>
         <w:t>;</w:t>
@@ -1722,7 +1753,15 @@
         <w:t xml:space="preserve"> </w:t>
       </w:r>
       <w:r>
-        <w:t>– часовая заработная плата i-го исполнителя, руб.;</w:t>
+        <w:t>– часовая заработная плата i-</w:t>
+      </w:r>
+      <w:proofErr w:type="spellStart"/>
+      <w:r>
+        <w:t>го</w:t>
+      </w:r>
+      <w:proofErr w:type="spellEnd"/>
+      <w:r>
+        <w:t xml:space="preserve"> исполнителя, руб.;</w:t>
       </w:r>
     </w:p>
     <w:p>
@@ -1787,13 +1826,31 @@
           <w:rFonts w:eastAsiaTheme="minorEastAsia"/>
         </w:rPr>
         <w:lastRenderedPageBreak/>
-        <w:t>В разработке веб-приложения будет учувствовать один</w:t>
-      </w:r>
-      <w:r>
-        <w:rPr>
-          <w:rFonts w:eastAsiaTheme="minorEastAsia"/>
-        </w:rPr>
-        <w:t xml:space="preserve"> исполнитель.</w:t>
+        <w:t xml:space="preserve">В разработке веб-приложения будет учувствовать </w:t>
+      </w:r>
+      <w:r>
+        <w:rPr>
+          <w:rFonts w:eastAsiaTheme="minorEastAsia"/>
+        </w:rPr>
+        <w:t>три</w:t>
+      </w:r>
+      <w:r>
+        <w:rPr>
+          <w:rFonts w:eastAsiaTheme="minorEastAsia"/>
+        </w:rPr>
+        <w:t xml:space="preserve"> исполнител</w:t>
+      </w:r>
+      <w:r>
+        <w:rPr>
+          <w:rFonts w:eastAsiaTheme="minorEastAsia"/>
+        </w:rPr>
+        <w:t>я</w:t>
+      </w:r>
+      <w:r>
+        <w:rPr>
+          <w:rFonts w:eastAsiaTheme="minorEastAsia"/>
+        </w:rPr>
+        <w:t>.</w:t>
       </w:r>
     </w:p>
     <w:p>
@@ -1809,6 +1866,12 @@
           <w:rFonts w:eastAsiaTheme="minorEastAsia"/>
         </w:rPr>
         <w:t>Расчет затрат на основную заработную плату разработчика представлено в таблице 1.1</w:t>
+      </w:r>
+      <w:r>
+        <w:rPr>
+          <w:rFonts w:eastAsiaTheme="minorEastAsia"/>
+        </w:rPr>
+        <w:t>. Данные по заработной плате команды разработки предоставлены организацией на 01.11.2021.</w:t>
       </w:r>
     </w:p>
     <w:p>
@@ -1842,8 +1905,8 @@
       </w:tblPr>
       <w:tblGrid>
         <w:gridCol w:w="453"/>
-        <w:gridCol w:w="1619"/>
-        <w:gridCol w:w="1892"/>
+        <w:gridCol w:w="1527"/>
+        <w:gridCol w:w="1984"/>
         <w:gridCol w:w="1418"/>
         <w:gridCol w:w="1417"/>
         <w:gridCol w:w="1276"/>
@@ -1865,7 +1928,7 @@
         </w:tc>
         <w:tc>
           <w:tcPr>
-            <w:tcW w:w="1619" w:type="dxa"/>
+            <w:tcW w:w="1527" w:type="dxa"/>
           </w:tcPr>
           <w:p>
             <w:pPr>
@@ -1881,7 +1944,7 @@
         </w:tc>
         <w:tc>
           <w:tcPr>
-            <w:tcW w:w="1892" w:type="dxa"/>
+            <w:tcW w:w="1984" w:type="dxa"/>
           </w:tcPr>
           <w:p>
             <w:pPr>
@@ -1901,8 +1964,13 @@
               <w:jc w:val="both"/>
             </w:pPr>
             <w:r>
-              <w:t>Месячная заработная плата, руб</w:t>
-            </w:r>
+              <w:t xml:space="preserve">Месячная заработная плата, </w:t>
+            </w:r>
+            <w:proofErr w:type="spellStart"/>
+            <w:r>
+              <w:t>руб</w:t>
+            </w:r>
+            <w:proofErr w:type="spellEnd"/>
           </w:p>
         </w:tc>
         <w:tc>
@@ -1914,8 +1982,13 @@
               <w:jc w:val="both"/>
             </w:pPr>
             <w:r>
-              <w:t>Часовая заработная плата, руб</w:t>
-            </w:r>
+              <w:t xml:space="preserve">Часовая заработная плата, </w:t>
+            </w:r>
+            <w:proofErr w:type="spellStart"/>
+            <w:r>
+              <w:t>руб</w:t>
+            </w:r>
+            <w:proofErr w:type="spellEnd"/>
           </w:p>
         </w:tc>
         <w:tc>
@@ -1940,8 +2013,13 @@
               <w:jc w:val="both"/>
             </w:pPr>
             <w:r>
-              <w:t>Зарплата по тарифу, руб</w:t>
-            </w:r>
+              <w:t xml:space="preserve">Зарплата по тарифу, </w:t>
+            </w:r>
+            <w:proofErr w:type="spellStart"/>
+            <w:r>
+              <w:t>руб</w:t>
+            </w:r>
+            <w:proofErr w:type="spellEnd"/>
           </w:p>
         </w:tc>
       </w:tr>
@@ -1961,7 +2039,7 @@
         </w:tc>
         <w:tc>
           <w:tcPr>
-            <w:tcW w:w="1619" w:type="dxa"/>
+            <w:tcW w:w="1527" w:type="dxa"/>
           </w:tcPr>
           <w:p>
             <w:pPr>
@@ -1974,7 +2052,7 @@
         </w:tc>
         <w:tc>
           <w:tcPr>
-            <w:tcW w:w="1892" w:type="dxa"/>
+            <w:tcW w:w="1984" w:type="dxa"/>
           </w:tcPr>
           <w:p>
             <w:pPr>
@@ -2054,7 +2132,7 @@
         </w:tc>
         <w:tc>
           <w:tcPr>
-            <w:tcW w:w="1619" w:type="dxa"/>
+            <w:tcW w:w="1527" w:type="dxa"/>
           </w:tcPr>
           <w:p>
             <w:pPr>
@@ -2067,7 +2145,7 @@
         </w:tc>
         <w:tc>
           <w:tcPr>
-            <w:tcW w:w="1892" w:type="dxa"/>
+            <w:tcW w:w="1984" w:type="dxa"/>
           </w:tcPr>
           <w:p>
             <w:pPr>
@@ -2167,7 +2245,7 @@
         </w:tc>
         <w:tc>
           <w:tcPr>
-            <w:tcW w:w="1619" w:type="dxa"/>
+            <w:tcW w:w="1527" w:type="dxa"/>
           </w:tcPr>
           <w:p>
             <w:pPr>
@@ -2180,7 +2258,7 @@
         </w:tc>
         <w:tc>
           <w:tcPr>
-            <w:tcW w:w="1892" w:type="dxa"/>
+            <w:tcW w:w="1984" w:type="dxa"/>
           </w:tcPr>
           <w:p>
             <w:pPr>
@@ -2280,7 +2358,7 @@
         </w:tc>
         <w:tc>
           <w:tcPr>
-            <w:tcW w:w="1619" w:type="dxa"/>
+            <w:tcW w:w="1527" w:type="dxa"/>
           </w:tcPr>
           <w:p>
             <w:pPr>
@@ -2293,14 +2371,17 @@
         </w:tc>
         <w:tc>
           <w:tcPr>
-            <w:tcW w:w="1892" w:type="dxa"/>
+            <w:tcW w:w="1984" w:type="dxa"/>
           </w:tcPr>
           <w:p>
             <w:pPr>
               <w:jc w:val="both"/>
             </w:pPr>
             <w:r>
-              <w:t>Тестирование программного средства</w:t>
+              <w:t xml:space="preserve">Тестирование программного </w:t>
+            </w:r>
+            <w:r>
+              <w:t>обеспечения</w:t>
             </w:r>
           </w:p>
         </w:tc>
@@ -2666,7 +2747,6 @@
       <w:r>
         <w:rPr>
           <w:rFonts w:eastAsiaTheme="minorEastAsia"/>
-          <w:lang w:val="en-US"/>
         </w:rPr>
         <w:t>7</w:t>
       </w:r>
@@ -2871,13 +2951,7 @@
               <w:rPr>
                 <w:rFonts w:ascii="Cambria Math" w:hAnsi="Cambria Math"/>
               </w:rPr>
-              <m:t>5832.50</m:t>
-            </m:r>
-            <m:r>
-              <w:rPr>
-                <w:rFonts w:ascii="Cambria Math" w:hAnsi="Cambria Math"/>
-              </w:rPr>
-              <m:t>*17%</m:t>
+              <m:t>5832.50*17%</m:t>
             </m:r>
           </m:num>
           <m:den>
@@ -2899,13 +2973,7 @@
           <w:rPr>
             <w:rFonts w:ascii="Cambria Math" w:eastAsiaTheme="minorEastAsia" w:hAnsi="Cambria Math"/>
           </w:rPr>
-          <m:t>991.53</m:t>
-        </m:r>
-        <m:r>
-          <w:rPr>
-            <w:rFonts w:ascii="Cambria Math" w:eastAsiaTheme="minorEastAsia" w:hAnsi="Cambria Math"/>
-          </w:rPr>
-          <m:t xml:space="preserve"> руб</m:t>
+          <m:t>991.53 руб</m:t>
         </m:r>
       </m:oMath>
       <w:r>
@@ -2928,7 +2996,6 @@
       <w:r>
         <w:rPr>
           <w:b/>
-          <w:lang w:val="en-US"/>
         </w:rPr>
         <w:t>7</w:t>
       </w:r>
@@ -3222,7 +3289,10 @@
         <w:t xml:space="preserve"> – норматив отчислений на социальные нужды</w:t>
       </w:r>
       <w:r>
-        <w:t xml:space="preserve"> (35</w:t>
+        <w:t xml:space="preserve"> (3</w:t>
+      </w:r>
+      <w:r>
+        <w:t>4.6</w:t>
       </w:r>
       <w:r>
         <w:t>%</w:t>
@@ -3323,8 +3393,10 @@
                     </m:rPr>
                     <w:rPr>
                       <w:rFonts w:ascii="Cambria Math" w:hAnsi="Cambria Math"/>
+                      <w:color w:val="000000"/>
+                      <w:szCs w:val="28"/>
                     </w:rPr>
-                    <m:t>3823.75</m:t>
+                    <m:t>5832.50</m:t>
                   </m:r>
                   <m:r>
                     <w:rPr>
@@ -3333,13 +3405,16 @@
                     <m:t>+</m:t>
                   </m:r>
                   <m:r>
-                    <m:rPr>
-                      <m:sty m:val="p"/>
-                    </m:rPr>
                     <w:rPr>
                       <w:rFonts w:ascii="Cambria Math" w:hAnsi="Cambria Math"/>
                     </w:rPr>
-                    <m:t>650.03</m:t>
+                    <m:t xml:space="preserve"> </m:t>
+                  </m:r>
+                  <m:r>
+                    <w:rPr>
+                      <w:rFonts w:ascii="Cambria Math" w:eastAsiaTheme="minorEastAsia" w:hAnsi="Cambria Math"/>
+                    </w:rPr>
+                    <m:t>991.53</m:t>
                   </m:r>
                   <m:ctrlPr>
                     <w:rPr>
@@ -3353,7 +3428,13 @@
                 <w:rPr>
                   <w:rFonts w:ascii="Cambria Math" w:hAnsi="Cambria Math"/>
                 </w:rPr>
-                <m:t>*35</m:t>
+                <m:t>*3</m:t>
+              </m:r>
+              <m:r>
+                <w:rPr>
+                  <w:rFonts w:ascii="Cambria Math" w:hAnsi="Cambria Math"/>
+                </w:rPr>
+                <m:t>4.6</m:t>
               </m:r>
             </m:num>
             <m:den>
@@ -3375,13 +3456,13 @@
             <w:rPr>
               <w:rFonts w:ascii="Cambria Math" w:hAnsi="Cambria Math"/>
             </w:rPr>
-            <m:t>2388.4</m:t>
+            <m:t>2361.11</m:t>
           </m:r>
           <m:r>
             <w:rPr>
               <w:rFonts w:ascii="Cambria Math" w:hAnsi="Cambria Math"/>
             </w:rPr>
-            <m:t>1 руб</m:t>
+            <m:t xml:space="preserve"> руб</m:t>
           </m:r>
         </m:oMath>
       </m:oMathPara>
@@ -3402,7 +3483,6 @@
       <w:r>
         <w:rPr>
           <w:b/>
-          <w:lang w:val="en-US"/>
         </w:rPr>
         <w:t>7</w:t>
       </w:r>
@@ -3428,7 +3508,13 @@
         <w:t xml:space="preserve"> </w:t>
       </w:r>
       <w:r>
-        <w:t>программного обеспечения напрямую, а также связанные с функционированием</w:t>
+        <w:t xml:space="preserve">программного </w:t>
+      </w:r>
+      <w:r>
+        <w:t>обеспечения</w:t>
+      </w:r>
+      <w:r>
+        <w:t xml:space="preserve"> напрямую, а также связанные с функционированием</w:t>
       </w:r>
       <w:r>
         <w:t xml:space="preserve"> </w:t>
@@ -3607,7 +3693,6 @@
       <w:r>
         <w:rPr>
           <w:rFonts w:eastAsiaTheme="minorEastAsia"/>
-          <w:lang w:val="en-US"/>
         </w:rPr>
         <w:t>7</w:t>
       </w:r>
@@ -3683,7 +3768,16 @@
         <w:t xml:space="preserve"> – </w:t>
       </w:r>
       <w:r>
-        <w:t>норматив прочих затрат, рекомендуется брать в пределах 100-150%</w:t>
+        <w:t>норматив прочих затрат</w:t>
+      </w:r>
+      <w:r>
+        <w:t>,</w:t>
+      </w:r>
+      <w:r>
+        <w:t xml:space="preserve"> 135</w:t>
+      </w:r>
+      <w:r>
+        <w:t>%</w:t>
       </w:r>
       <w:r>
         <w:t>;</w:t>
@@ -3703,47 +3797,16 @@
         </w:rPr>
       </w:pPr>
       <w:r>
-        <w:t xml:space="preserve">Примем </w:t>
-      </w:r>
-      <m:oMath>
-        <m:sSub>
-          <m:sSubPr>
-            <m:ctrlPr>
-              <w:rPr>
-                <w:rFonts w:ascii="Cambria Math" w:hAnsi="Cambria Math"/>
-                <w:i/>
-              </w:rPr>
-            </m:ctrlPr>
-          </m:sSubPr>
-          <m:e>
-            <m:r>
-              <w:rPr>
-                <w:rFonts w:ascii="Cambria Math" w:hAnsi="Cambria Math"/>
-              </w:rPr>
-              <m:t>Н</m:t>
-            </m:r>
-          </m:e>
-          <m:sub>
-            <m:r>
-              <w:rPr>
-                <w:rFonts w:ascii="Cambria Math" w:hAnsi="Cambria Math"/>
-              </w:rPr>
-              <m:t>пз</m:t>
-            </m:r>
-          </m:sub>
-        </m:sSub>
-        <m:r>
-          <w:rPr>
-            <w:rFonts w:ascii="Cambria Math" w:eastAsiaTheme="minorEastAsia" w:hAnsi="Cambria Math"/>
-          </w:rPr>
-          <m:t>=135%</m:t>
-        </m:r>
-      </m:oMath>
-      <w:r>
-        <w:rPr>
-          <w:rFonts w:eastAsiaTheme="minorEastAsia"/>
-        </w:rPr>
-        <w:t xml:space="preserve"> и рассчитаем сумму прочих затрат:</w:t>
+        <w:rPr>
+          <w:rFonts w:eastAsiaTheme="minorEastAsia"/>
+        </w:rPr>
+        <w:t>Р</w:t>
+      </w:r>
+      <w:r>
+        <w:rPr>
+          <w:rFonts w:eastAsiaTheme="minorEastAsia"/>
+        </w:rPr>
+        <w:t>ассчитаем сумму прочих затрат:</w:t>
       </w:r>
     </w:p>
     <w:p>
@@ -3844,14 +3907,28 @@
         <w:rPr>
           <w:rFonts w:eastAsiaTheme="minorEastAsia"/>
         </w:rPr>
-        <w:t>7873.875</w:t>
-      </w:r>
-      <w:r>
-        <w:rPr>
-          <w:rFonts w:eastAsiaTheme="minorEastAsia"/>
-        </w:rPr>
-        <w:t xml:space="preserve"> руб</w:t>
-      </w:r>
+        <w:t>7873.8</w:t>
+      </w:r>
+      <w:r>
+        <w:rPr>
+          <w:rFonts w:eastAsiaTheme="minorEastAsia"/>
+        </w:rPr>
+        <w:t>8</w:t>
+      </w:r>
+      <w:r>
+        <w:rPr>
+          <w:rFonts w:eastAsiaTheme="minorEastAsia"/>
+        </w:rPr>
+        <w:t xml:space="preserve"> </w:t>
+      </w:r>
+      <w:proofErr w:type="spellStart"/>
+      <w:r>
+        <w:rPr>
+          <w:rFonts w:eastAsiaTheme="minorEastAsia"/>
+        </w:rPr>
+        <w:t>руб</w:t>
+      </w:r>
+      <w:proofErr w:type="spellEnd"/>
     </w:p>
     <w:p>
       <w:pPr>
@@ -3867,7 +3944,13 @@
         <w:jc w:val="both"/>
       </w:pPr>
       <w:r>
-        <w:t>Полная сумма затрат на разработку программного обеспечения находится путем суммирования всех рассчитанных статей затрат. Расчет приведен в таблице 1.2.</w:t>
+        <w:t xml:space="preserve">Полная сумма затрат на разработку программного </w:t>
+      </w:r>
+      <w:r>
+        <w:t>обеспечения</w:t>
+      </w:r>
+      <w:r>
+        <w:t xml:space="preserve"> находится путем суммирования всех рассчитанных статей затрат. Расчет приведен в таблице 1.2.</w:t>
       </w:r>
       <w:r>
         <w:cr/>
@@ -3881,7 +3964,10 @@
         <w:t xml:space="preserve">Таблица 1.2 – </w:t>
       </w:r>
       <w:r>
-        <w:t>Затраты на разработку программного обеспечения</w:t>
+        <w:t xml:space="preserve">Затраты на разработку программного </w:t>
+      </w:r>
+      <w:r>
+        <w:t>обеспечения</w:t>
       </w:r>
     </w:p>
     <w:tbl>
@@ -3917,8 +4003,13 @@
               <w:jc w:val="both"/>
             </w:pPr>
             <w:r>
-              <w:t>Сумма, руб</w:t>
-            </w:r>
+              <w:t xml:space="preserve">Сумма, </w:t>
+            </w:r>
+            <w:proofErr w:type="spellStart"/>
+            <w:r>
+              <w:t>руб</w:t>
+            </w:r>
+            <w:proofErr w:type="spellEnd"/>
           </w:p>
         </w:tc>
       </w:tr>
@@ -4016,7 +4107,7 @@
                 <w:color w:val="000000"/>
                 <w:szCs w:val="28"/>
               </w:rPr>
-              <w:t>2388.41</w:t>
+              <w:t>2361.11</w:t>
             </w:r>
           </w:p>
         </w:tc>
@@ -4082,7 +4173,7 @@
                 <w:color w:val="000000"/>
                 <w:szCs w:val="28"/>
               </w:rPr>
-              <w:t>17086.31</w:t>
+              <w:t>17059.01</w:t>
             </w:r>
           </w:p>
         </w:tc>
@@ -4106,7 +4197,7 @@
           <w:color w:val="000000"/>
           <w:szCs w:val="28"/>
         </w:rPr>
-        <w:t>17086.31</w:t>
+        <w:t>17059.01</w:t>
       </w:r>
       <w:r>
         <w:rPr>
@@ -4121,22 +4212,38 @@
     </w:p>
     <w:p>
       <w:pPr>
-        <w:jc w:val="both"/>
-      </w:pPr>
+        <w:spacing w:after="160" w:line="259" w:lineRule="auto"/>
+        <w:rPr>
+          <w:lang w:val="en-US"/>
+        </w:rPr>
+      </w:pPr>
+      <w:r>
+        <w:rPr>
+          <w:lang w:val="en-US"/>
+        </w:rPr>
+        <w:br w:type="page"/>
+      </w:r>
     </w:p>
     <w:p>
       <w:pPr>
         <w:pStyle w:val="2"/>
         <w:spacing w:before="0"/>
       </w:pPr>
-      <w:bookmarkStart w:id="5" w:name="_Toc87387095"/>
-      <w:r>
+      <w:bookmarkStart w:id="4" w:name="_Toc87899666"/>
+      <w:r>
+        <w:lastRenderedPageBreak/>
         <w:t>7</w:t>
       </w:r>
       <w:r>
-        <w:t>.3 Оценка экономического эффекта при разработке программного средства для свободной реализации на ИТ-рынке</w:t>
-      </w:r>
-      <w:bookmarkEnd w:id="5"/>
+        <w:t xml:space="preserve">.3 Оценка экономического эффекта при разработке программного </w:t>
+      </w:r>
+      <w:r>
+        <w:t>обеспечения</w:t>
+      </w:r>
+      <w:r>
+        <w:t xml:space="preserve"> для свободной реализации на ИТ-рынке</w:t>
+      </w:r>
+      <w:bookmarkEnd w:id="4"/>
     </w:p>
     <w:p/>
     <w:p>
@@ -4146,7 +4253,6 @@
       <w:r>
         <w:rPr>
           <w:b/>
-          <w:lang w:val="en-US"/>
         </w:rPr>
         <w:t>7</w:t>
       </w:r>
@@ -4166,8 +4272,13 @@
         <w:jc w:val="both"/>
       </w:pPr>
       <w:r>
-        <w:lastRenderedPageBreak/>
-        <w:t>Экономический эффект организации-разработчика программного обеспечения в данном случае представляет собой прибыли от его продажи множеству потребителей</w:t>
+        <w:t xml:space="preserve">Экономический эффект организации-разработчика программного </w:t>
+      </w:r>
+      <w:r>
+        <w:t>обеспечения</w:t>
+      </w:r>
+      <w:r>
+        <w:t xml:space="preserve"> в данном случае представляет собой прибыли от его продажи множеству потребителей</w:t>
       </w:r>
       <w:r>
         <w:t xml:space="preserve"> (подписок)</w:t>
@@ -4191,7 +4302,16 @@
         <w:t xml:space="preserve">Цена формируется на рынке под воздействием спроса и предложения. </w:t>
       </w:r>
       <w:r>
-        <w:t>Прибыль, полученная разработчиком от реализации ПО на рынке</w:t>
+        <w:t xml:space="preserve">Прибыль, полученная разработчиком от реализации </w:t>
+      </w:r>
+      <w:r>
+        <w:t>ПО</w:t>
+      </w:r>
+      <w:r>
+        <w:t xml:space="preserve"> </w:t>
+      </w:r>
+      <w:r>
+        <w:t>на рынке,</w:t>
       </w:r>
       <w:r>
         <w:t xml:space="preserve"> </w:t>
@@ -4224,19 +4344,7 @@
           <w:rPr>
             <w:rFonts w:ascii="Cambria Math" w:hAnsi="Cambria Math"/>
           </w:rPr>
-          <m:t>П</m:t>
-        </m:r>
-        <m:r>
-          <w:rPr>
-            <w:rFonts w:ascii="Cambria Math" w:hAnsi="Cambria Math"/>
-          </w:rPr>
-          <m:t>=</m:t>
-        </m:r>
-        <m:r>
-          <w:rPr>
-            <w:rFonts w:ascii="Cambria Math" w:hAnsi="Cambria Math"/>
-          </w:rPr>
-          <m:t>Ц*</m:t>
+          <m:t>П=Ц*</m:t>
         </m:r>
         <m:r>
           <w:rPr>
@@ -4311,7 +4419,6 @@
       <w:r>
         <w:rPr>
           <w:rFonts w:eastAsiaTheme="minorEastAsia"/>
-          <w:lang w:val="en-US"/>
         </w:rPr>
         <w:t>7</w:t>
       </w:r>
@@ -4351,13 +4458,15 @@
       </w:r>
       <w:r>
         <w:tab/>
-        <w:t>Ц – цена реализации ПО заказчику</w:t>
-      </w:r>
-      <w:r>
-        <w:t xml:space="preserve">, </w:t>
-      </w:r>
-      <w:r>
-        <w:t>руб;</w:t>
+        <w:t xml:space="preserve">Ц – цена реализации ПО заказчику, </w:t>
+      </w:r>
+      <w:proofErr w:type="spellStart"/>
+      <w:r>
+        <w:t>руб</w:t>
+      </w:r>
+      <w:proofErr w:type="spellEnd"/>
+      <w:r>
+        <w:t>;</w:t>
       </w:r>
     </w:p>
     <w:p>
@@ -4390,14 +4499,13 @@
         <w:jc w:val="both"/>
       </w:pPr>
       <w:r>
-        <w:t>НДС – сумма налога на добавленную стоимость</w:t>
-      </w:r>
-      <w:r>
-        <w:t xml:space="preserve">, </w:t>
-      </w:r>
+        <w:t xml:space="preserve">НДС – сумма налога на добавленную стоимость, </w:t>
+      </w:r>
+      <w:proofErr w:type="spellStart"/>
       <w:r>
         <w:t>руб</w:t>
       </w:r>
+      <w:proofErr w:type="spellEnd"/>
       <w:r>
         <w:t>;</w:t>
       </w:r>
@@ -4447,9 +4555,11 @@
         </w:rPr>
         <w:t xml:space="preserve">, </w:t>
       </w:r>
+      <w:proofErr w:type="spellStart"/>
       <w:r>
         <w:t>руб</w:t>
       </w:r>
+      <w:proofErr w:type="spellEnd"/>
       <w:r>
         <w:rPr>
           <w:lang w:val="en-US"/>
@@ -4494,7 +4604,10 @@
         <w:t>800</w:t>
       </w:r>
       <w:r>
-        <w:t xml:space="preserve"> в 2021</w:t>
+        <w:t xml:space="preserve"> в 202</w:t>
+      </w:r>
+      <w:r>
+        <w:t>2</w:t>
       </w:r>
       <w:r>
         <w:t xml:space="preserve">, </w:t>
@@ -4503,19 +4616,37 @@
         <w:t>10</w:t>
       </w:r>
       <w:r>
-        <w:t xml:space="preserve">00 в 2022, </w:t>
+        <w:t>00 в 202</w:t>
+      </w:r>
+      <w:r>
+        <w:t>3</w:t>
+      </w:r>
+      <w:r>
+        <w:t xml:space="preserve">, </w:t>
       </w:r>
       <w:r>
         <w:t>6</w:t>
       </w:r>
       <w:r>
-        <w:t>00 в 2023</w:t>
+        <w:t>00 в 202</w:t>
+      </w:r>
+      <w:r>
+        <w:t>4</w:t>
       </w:r>
       <w:r>
         <w:t xml:space="preserve">. Общее количество реализуемых подписок равно </w:t>
       </w:r>
       <w:r>
         <w:t>3400</w:t>
+      </w:r>
+      <w:r>
+        <w:t>.</w:t>
+      </w:r>
+      <w:r>
+        <w:t xml:space="preserve"> Расчеты будем производит за первый год реализации</w:t>
+      </w:r>
+      <w:r>
+        <w:t xml:space="preserve"> подписок</w:t>
       </w:r>
       <w:r>
         <w:t>.</w:t>
@@ -4548,13 +4679,7 @@
           <w:rPr>
             <w:rFonts w:ascii="Cambria Math" w:hAnsi="Cambria Math"/>
           </w:rPr>
-          <m:t>НДС</m:t>
-        </m:r>
-        <m:r>
-          <w:rPr>
-            <w:rFonts w:ascii="Cambria Math" w:hAnsi="Cambria Math"/>
-          </w:rPr>
-          <m:t>=</m:t>
+          <m:t>НДС=</m:t>
         </m:r>
         <m:f>
           <m:fPr>
@@ -4769,13 +4894,13 @@
       <w:pPr>
         <w:rPr>
           <w:rFonts w:eastAsiaTheme="minorEastAsia"/>
-          <w:lang w:val="en-US"/>
         </w:rPr>
       </w:pPr>
     </w:p>
     <w:p>
       <w:pPr>
         <w:ind w:firstLine="709"/>
+        <w:jc w:val="both"/>
         <w:rPr>
           <w:rFonts w:eastAsiaTheme="minorEastAsia"/>
         </w:rPr>
@@ -4787,13 +4912,7 @@
         <w:t xml:space="preserve">Рассчитаем </w:t>
       </w:r>
       <w:r>
-        <w:t>н</w:t>
-      </w:r>
-      <w:r>
-        <w:t>алог на добавленную стоимость</w:t>
-      </w:r>
-      <w:r>
-        <w:t>:</w:t>
+        <w:t>налог на добавленную стоимость:</w:t>
       </w:r>
     </w:p>
     <w:p>
@@ -4830,39 +4949,20 @@
               <w:rPr>
                 <w:rFonts w:ascii="Cambria Math" w:hAnsi="Cambria Math"/>
               </w:rPr>
-              <m:t>25</m:t>
+              <m:t>25*</m:t>
             </m:r>
             <m:r>
               <w:rPr>
                 <w:rFonts w:ascii="Cambria Math" w:hAnsi="Cambria Math"/>
-              </w:rPr>
-              <m:t>*</m:t>
+                <w:lang w:val="en-US"/>
+              </w:rPr>
+              <m:t>1800</m:t>
             </m:r>
             <m:r>
               <w:rPr>
                 <w:rFonts w:ascii="Cambria Math" w:hAnsi="Cambria Math"/>
-                <w:lang w:val="en-US"/>
-              </w:rPr>
-              <m:t>34</m:t>
-            </m:r>
-            <m:r>
-              <w:rPr>
-                <w:rFonts w:ascii="Cambria Math" w:hAnsi="Cambria Math"/>
-                <w:lang w:val="en-US"/>
-              </w:rPr>
-              <m:t>00</m:t>
-            </m:r>
-            <m:r>
-              <w:rPr>
-                <w:rFonts w:ascii="Cambria Math" w:hAnsi="Cambria Math"/>
-              </w:rPr>
-              <m:t>*</m:t>
-            </m:r>
-            <m:r>
-              <w:rPr>
-                <w:rFonts w:ascii="Cambria Math" w:hAnsi="Cambria Math"/>
-              </w:rPr>
-              <m:t>20</m:t>
+              </w:rPr>
+              <m:t>*20</m:t>
             </m:r>
           </m:num>
           <m:den>
@@ -4870,13 +4970,7 @@
               <w:rPr>
                 <w:rFonts w:ascii="Cambria Math" w:hAnsi="Cambria Math"/>
               </w:rPr>
-              <m:t>100+</m:t>
-            </m:r>
-            <m:r>
-              <w:rPr>
-                <w:rFonts w:ascii="Cambria Math" w:hAnsi="Cambria Math"/>
-              </w:rPr>
-              <m:t>20</m:t>
+              <m:t>100+20</m:t>
             </m:r>
           </m:den>
         </m:f>
@@ -4890,7 +4984,13 @@
           <w:rPr>
             <w:rFonts w:ascii="Cambria Math" w:hAnsi="Cambria Math"/>
           </w:rPr>
-          <m:t>14166.67</m:t>
+          <m:t>7500</m:t>
+        </m:r>
+        <m:r>
+          <w:rPr>
+            <w:rFonts w:ascii="Cambria Math" w:hAnsi="Cambria Math"/>
+          </w:rPr>
+          <m:t xml:space="preserve"> руб</m:t>
         </m:r>
       </m:oMath>
       <w:r>
@@ -4914,13 +5014,7 @@
         <w:jc w:val="both"/>
       </w:pPr>
       <w:r>
-        <w:t>Рассчитаем прибыль</w:t>
-      </w:r>
-      <w:r>
-        <w:t>, полученная разработчиком от реализации ПО на рынке</w:t>
-      </w:r>
-      <w:r>
-        <w:t>:</w:t>
+        <w:t>Рассчитаем прибыль, полученная разработчиком от реализации ПО на рынке:</w:t>
       </w:r>
     </w:p>
     <w:p>
@@ -4941,33 +5035,14 @@
           <w:rPr>
             <w:rFonts w:ascii="Cambria Math" w:hAnsi="Cambria Math"/>
           </w:rPr>
-          <m:t>П=</m:t>
-        </m:r>
-        <m:r>
-          <w:rPr>
-            <w:rFonts w:ascii="Cambria Math" w:hAnsi="Cambria Math"/>
-          </w:rPr>
-          <m:t>25</m:t>
-        </m:r>
-        <m:r>
-          <w:rPr>
-            <w:rFonts w:ascii="Cambria Math" w:hAnsi="Cambria Math"/>
-          </w:rPr>
-          <m:t>*</m:t>
+          <m:t>П=25*</m:t>
         </m:r>
         <m:r>
           <w:rPr>
             <w:rFonts w:ascii="Cambria Math" w:hAnsi="Cambria Math"/>
             <w:lang w:val="en-US"/>
           </w:rPr>
-          <m:t>34</m:t>
-        </m:r>
-        <m:r>
-          <w:rPr>
-            <w:rFonts w:ascii="Cambria Math" w:hAnsi="Cambria Math"/>
-            <w:lang w:val="en-US"/>
-          </w:rPr>
-          <m:t>00</m:t>
+          <m:t>1800</m:t>
         </m:r>
         <m:r>
           <w:rPr>
@@ -4979,7 +5054,7 @@
           <w:rPr>
             <w:rFonts w:ascii="Cambria Math" w:hAnsi="Cambria Math"/>
           </w:rPr>
-          <m:t>14166.67</m:t>
+          <m:t>7500</m:t>
         </m:r>
         <m:r>
           <w:rPr>
@@ -4993,8 +5068,10 @@
           </m:rPr>
           <w:rPr>
             <w:rFonts w:ascii="Cambria Math" w:hAnsi="Cambria Math"/>
+            <w:color w:val="000000"/>
+            <w:szCs w:val="28"/>
           </w:rPr>
-          <m:t>17086.31</m:t>
+          <m:t>17059.01</m:t>
         </m:r>
         <m:r>
           <m:rPr>
@@ -5012,7 +5089,16 @@
           <w:rPr>
             <w:rFonts w:ascii="Cambria Math" w:hAnsi="Cambria Math"/>
           </w:rPr>
-          <m:t>53747.02</m:t>
+          <m:t>20440.9</m:t>
+        </m:r>
+        <m:r>
+          <m:rPr>
+            <m:sty m:val="p"/>
+          </m:rPr>
+          <w:rPr>
+            <w:rFonts w:ascii="Cambria Math" w:hAnsi="Cambria Math"/>
+          </w:rPr>
+          <m:t>9 руб</m:t>
         </m:r>
       </m:oMath>
       <w:r>
@@ -5026,9 +5112,16 @@
     <w:p>
       <w:pPr>
         <w:ind w:firstLine="709"/>
-      </w:pPr>
-      <w:r>
-        <w:t>Далее рассчитываем рентабельности затрат на разработку ПО по следующей формуле:</w:t>
+        <w:jc w:val="both"/>
+      </w:pPr>
+      <w:r>
+        <w:t xml:space="preserve">Далее рассчитываем рентабельности затрат на разработку </w:t>
+      </w:r>
+      <w:r>
+        <w:t>программного обеспечения</w:t>
+      </w:r>
+      <w:r>
+        <w:t xml:space="preserve"> по следующей формуле:</w:t>
       </w:r>
     </w:p>
     <w:p>
@@ -5049,13 +5142,8 @@
           <w:rPr>
             <w:rFonts w:ascii="Cambria Math" w:hAnsi="Cambria Math"/>
           </w:rPr>
-          <m:t>Р</m:t>
-        </m:r>
-        <m:r>
-          <w:rPr>
-            <w:rFonts w:ascii="Cambria Math" w:hAnsi="Cambria Math"/>
-          </w:rPr>
-          <m:t>=</m:t>
+          <w:lastRenderedPageBreak/>
+          <m:t>Р=</m:t>
         </m:r>
         <m:f>
           <m:fPr>
@@ -5150,8 +5238,16 @@
         <w:rPr>
           <w:rFonts w:eastAsiaTheme="minorEastAsia"/>
         </w:rPr>
-        <w:t xml:space="preserve">    (</w:t>
-      </w:r>
+        <w:t xml:space="preserve"> </w:t>
+      </w:r>
+      <w:proofErr w:type="gramStart"/>
+      <w:r>
+        <w:rPr>
+          <w:rFonts w:eastAsiaTheme="minorEastAsia"/>
+        </w:rPr>
+        <w:t xml:space="preserve">   (</w:t>
+      </w:r>
+      <w:proofErr w:type="gramEnd"/>
       <w:r>
         <w:rPr>
           <w:rFonts w:eastAsiaTheme="minorEastAsia"/>
@@ -5195,13 +5291,7 @@
           <w:rPr>
             <w:rFonts w:ascii="Cambria Math" w:hAnsi="Cambria Math"/>
           </w:rPr>
-          <m:t>Р</m:t>
-        </m:r>
-        <m:r>
-          <w:rPr>
-            <w:rFonts w:ascii="Cambria Math" w:hAnsi="Cambria Math"/>
-          </w:rPr>
-          <m:t>=</m:t>
+          <m:t>Р=</m:t>
         </m:r>
         <m:f>
           <m:fPr>
@@ -5220,7 +5310,16 @@
               <w:rPr>
                 <w:rFonts w:ascii="Cambria Math" w:hAnsi="Cambria Math"/>
               </w:rPr>
-              <m:t>53747.02</m:t>
+              <m:t>20440.9</m:t>
+            </m:r>
+            <m:r>
+              <m:rPr>
+                <m:sty m:val="p"/>
+              </m:rPr>
+              <w:rPr>
+                <w:rFonts w:ascii="Cambria Math" w:hAnsi="Cambria Math"/>
+              </w:rPr>
+              <m:t xml:space="preserve">9 </m:t>
             </m:r>
           </m:num>
           <m:den>
@@ -5230,8 +5329,10 @@
               </m:rPr>
               <w:rPr>
                 <w:rFonts w:ascii="Cambria Math" w:hAnsi="Cambria Math"/>
-              </w:rPr>
-              <m:t>17086.31</m:t>
+                <w:color w:val="000000"/>
+                <w:szCs w:val="28"/>
+              </w:rPr>
+              <m:t>17059.01</m:t>
             </m:r>
           </m:den>
         </m:f>
@@ -5245,7 +5346,13 @@
           <w:rPr>
             <w:rFonts w:ascii="Cambria Math" w:hAnsi="Cambria Math"/>
           </w:rPr>
-          <m:t>314.56</m:t>
+          <m:t>119.8</m:t>
+        </m:r>
+        <m:r>
+          <w:rPr>
+            <w:rFonts w:ascii="Cambria Math" w:hAnsi="Cambria Math"/>
+          </w:rPr>
+          <m:t>3 %</m:t>
         </m:r>
         <m:r>
           <w:rPr>
@@ -5275,32 +5382,30 @@
         <w:jc w:val="both"/>
       </w:pPr>
       <w:r>
-        <w:lastRenderedPageBreak/>
         <w:t xml:space="preserve">Таким образом, при реализации </w:t>
       </w:r>
       <w:r>
-        <w:t>3400</w:t>
-      </w:r>
-      <w:r>
-        <w:t xml:space="preserve"> </w:t>
-      </w:r>
-      <w:r>
-        <w:t>подписок</w:t>
-      </w:r>
-      <w:r>
-        <w:t xml:space="preserve"> программного продукта в течение </w:t>
-      </w:r>
-      <w:r>
-        <w:t>3 лет</w:t>
-      </w:r>
-      <w:r>
-        <w:t xml:space="preserve"> по цене </w:t>
-      </w:r>
-      <w:r>
-        <w:t>25</w:t>
-      </w:r>
-      <w:r>
-        <w:t xml:space="preserve"> руб. разработчик получит экономический эффект в размере </w:t>
+        <w:t>1800</w:t>
+      </w:r>
+      <w:r>
+        <w:t xml:space="preserve"> подписок программного </w:t>
+      </w:r>
+      <w:r>
+        <w:t>обеспечения за первый год</w:t>
+      </w:r>
+      <w:r>
+        <w:t xml:space="preserve"> по цене 25 </w:t>
+      </w:r>
+      <w:proofErr w:type="spellStart"/>
+      <w:r>
+        <w:t>руб</w:t>
+      </w:r>
+      <w:proofErr w:type="spellEnd"/>
+      <w:r>
+        <w:t>, организация</w:t>
+      </w:r>
+      <w:r>
+        <w:t xml:space="preserve"> получит экономический эффект в размере </w:t>
       </w:r>
       <m:oMath>
         <m:r>
@@ -5310,28 +5415,45 @@
           <w:rPr>
             <w:rFonts w:ascii="Cambria Math" w:hAnsi="Cambria Math"/>
           </w:rPr>
-          <m:t>53747.02</m:t>
+          <m:t>20440.9</m:t>
+        </m:r>
+        <m:r>
+          <m:rPr>
+            <m:sty m:val="p"/>
+          </m:rPr>
+          <w:rPr>
+            <w:rFonts w:ascii="Cambria Math" w:hAnsi="Cambria Math"/>
+          </w:rPr>
+          <m:t xml:space="preserve">9 </m:t>
         </m:r>
       </m:oMath>
       <w:r>
-        <w:t xml:space="preserve"> руб. Рентабельность затрат на разработку программного средства равна </w:t>
+        <w:t xml:space="preserve">руб. Рентабельность затрат на разработку программного </w:t>
+      </w:r>
+      <w:r>
+        <w:t>обеспечения</w:t>
+      </w:r>
+      <w:r>
+        <w:t xml:space="preserve"> равна </w:t>
       </w:r>
       <m:oMath>
         <m:r>
           <w:rPr>
             <w:rFonts w:ascii="Cambria Math" w:hAnsi="Cambria Math"/>
           </w:rPr>
-          <m:t>314.56</m:t>
+          <m:t>119.83</m:t>
         </m:r>
       </m:oMath>
       <w:r>
-        <w:t xml:space="preserve"> </w:t>
-      </w:r>
-      <w:r>
-        <w:t>%.</w:t>
-      </w:r>
-      <w:r>
-        <w:t xml:space="preserve"> Следуя из этого, можно сказать, что проект экономически эффективен.</w:t>
+        <w:t xml:space="preserve"> %.</w:t>
+      </w:r>
+      <w:r>
+        <w:t xml:space="preserve"> Следуя из этого, можно сказать, что проект экономически эффективен</w:t>
+      </w:r>
+      <w:bookmarkStart w:id="5" w:name="_GoBack"/>
+      <w:bookmarkEnd w:id="5"/>
+      <w:r>
+        <w:t>.</w:t>
       </w:r>
     </w:p>
     <w:sectPr>
@@ -6852,7 +6974,7 @@
 </file>
 
 <file path=customXml/itemProps1.xml><?xml version="1.0" encoding="utf-8"?>
-<ds:datastoreItem xmlns:ds="http://schemas.openxmlformats.org/officeDocument/2006/customXml" ds:itemID="{45D82812-DC05-44AA-985D-D4E307A662A5}">
+<ds:datastoreItem xmlns:ds="http://schemas.openxmlformats.org/officeDocument/2006/customXml" ds:itemID="{E92E236E-E0B3-410F-88C8-76564A1970D6}">
   <ds:schemaRefs>
     <ds:schemaRef ds:uri="http://schemas.openxmlformats.org/officeDocument/2006/bibliography"/>
   </ds:schemaRefs>

--- a/documents/Пискарёв_Экономика.docx
+++ b/documents/Пискарёв_Экономика.docx
@@ -561,7 +561,7 @@
           <w:szCs w:val="28"/>
           <w:lang w:eastAsia="ja-JP" w:bidi="hi-IN"/>
         </w:rPr>
-        <w:t>6</w:t>
+        <w:t>9</w:t>
       </w:r>
       <w:r>
         <w:rPr>
@@ -1494,10 +1494,10 @@
         <w:t>.2.1</w:t>
       </w:r>
       <w:r>
-        <w:t xml:space="preserve"> Расчет затрат на основную заработную плату разработчи</w:t>
-      </w:r>
-      <w:r>
-        <w:t>ка</w:t>
+        <w:t xml:space="preserve"> Расчет затрат на основную заработную плату </w:t>
+      </w:r>
+      <w:r>
+        <w:t>команды разработки</w:t>
       </w:r>
     </w:p>
     <w:p>
@@ -1893,7 +1893,13 @@
         <w:rPr>
           <w:rFonts w:eastAsiaTheme="minorEastAsia"/>
         </w:rPr>
-        <w:t>Таблица 1.1 – Расчет затрат на основную заработную плату разработчика</w:t>
+        <w:t xml:space="preserve">Таблица 1.1 – Расчет затрат на основную заработную плату </w:t>
+      </w:r>
+      <w:r>
+        <w:rPr>
+          <w:rFonts w:eastAsiaTheme="minorEastAsia"/>
+        </w:rPr>
+        <w:t>команды разработки</w:t>
       </w:r>
     </w:p>
     <w:tbl>
@@ -2503,7 +2509,7 @@
               <w:jc w:val="both"/>
             </w:pPr>
             <w:r>
-              <w:t>Итого затраты на основную заработную плату разработчика</w:t>
+              <w:t>Итого затраты на основную заработную плату</w:t>
             </w:r>
           </w:p>
         </w:tc>
@@ -3015,6 +3021,7 @@
         <w:jc w:val="both"/>
       </w:pPr>
       <w:r>
+        <w:lastRenderedPageBreak/>
         <w:t>Отчисления на социальные нужды (в фонд социальной защиты населения и на обязательное страхование) определяются в соответствии с действующими законодательными актами по формуле:</w:t>
       </w:r>
     </w:p>
@@ -4514,9 +4521,6 @@
       <w:pPr>
         <w:ind w:left="709"/>
         <w:jc w:val="both"/>
-        <w:rPr>
-          <w:lang w:val="en-US"/>
-        </w:rPr>
       </w:pPr>
       <m:oMath>
         <m:sSub>
@@ -4550,20 +4554,12 @@
         <w:t>– сумма расходов на разработку и реализацию ПО</w:t>
       </w:r>
       <w:r>
-        <w:rPr>
-          <w:lang w:val="en-US"/>
-        </w:rPr>
         <w:t xml:space="preserve">, </w:t>
       </w:r>
-      <w:proofErr w:type="spellStart"/>
       <w:r>
         <w:t>руб</w:t>
       </w:r>
-      <w:proofErr w:type="spellEnd"/>
-      <w:r>
-        <w:rPr>
-          <w:lang w:val="en-US"/>
-        </w:rPr>
+      <w:r>
         <w:t>.</w:t>
       </w:r>
     </w:p>
@@ -4598,10 +4594,7 @@
         <w:t xml:space="preserve">количество реализуемых в год подписок </w:t>
       </w:r>
       <w:r>
-        <w:t>1</w:t>
-      </w:r>
-      <w:r>
-        <w:t>800</w:t>
+        <w:t>1450</w:t>
       </w:r>
       <w:r>
         <w:t xml:space="preserve"> в 202</w:t>
@@ -4637,7 +4630,7 @@
         <w:t xml:space="preserve">. Общее количество реализуемых подписок равно </w:t>
       </w:r>
       <w:r>
-        <w:t>3400</w:t>
+        <w:t>3050</w:t>
       </w:r>
       <w:r>
         <w:t>.</w:t>
@@ -4956,7 +4949,21 @@
                 <w:rFonts w:ascii="Cambria Math" w:hAnsi="Cambria Math"/>
                 <w:lang w:val="en-US"/>
               </w:rPr>
-              <m:t>1800</m:t>
+              <m:t>1</m:t>
+            </m:r>
+            <m:r>
+              <w:rPr>
+                <w:rFonts w:ascii="Cambria Math" w:hAnsi="Cambria Math"/>
+                <w:lang w:val="en-US"/>
+              </w:rPr>
+              <m:t>45</m:t>
+            </m:r>
+            <m:r>
+              <w:rPr>
+                <w:rFonts w:ascii="Cambria Math" w:hAnsi="Cambria Math"/>
+                <w:lang w:val="en-US"/>
+              </w:rPr>
+              <m:t>0</m:t>
             </m:r>
             <m:r>
               <w:rPr>
@@ -4984,7 +4991,7 @@
           <w:rPr>
             <w:rFonts w:ascii="Cambria Math" w:hAnsi="Cambria Math"/>
           </w:rPr>
-          <m:t>7500</m:t>
+          <m:t>6041.67</m:t>
         </m:r>
         <m:r>
           <w:rPr>
@@ -5042,7 +5049,21 @@
             <w:rFonts w:ascii="Cambria Math" w:hAnsi="Cambria Math"/>
             <w:lang w:val="en-US"/>
           </w:rPr>
-          <m:t>1800</m:t>
+          <m:t>1</m:t>
+        </m:r>
+        <m:r>
+          <w:rPr>
+            <w:rFonts w:ascii="Cambria Math" w:hAnsi="Cambria Math"/>
+            <w:lang w:val="en-US"/>
+          </w:rPr>
+          <m:t>45</m:t>
+        </m:r>
+        <m:r>
+          <w:rPr>
+            <w:rFonts w:ascii="Cambria Math" w:hAnsi="Cambria Math"/>
+            <w:lang w:val="en-US"/>
+          </w:rPr>
+          <m:t>0</m:t>
         </m:r>
         <m:r>
           <w:rPr>
@@ -5054,7 +5075,7 @@
           <w:rPr>
             <w:rFonts w:ascii="Cambria Math" w:hAnsi="Cambria Math"/>
           </w:rPr>
-          <m:t>7500</m:t>
+          <m:t>6041.67</m:t>
         </m:r>
         <m:r>
           <w:rPr>
@@ -5089,7 +5110,7 @@
           <w:rPr>
             <w:rFonts w:ascii="Cambria Math" w:hAnsi="Cambria Math"/>
           </w:rPr>
-          <m:t>20440.9</m:t>
+          <m:t>13149.32</m:t>
         </m:r>
         <m:r>
           <m:rPr>
@@ -5098,7 +5119,7 @@
           <w:rPr>
             <w:rFonts w:ascii="Cambria Math" w:hAnsi="Cambria Math"/>
           </w:rPr>
-          <m:t>9 руб</m:t>
+          <m:t xml:space="preserve"> руб</m:t>
         </m:r>
       </m:oMath>
       <w:r>
@@ -5310,7 +5331,7 @@
               <w:rPr>
                 <w:rFonts w:ascii="Cambria Math" w:hAnsi="Cambria Math"/>
               </w:rPr>
-              <m:t>20440.9</m:t>
+              <m:t>13149.32</m:t>
             </m:r>
             <m:r>
               <m:rPr>
@@ -5319,7 +5340,7 @@
               <w:rPr>
                 <w:rFonts w:ascii="Cambria Math" w:hAnsi="Cambria Math"/>
               </w:rPr>
-              <m:t xml:space="preserve">9 </m:t>
+              <m:t xml:space="preserve"> </m:t>
             </m:r>
           </m:num>
           <m:den>
@@ -5346,13 +5367,13 @@
           <w:rPr>
             <w:rFonts w:ascii="Cambria Math" w:hAnsi="Cambria Math"/>
           </w:rPr>
-          <m:t>119.8</m:t>
+          <m:t>77.08</m:t>
         </m:r>
         <m:r>
           <w:rPr>
             <w:rFonts w:ascii="Cambria Math" w:hAnsi="Cambria Math"/>
           </w:rPr>
-          <m:t>3 %</m:t>
+          <m:t xml:space="preserve"> %</m:t>
         </m:r>
         <m:r>
           <w:rPr>
@@ -5385,7 +5406,13 @@
         <w:t xml:space="preserve">Таким образом, при реализации </w:t>
       </w:r>
       <w:r>
-        <w:t>1800</w:t>
+        <w:t>1</w:t>
+      </w:r>
+      <w:r>
+        <w:t>45</w:t>
+      </w:r>
+      <w:r>
+        <w:t>0</w:t>
       </w:r>
       <w:r>
         <w:t xml:space="preserve"> подписок программного </w:t>
@@ -5415,7 +5442,7 @@
           <w:rPr>
             <w:rFonts w:ascii="Cambria Math" w:hAnsi="Cambria Math"/>
           </w:rPr>
-          <m:t>20440.9</m:t>
+          <m:t>13149.32</m:t>
         </m:r>
         <m:r>
           <m:rPr>
@@ -5424,7 +5451,7 @@
           <w:rPr>
             <w:rFonts w:ascii="Cambria Math" w:hAnsi="Cambria Math"/>
           </w:rPr>
-          <m:t xml:space="preserve">9 </m:t>
+          <m:t xml:space="preserve"> </m:t>
         </m:r>
       </m:oMath>
       <w:r>
@@ -5434,26 +5461,23 @@
         <w:t>обеспечения</w:t>
       </w:r>
       <w:r>
-        <w:t xml:space="preserve"> равна </w:t>
+        <w:t xml:space="preserve"> равн</w:t>
+      </w:r>
+      <w:bookmarkStart w:id="5" w:name="_GoBack"/>
+      <w:bookmarkEnd w:id="5"/>
+      <w:r>
+        <w:t xml:space="preserve">а </w:t>
       </w:r>
       <m:oMath>
         <m:r>
           <w:rPr>
             <w:rFonts w:ascii="Cambria Math" w:hAnsi="Cambria Math"/>
           </w:rPr>
-          <m:t>119.83</m:t>
+          <m:t>77.08</m:t>
         </m:r>
       </m:oMath>
       <w:r>
         <w:t xml:space="preserve"> %.</w:t>
-      </w:r>
-      <w:r>
-        <w:t xml:space="preserve"> Следуя из этого, можно сказать, что проект экономически эффективен</w:t>
-      </w:r>
-      <w:bookmarkStart w:id="5" w:name="_GoBack"/>
-      <w:bookmarkEnd w:id="5"/>
-      <w:r>
-        <w:t>.</w:t>
       </w:r>
     </w:p>
     <w:sectPr>
@@ -6974,7 +6998,7 @@
 </file>
 
 <file path=customXml/itemProps1.xml><?xml version="1.0" encoding="utf-8"?>
-<ds:datastoreItem xmlns:ds="http://schemas.openxmlformats.org/officeDocument/2006/customXml" ds:itemID="{E92E236E-E0B3-410F-88C8-76564A1970D6}">
+<ds:datastoreItem xmlns:ds="http://schemas.openxmlformats.org/officeDocument/2006/customXml" ds:itemID="{FB946ABE-0879-486E-AC4A-8AD0027B431A}">
   <ds:schemaRefs>
     <ds:schemaRef ds:uri="http://schemas.openxmlformats.org/officeDocument/2006/bibliography"/>
   </ds:schemaRefs>

--- a/documents/Пискарёв_Экономика.docx
+++ b/documents/Пискарёв_Экономика.docx
@@ -897,7 +897,7 @@
       <w:sdtContent>
         <w:p>
           <w:pPr>
-            <w:pStyle w:val="a3"/>
+            <w:pStyle w:val="TOCHeading"/>
           </w:pPr>
           <w:r>
             <w:t>СОДЕРЖАНИЕ</w:t>
@@ -912,7 +912,7 @@
         </w:p>
         <w:p>
           <w:pPr>
-            <w:pStyle w:val="11"/>
+            <w:pStyle w:val="TOC1"/>
             <w:tabs>
               <w:tab w:val="right" w:leader="dot" w:pos="9344"/>
             </w:tabs>
@@ -947,27 +947,13 @@
             </w:rPr>
             <w:fldChar w:fldCharType="separate"/>
           </w:r>
-          <w:hyperlink w:anchor="_Toc87899663" w:history="1">
-            <w:r>
-              <w:rPr>
-                <w:rStyle w:val="a5"/>
+          <w:hyperlink w:anchor="_Toc89118373" w:history="1">
+            <w:r>
+              <w:rPr>
+                <w:rStyle w:val="Hyperlink"/>
                 <w:noProof/>
               </w:rPr>
-              <w:t xml:space="preserve">7 </w:t>
-            </w:r>
-            <w:r>
-              <w:rPr>
-                <w:rStyle w:val="a5"/>
-                <w:noProof/>
-              </w:rPr>
-              <w:t>Т</w:t>
-            </w:r>
-            <w:r>
-              <w:rPr>
-                <w:rStyle w:val="a5"/>
-                <w:noProof/>
-              </w:rPr>
-              <w:t>ехнико-экономическое обоснование разработки и использования программного обеспечения</w:t>
+              <w:t>7 ТЕХНИКО-ЭКОНОМИЧЕСКОЕ ОБОСНОВАНИЕ РАЗРАБОТКИ И ИСПОЛЬЗОВАНИЯ ПРОГРАММНОГО СРЕДСТВА</w:t>
             </w:r>
             <w:r>
               <w:rPr>
@@ -988,7 +974,7 @@
                 <w:noProof/>
                 <w:webHidden/>
               </w:rPr>
-              <w:instrText xml:space="preserve"> PAGEREF _Toc87899663 \h </w:instrText>
+              <w:instrText xml:space="preserve"> PAGEREF _Toc89118373 \h </w:instrText>
             </w:r>
             <w:r>
               <w:rPr>
@@ -1021,7 +1007,7 @@
         </w:p>
         <w:p>
           <w:pPr>
-            <w:pStyle w:val="21"/>
+            <w:pStyle w:val="TOC2"/>
             <w:tabs>
               <w:tab w:val="right" w:leader="dot" w:pos="9344"/>
             </w:tabs>
@@ -1032,13 +1018,13 @@
               <w:lang w:eastAsia="ru-RU"/>
             </w:rPr>
           </w:pPr>
-          <w:hyperlink w:anchor="_Toc87899664" w:history="1">
-            <w:r>
-              <w:rPr>
-                <w:rStyle w:val="a5"/>
+          <w:hyperlink w:anchor="_Toc89118374" w:history="1">
+            <w:r>
+              <w:rPr>
+                <w:rStyle w:val="Hyperlink"/>
                 <w:noProof/>
               </w:rPr>
-              <w:t>7.1 Описание функций, назначения и потенциальных пользователей программного обеспечения</w:t>
+              <w:t>7.1 Описание функций, назначения и потенциальных пользователей программного средства</w:t>
             </w:r>
             <w:r>
               <w:rPr>
@@ -1059,7 +1045,7 @@
                 <w:noProof/>
                 <w:webHidden/>
               </w:rPr>
-              <w:instrText xml:space="preserve"> PAGEREF _Toc87899664 \h </w:instrText>
+              <w:instrText xml:space="preserve"> PAGEREF _Toc89118374 \h </w:instrText>
             </w:r>
             <w:r>
               <w:rPr>
@@ -1092,7 +1078,7 @@
         </w:p>
         <w:p>
           <w:pPr>
-            <w:pStyle w:val="21"/>
+            <w:pStyle w:val="TOC2"/>
             <w:tabs>
               <w:tab w:val="right" w:leader="dot" w:pos="9344"/>
             </w:tabs>
@@ -1103,13 +1089,13 @@
               <w:lang w:eastAsia="ru-RU"/>
             </w:rPr>
           </w:pPr>
-          <w:hyperlink w:anchor="_Toc87899665" w:history="1">
-            <w:r>
-              <w:rPr>
-                <w:rStyle w:val="a5"/>
+          <w:hyperlink w:anchor="_Toc89118375" w:history="1">
+            <w:r>
+              <w:rPr>
+                <w:rStyle w:val="Hyperlink"/>
                 <w:noProof/>
               </w:rPr>
-              <w:t>7.2 Расчет затрат на разработку программного обеспечения</w:t>
+              <w:t>7.2 Расчет затрат на разработку программного средства</w:t>
             </w:r>
             <w:r>
               <w:rPr>
@@ -1130,7 +1116,7 @@
                 <w:noProof/>
                 <w:webHidden/>
               </w:rPr>
-              <w:instrText xml:space="preserve"> PAGEREF _Toc87899665 \h </w:instrText>
+              <w:instrText xml:space="preserve"> PAGEREF _Toc89118375 \h </w:instrText>
             </w:r>
             <w:r>
               <w:rPr>
@@ -1163,7 +1149,7 @@
         </w:p>
         <w:p>
           <w:pPr>
-            <w:pStyle w:val="21"/>
+            <w:pStyle w:val="TOC2"/>
             <w:tabs>
               <w:tab w:val="right" w:leader="dot" w:pos="9344"/>
             </w:tabs>
@@ -1174,13 +1160,13 @@
               <w:lang w:eastAsia="ru-RU"/>
             </w:rPr>
           </w:pPr>
-          <w:hyperlink w:anchor="_Toc87899666" w:history="1">
-            <w:r>
-              <w:rPr>
-                <w:rStyle w:val="a5"/>
+          <w:hyperlink w:anchor="_Toc89118376" w:history="1">
+            <w:r>
+              <w:rPr>
+                <w:rStyle w:val="Hyperlink"/>
                 <w:noProof/>
               </w:rPr>
-              <w:t>7.3 Оценка экономического эффекта при разработке программного обеспечения для свободной реализации на ИТ-рынке</w:t>
+              <w:t>7.3 Оценка экономического эффекта при разработке программного средства для свободной реализации на ИТ–рынке</w:t>
             </w:r>
             <w:r>
               <w:rPr>
@@ -1201,7 +1187,7 @@
                 <w:noProof/>
                 <w:webHidden/>
               </w:rPr>
-              <w:instrText xml:space="preserve"> PAGEREF _Toc87899666 \h </w:instrText>
+              <w:instrText xml:space="preserve"> PAGEREF _Toc89118376 \h </w:instrText>
             </w:r>
             <w:r>
               <w:rPr>
@@ -1261,13 +1247,15 @@
         </w:rPr>
         <w:br w:type="page"/>
       </w:r>
-    </w:p>
-    <w:p>
-      <w:pPr>
-        <w:pStyle w:val="1"/>
+      <w:bookmarkStart w:id="1" w:name="_GoBack"/>
+      <w:bookmarkEnd w:id="1"/>
+    </w:p>
+    <w:p>
+      <w:pPr>
+        <w:pStyle w:val="Heading1"/>
         <w:spacing w:before="0"/>
       </w:pPr>
-      <w:bookmarkStart w:id="1" w:name="_Toc87899663"/>
+      <w:bookmarkStart w:id="2" w:name="_Toc89118373"/>
       <w:r>
         <w:lastRenderedPageBreak/>
         <w:t>7</w:t>
@@ -1279,21 +1267,21 @@
         <w:t xml:space="preserve">ТЕХНИКО-ЭКОНОМИЧЕСКОЕ ОБОСНОВАНИЕ РАЗРАБОТКИ И ИСПОЛЬЗОВАНИЯ ПРОГРАММНОГО </w:t>
       </w:r>
       <w:r>
-        <w:t>ОБЕСПЕЧЕНИЯ</w:t>
-      </w:r>
-      <w:bookmarkEnd w:id="1"/>
-    </w:p>
-    <w:p>
-      <w:pPr>
-        <w:jc w:val="both"/>
-      </w:pPr>
-    </w:p>
-    <w:p>
-      <w:pPr>
-        <w:pStyle w:val="2"/>
+        <w:t>СРЕДСТВА</w:t>
+      </w:r>
+      <w:bookmarkEnd w:id="2"/>
+    </w:p>
+    <w:p>
+      <w:pPr>
+        <w:jc w:val="both"/>
+      </w:pPr>
+    </w:p>
+    <w:p>
+      <w:pPr>
+        <w:pStyle w:val="Heading2"/>
         <w:spacing w:before="0"/>
       </w:pPr>
-      <w:bookmarkStart w:id="2" w:name="_Toc87899664"/>
+      <w:bookmarkStart w:id="3" w:name="_Toc89118374"/>
       <w:r>
         <w:t>7</w:t>
       </w:r>
@@ -1304,9 +1292,9 @@
         <w:t xml:space="preserve">Описание функций, назначения и потенциальных пользователей программного </w:t>
       </w:r>
       <w:r>
-        <w:t>обеспечения</w:t>
-      </w:r>
-      <w:bookmarkEnd w:id="2"/>
+        <w:t>средства</w:t>
+      </w:r>
+      <w:bookmarkEnd w:id="3"/>
     </w:p>
     <w:p>
       <w:pPr>
@@ -1355,7 +1343,7 @@
         <w:t xml:space="preserve">Программное </w:t>
       </w:r>
       <w:r>
-        <w:t>обеспечения</w:t>
+        <w:t>средство</w:t>
       </w:r>
       <w:r>
         <w:t xml:space="preserve"> разрабатывается</w:t>
@@ -1380,10 +1368,10 @@
     </w:p>
     <w:p>
       <w:pPr>
-        <w:pStyle w:val="2"/>
+        <w:pStyle w:val="Heading2"/>
         <w:spacing w:before="0"/>
       </w:pPr>
-      <w:bookmarkStart w:id="3" w:name="_Toc87899665"/>
+      <w:bookmarkStart w:id="4" w:name="_Toc89118375"/>
       <w:r>
         <w:t>7</w:t>
       </w:r>
@@ -1391,9 +1379,9 @@
         <w:t xml:space="preserve">.2 Расчет затрат на разработку программного </w:t>
       </w:r>
       <w:r>
-        <w:t>обеспечения</w:t>
-      </w:r>
-      <w:bookmarkEnd w:id="3"/>
+        <w:t>средства</w:t>
+      </w:r>
+      <w:bookmarkEnd w:id="4"/>
     </w:p>
     <w:p>
       <w:pPr>
@@ -1409,7 +1397,7 @@
         <w:t xml:space="preserve">Затраты на разработку программного </w:t>
       </w:r>
       <w:r>
-        <w:t>обеспечения</w:t>
+        <w:t>средства</w:t>
       </w:r>
       <w:r>
         <w:t xml:space="preserve"> включают в себя следующие статьи:</w:t>
@@ -1417,7 +1405,7 @@
     </w:p>
     <w:p>
       <w:pPr>
-        <w:pStyle w:val="a4"/>
+        <w:pStyle w:val="ListParagraph"/>
         <w:numPr>
           <w:ilvl w:val="0"/>
           <w:numId w:val="5"/>
@@ -1431,7 +1419,7 @@
     </w:p>
     <w:p>
       <w:pPr>
-        <w:pStyle w:val="a4"/>
+        <w:pStyle w:val="ListParagraph"/>
         <w:numPr>
           <w:ilvl w:val="0"/>
           <w:numId w:val="5"/>
@@ -1445,7 +1433,7 @@
     </w:p>
     <w:p>
       <w:pPr>
-        <w:pStyle w:val="a4"/>
+        <w:pStyle w:val="ListParagraph"/>
         <w:numPr>
           <w:ilvl w:val="0"/>
           <w:numId w:val="5"/>
@@ -1459,7 +1447,7 @@
     </w:p>
     <w:p>
       <w:pPr>
-        <w:pStyle w:val="a4"/>
+        <w:pStyle w:val="ListParagraph"/>
         <w:numPr>
           <w:ilvl w:val="0"/>
           <w:numId w:val="5"/>
@@ -1509,7 +1497,7 @@
         <w:t xml:space="preserve">Затраты на основную заработную плату определяются составом команды, которая занимается разработкой программного </w:t>
       </w:r>
       <w:r>
-        <w:t>обеспечения</w:t>
+        <w:t>средства</w:t>
       </w:r>
       <w:r>
         <w:t>, месячным окладом специалистов и трудоемкостью процесса разработки и рассчитываются по формуле:</w:t>
@@ -1904,7 +1892,7 @@
     </w:p>
     <w:tbl>
       <w:tblPr>
-        <w:tblStyle w:val="a9"/>
+        <w:tblStyle w:val="TableGrid"/>
         <w:tblW w:w="0" w:type="auto"/>
         <w:tblLayout w:type="fixed"/>
         <w:tblLook w:val="04A0" w:firstRow="1" w:lastRow="0" w:firstColumn="1" w:lastColumn="0" w:noHBand="0" w:noVBand="1"/>
@@ -2387,7 +2375,7 @@
               <w:t xml:space="preserve">Тестирование программного </w:t>
             </w:r>
             <w:r>
-              <w:t>обеспечения</w:t>
+              <w:t>средства</w:t>
             </w:r>
           </w:p>
         </w:tc>
@@ -3409,13 +3397,7 @@
                     <w:rPr>
                       <w:rFonts w:ascii="Cambria Math" w:hAnsi="Cambria Math"/>
                     </w:rPr>
-                    <m:t>+</m:t>
-                  </m:r>
-                  <m:r>
-                    <w:rPr>
-                      <w:rFonts w:ascii="Cambria Math" w:hAnsi="Cambria Math"/>
-                    </w:rPr>
-                    <m:t xml:space="preserve"> </m:t>
+                    <m:t xml:space="preserve">+ </m:t>
                   </m:r>
                   <m:r>
                     <w:rPr>
@@ -3435,13 +3417,7 @@
                 <w:rPr>
                   <w:rFonts w:ascii="Cambria Math" w:hAnsi="Cambria Math"/>
                 </w:rPr>
-                <m:t>*3</m:t>
-              </m:r>
-              <m:r>
-                <w:rPr>
-                  <w:rFonts w:ascii="Cambria Math" w:hAnsi="Cambria Math"/>
-                </w:rPr>
-                <m:t>4.6</m:t>
+                <m:t>*34.6</m:t>
               </m:r>
             </m:num>
             <m:den>
@@ -3457,19 +3433,7 @@
             <w:rPr>
               <w:rFonts w:ascii="Cambria Math" w:hAnsi="Cambria Math"/>
             </w:rPr>
-            <m:t>=</m:t>
-          </m:r>
-          <m:r>
-            <w:rPr>
-              <w:rFonts w:ascii="Cambria Math" w:hAnsi="Cambria Math"/>
-            </w:rPr>
-            <m:t>2361.11</m:t>
-          </m:r>
-          <m:r>
-            <w:rPr>
-              <w:rFonts w:ascii="Cambria Math" w:hAnsi="Cambria Math"/>
-            </w:rPr>
-            <m:t xml:space="preserve"> руб</m:t>
+            <m:t>=2361.11 руб</m:t>
           </m:r>
         </m:oMath>
       </m:oMathPara>
@@ -3518,7 +3482,7 @@
         <w:t xml:space="preserve">программного </w:t>
       </w:r>
       <w:r>
-        <w:t>обеспечения</w:t>
+        <w:t>средства</w:t>
       </w:r>
       <w:r>
         <w:t xml:space="preserve"> напрямую, а также связанные с функционированием</w:t>
@@ -3954,7 +3918,7 @@
         <w:t xml:space="preserve">Полная сумма затрат на разработку программного </w:t>
       </w:r>
       <w:r>
-        <w:t>обеспечения</w:t>
+        <w:t>средства</w:t>
       </w:r>
       <w:r>
         <w:t xml:space="preserve"> находится путем суммирования всех рассчитанных статей затрат. Расчет приведен в таблице 1.2.</w:t>
@@ -3974,12 +3938,12 @@
         <w:t xml:space="preserve">Затраты на разработку программного </w:t>
       </w:r>
       <w:r>
-        <w:t>обеспечения</w:t>
+        <w:t>средства</w:t>
       </w:r>
     </w:p>
     <w:tbl>
       <w:tblPr>
-        <w:tblStyle w:val="a9"/>
+        <w:tblStyle w:val="TableGrid"/>
         <w:tblW w:w="0" w:type="auto"/>
         <w:tblLook w:val="04A0" w:firstRow="1" w:lastRow="0" w:firstColumn="1" w:lastColumn="0" w:noHBand="0" w:noVBand="1"/>
       </w:tblPr>
@@ -4220,23 +4184,17 @@
     <w:p>
       <w:pPr>
         <w:spacing w:after="160" w:line="259" w:lineRule="auto"/>
-        <w:rPr>
-          <w:lang w:val="en-US"/>
-        </w:rPr>
-      </w:pPr>
-      <w:r>
-        <w:rPr>
-          <w:lang w:val="en-US"/>
-        </w:rPr>
+      </w:pPr>
+      <w:r>
         <w:br w:type="page"/>
       </w:r>
     </w:p>
     <w:p>
       <w:pPr>
-        <w:pStyle w:val="2"/>
+        <w:pStyle w:val="Heading2"/>
         <w:spacing w:before="0"/>
       </w:pPr>
-      <w:bookmarkStart w:id="4" w:name="_Toc87899666"/>
+      <w:bookmarkStart w:id="5" w:name="_Toc89118376"/>
       <w:r>
         <w:lastRenderedPageBreak/>
         <w:t>7</w:t>
@@ -4245,12 +4203,18 @@
         <w:t xml:space="preserve">.3 Оценка экономического эффекта при разработке программного </w:t>
       </w:r>
       <w:r>
-        <w:t>обеспечения</w:t>
-      </w:r>
-      <w:r>
-        <w:t xml:space="preserve"> для свободной реализации на ИТ-рынке</w:t>
-      </w:r>
-      <w:bookmarkEnd w:id="4"/>
+        <w:t>средства</w:t>
+      </w:r>
+      <w:r>
+        <w:t xml:space="preserve"> для свободной реализации на ИТ</w:t>
+      </w:r>
+      <w:r>
+        <w:t>–</w:t>
+      </w:r>
+      <w:r>
+        <w:t>рынке</w:t>
+      </w:r>
+      <w:bookmarkEnd w:id="5"/>
     </w:p>
     <w:p/>
     <w:p>
@@ -4282,7 +4246,7 @@
         <w:t xml:space="preserve">Экономический эффект организации-разработчика программного </w:t>
       </w:r>
       <w:r>
-        <w:t>обеспечения</w:t>
+        <w:t>средства</w:t>
       </w:r>
       <w:r>
         <w:t xml:space="preserve"> в данном случае представляет собой прибыли от его продажи множеству потребителей</w:t>
@@ -4949,21 +4913,7 @@
                 <w:rFonts w:ascii="Cambria Math" w:hAnsi="Cambria Math"/>
                 <w:lang w:val="en-US"/>
               </w:rPr>
-              <m:t>1</m:t>
-            </m:r>
-            <m:r>
-              <w:rPr>
-                <w:rFonts w:ascii="Cambria Math" w:hAnsi="Cambria Math"/>
-                <w:lang w:val="en-US"/>
-              </w:rPr>
-              <m:t>45</m:t>
-            </m:r>
-            <m:r>
-              <w:rPr>
-                <w:rFonts w:ascii="Cambria Math" w:hAnsi="Cambria Math"/>
-                <w:lang w:val="en-US"/>
-              </w:rPr>
-              <m:t>0</m:t>
+              <m:t>1450</m:t>
             </m:r>
             <m:r>
               <w:rPr>
@@ -4985,19 +4935,7 @@
           <w:rPr>
             <w:rFonts w:ascii="Cambria Math" w:hAnsi="Cambria Math"/>
           </w:rPr>
-          <m:t>=</m:t>
-        </m:r>
-        <m:r>
-          <w:rPr>
-            <w:rFonts w:ascii="Cambria Math" w:hAnsi="Cambria Math"/>
-          </w:rPr>
-          <m:t>6041.67</m:t>
-        </m:r>
-        <m:r>
-          <w:rPr>
-            <w:rFonts w:ascii="Cambria Math" w:hAnsi="Cambria Math"/>
-          </w:rPr>
-          <m:t xml:space="preserve"> руб</m:t>
+          <m:t>=6041.67 руб</m:t>
         </m:r>
       </m:oMath>
       <w:r>
@@ -5049,39 +4987,13 @@
             <w:rFonts w:ascii="Cambria Math" w:hAnsi="Cambria Math"/>
             <w:lang w:val="en-US"/>
           </w:rPr>
-          <m:t>1</m:t>
-        </m:r>
-        <m:r>
-          <w:rPr>
-            <w:rFonts w:ascii="Cambria Math" w:hAnsi="Cambria Math"/>
-            <w:lang w:val="en-US"/>
-          </w:rPr>
-          <m:t>45</m:t>
-        </m:r>
-        <m:r>
-          <w:rPr>
-            <w:rFonts w:ascii="Cambria Math" w:hAnsi="Cambria Math"/>
-            <w:lang w:val="en-US"/>
-          </w:rPr>
-          <m:t>0</m:t>
+          <m:t>1450</m:t>
         </m:r>
         <m:r>
           <w:rPr>
             <w:rFonts w:ascii="Cambria Math" w:hAnsi="Cambria Math"/>
           </w:rPr>
-          <m:t>-</m:t>
-        </m:r>
-        <m:r>
-          <w:rPr>
-            <w:rFonts w:ascii="Cambria Math" w:hAnsi="Cambria Math"/>
-          </w:rPr>
-          <m:t>6041.67</m:t>
-        </m:r>
-        <m:r>
-          <w:rPr>
-            <w:rFonts w:ascii="Cambria Math" w:hAnsi="Cambria Math"/>
-          </w:rPr>
-          <m:t>-</m:t>
+          <m:t>-6041.67-</m:t>
         </m:r>
         <m:r>
           <m:rPr>
@@ -5101,25 +5013,7 @@
           <w:rPr>
             <w:rFonts w:ascii="Cambria Math" w:hAnsi="Cambria Math"/>
           </w:rPr>
-          <m:t>=</m:t>
-        </m:r>
-        <m:r>
-          <m:rPr>
-            <m:sty m:val="p"/>
-          </m:rPr>
-          <w:rPr>
-            <w:rFonts w:ascii="Cambria Math" w:hAnsi="Cambria Math"/>
-          </w:rPr>
-          <m:t>13149.32</m:t>
-        </m:r>
-        <m:r>
-          <m:rPr>
-            <m:sty m:val="p"/>
-          </m:rPr>
-          <w:rPr>
-            <w:rFonts w:ascii="Cambria Math" w:hAnsi="Cambria Math"/>
-          </w:rPr>
-          <m:t xml:space="preserve"> руб</m:t>
+          <m:t>=13149.32 руб</m:t>
         </m:r>
       </m:oMath>
       <w:r>
@@ -5139,7 +5033,10 @@
         <w:t xml:space="preserve">Далее рассчитываем рентабельности затрат на разработку </w:t>
       </w:r>
       <w:r>
-        <w:t>программного обеспечения</w:t>
+        <w:t xml:space="preserve">программного </w:t>
+      </w:r>
+      <w:r>
+        <w:t>средства</w:t>
       </w:r>
       <w:r>
         <w:t xml:space="preserve"> по следующей формуле:</w:t>
@@ -5331,16 +5228,7 @@
               <w:rPr>
                 <w:rFonts w:ascii="Cambria Math" w:hAnsi="Cambria Math"/>
               </w:rPr>
-              <m:t>13149.32</m:t>
-            </m:r>
-            <m:r>
-              <m:rPr>
-                <m:sty m:val="p"/>
-              </m:rPr>
-              <w:rPr>
-                <w:rFonts w:ascii="Cambria Math" w:hAnsi="Cambria Math"/>
-              </w:rPr>
-              <m:t xml:space="preserve"> </m:t>
+              <m:t xml:space="preserve">13149.32 </m:t>
             </m:r>
           </m:num>
           <m:den>
@@ -5361,25 +5249,7 @@
           <w:rPr>
             <w:rFonts w:ascii="Cambria Math" w:hAnsi="Cambria Math"/>
           </w:rPr>
-          <m:t>*100%=</m:t>
-        </m:r>
-        <m:r>
-          <w:rPr>
-            <w:rFonts w:ascii="Cambria Math" w:hAnsi="Cambria Math"/>
-          </w:rPr>
-          <m:t>77.08</m:t>
-        </m:r>
-        <m:r>
-          <w:rPr>
-            <w:rFonts w:ascii="Cambria Math" w:hAnsi="Cambria Math"/>
-          </w:rPr>
-          <m:t xml:space="preserve"> %</m:t>
-        </m:r>
-        <m:r>
-          <w:rPr>
-            <w:rFonts w:ascii="Cambria Math" w:hAnsi="Cambria Math"/>
-          </w:rPr>
-          <m:t xml:space="preserve"> </m:t>
+          <m:t xml:space="preserve">*100%=77.08 % </m:t>
         </m:r>
       </m:oMath>
       <w:r>
@@ -5418,7 +5288,10 @@
         <w:t xml:space="preserve"> подписок программного </w:t>
       </w:r>
       <w:r>
-        <w:t>обеспечения за первый год</w:t>
+        <w:t>средства</w:t>
+      </w:r>
+      <w:r>
+        <w:t xml:space="preserve"> за первый год</w:t>
       </w:r>
       <w:r>
         <w:t xml:space="preserve"> по цене 25 </w:t>
@@ -5442,31 +5315,17 @@
           <w:rPr>
             <w:rFonts w:ascii="Cambria Math" w:hAnsi="Cambria Math"/>
           </w:rPr>
-          <m:t>13149.32</m:t>
-        </m:r>
-        <m:r>
-          <m:rPr>
-            <m:sty m:val="p"/>
-          </m:rPr>
-          <w:rPr>
-            <w:rFonts w:ascii="Cambria Math" w:hAnsi="Cambria Math"/>
-          </w:rPr>
-          <m:t xml:space="preserve"> </m:t>
+          <m:t xml:space="preserve">13149.32 </m:t>
         </m:r>
       </m:oMath>
       <w:r>
         <w:t xml:space="preserve">руб. Рентабельность затрат на разработку программного </w:t>
       </w:r>
       <w:r>
-        <w:t>обеспечения</w:t>
-      </w:r>
-      <w:r>
-        <w:t xml:space="preserve"> равн</w:t>
-      </w:r>
-      <w:bookmarkStart w:id="5" w:name="_GoBack"/>
-      <w:bookmarkEnd w:id="5"/>
-      <w:r>
-        <w:t xml:space="preserve">а </w:t>
+        <w:t>средства</w:t>
+      </w:r>
+      <w:r>
+        <w:t xml:space="preserve"> равна </w:t>
       </w:r>
       <m:oMath>
         <m:r>
@@ -6389,7 +6248,7 @@
     <w:lsdException w:name="Hashtag" w:semiHidden="1" w:unhideWhenUsed="1"/>
     <w:lsdException w:name="Unresolved Mention" w:semiHidden="1" w:unhideWhenUsed="1"/>
   </w:latentStyles>
-  <w:style w:type="paragraph" w:default="1" w:styleId="a">
+  <w:style w:type="paragraph" w:default="1" w:styleId="Normal">
     <w:name w:val="Normal"/>
     <w:qFormat/>
     <w:rsid w:val="00084B05"/>
@@ -6401,11 +6260,11 @@
       <w:sz w:val="28"/>
     </w:rPr>
   </w:style>
-  <w:style w:type="paragraph" w:styleId="1">
+  <w:style w:type="paragraph" w:styleId="Heading1">
     <w:name w:val="heading 1"/>
-    <w:basedOn w:val="a"/>
-    <w:next w:val="a"/>
-    <w:link w:val="10"/>
+    <w:basedOn w:val="Normal"/>
+    <w:next w:val="Normal"/>
+    <w:link w:val="Heading1Char"/>
     <w:autoRedefine/>
     <w:uiPriority w:val="9"/>
     <w:qFormat/>
@@ -6425,11 +6284,11 @@
       <w:szCs w:val="32"/>
     </w:rPr>
   </w:style>
-  <w:style w:type="paragraph" w:styleId="2">
+  <w:style w:type="paragraph" w:styleId="Heading2">
     <w:name w:val="heading 2"/>
-    <w:basedOn w:val="a"/>
-    <w:next w:val="a"/>
-    <w:link w:val="20"/>
+    <w:basedOn w:val="Normal"/>
+    <w:next w:val="Normal"/>
+    <w:link w:val="Heading2Char"/>
     <w:autoRedefine/>
     <w:uiPriority w:val="9"/>
     <w:unhideWhenUsed/>
@@ -6450,11 +6309,11 @@
       <w:szCs w:val="26"/>
     </w:rPr>
   </w:style>
-  <w:style w:type="paragraph" w:styleId="3">
+  <w:style w:type="paragraph" w:styleId="Heading3">
     <w:name w:val="heading 3"/>
-    <w:basedOn w:val="a"/>
-    <w:next w:val="a"/>
-    <w:link w:val="30"/>
+    <w:basedOn w:val="Normal"/>
+    <w:next w:val="Normal"/>
+    <w:link w:val="Heading3Char"/>
     <w:uiPriority w:val="9"/>
     <w:semiHidden/>
     <w:unhideWhenUsed/>
@@ -6473,11 +6332,11 @@
       <w:szCs w:val="24"/>
     </w:rPr>
   </w:style>
-  <w:style w:type="paragraph" w:styleId="4">
+  <w:style w:type="paragraph" w:styleId="Heading4">
     <w:name w:val="heading 4"/>
-    <w:basedOn w:val="a"/>
-    <w:next w:val="a"/>
-    <w:link w:val="40"/>
+    <w:basedOn w:val="Normal"/>
+    <w:next w:val="Normal"/>
+    <w:link w:val="Heading4Char"/>
     <w:uiPriority w:val="9"/>
     <w:semiHidden/>
     <w:unhideWhenUsed/>
@@ -6496,13 +6355,12 @@
       <w:color w:val="2F5496" w:themeColor="accent1" w:themeShade="BF"/>
     </w:rPr>
   </w:style>
-  <w:style w:type="character" w:default="1" w:styleId="a0">
+  <w:style w:type="character" w:default="1" w:styleId="DefaultParagraphFont">
     <w:name w:val="Default Paragraph Font"/>
     <w:uiPriority w:val="1"/>
-    <w:semiHidden/>
     <w:unhideWhenUsed/>
   </w:style>
-  <w:style w:type="table" w:default="1" w:styleId="a1">
+  <w:style w:type="table" w:default="1" w:styleId="TableNormal">
     <w:name w:val="Normal Table"/>
     <w:uiPriority w:val="99"/>
     <w:semiHidden/>
@@ -6517,16 +6375,16 @@
       </w:tblCellMar>
     </w:tblPr>
   </w:style>
-  <w:style w:type="numbering" w:default="1" w:styleId="a2">
+  <w:style w:type="numbering" w:default="1" w:styleId="NoList">
     <w:name w:val="No List"/>
     <w:uiPriority w:val="99"/>
     <w:semiHidden/>
     <w:unhideWhenUsed/>
   </w:style>
-  <w:style w:type="character" w:customStyle="1" w:styleId="10">
-    <w:name w:val="Заголовок 1 Знак"/>
-    <w:basedOn w:val="a0"/>
-    <w:link w:val="1"/>
+  <w:style w:type="character" w:customStyle="1" w:styleId="Heading1Char">
+    <w:name w:val="Heading 1 Char"/>
+    <w:basedOn w:val="DefaultParagraphFont"/>
+    <w:link w:val="Heading1"/>
     <w:uiPriority w:val="9"/>
     <w:rsid w:val="0001600B"/>
     <w:rPr>
@@ -6537,10 +6395,10 @@
       <w:szCs w:val="32"/>
     </w:rPr>
   </w:style>
-  <w:style w:type="paragraph" w:styleId="a3">
+  <w:style w:type="paragraph" w:styleId="TOCHeading">
     <w:name w:val="TOC Heading"/>
-    <w:basedOn w:val="1"/>
-    <w:next w:val="a"/>
+    <w:basedOn w:val="Heading1"/>
+    <w:next w:val="Normal"/>
     <w:uiPriority w:val="39"/>
     <w:unhideWhenUsed/>
     <w:qFormat/>
@@ -6552,10 +6410,10 @@
       <w:lang w:eastAsia="ru-RU"/>
     </w:rPr>
   </w:style>
-  <w:style w:type="character" w:customStyle="1" w:styleId="20">
-    <w:name w:val="Заголовок 2 Знак"/>
-    <w:basedOn w:val="a0"/>
-    <w:link w:val="2"/>
+  <w:style w:type="character" w:customStyle="1" w:styleId="Heading2Char">
+    <w:name w:val="Heading 2 Char"/>
+    <w:basedOn w:val="DefaultParagraphFont"/>
+    <w:link w:val="Heading2"/>
     <w:uiPriority w:val="9"/>
     <w:rsid w:val="0076152A"/>
     <w:rPr>
@@ -6566,9 +6424,9 @@
       <w:szCs w:val="26"/>
     </w:rPr>
   </w:style>
-  <w:style w:type="paragraph" w:styleId="a4">
+  <w:style w:type="paragraph" w:styleId="ListParagraph">
     <w:name w:val="List Paragraph"/>
-    <w:basedOn w:val="a"/>
+    <w:basedOn w:val="Normal"/>
     <w:uiPriority w:val="34"/>
     <w:qFormat/>
     <w:rsid w:val="009A6C14"/>
@@ -6577,10 +6435,10 @@
       <w:contextualSpacing/>
     </w:pPr>
   </w:style>
-  <w:style w:type="paragraph" w:styleId="11">
+  <w:style w:type="paragraph" w:styleId="TOC1">
     <w:name w:val="toc 1"/>
-    <w:basedOn w:val="a"/>
-    <w:next w:val="a"/>
+    <w:basedOn w:val="Normal"/>
+    <w:next w:val="Normal"/>
     <w:autoRedefine/>
     <w:uiPriority w:val="39"/>
     <w:unhideWhenUsed/>
@@ -6589,10 +6447,10 @@
       <w:spacing w:after="100"/>
     </w:pPr>
   </w:style>
-  <w:style w:type="paragraph" w:styleId="21">
+  <w:style w:type="paragraph" w:styleId="TOC2">
     <w:name w:val="toc 2"/>
-    <w:basedOn w:val="a"/>
-    <w:next w:val="a"/>
+    <w:basedOn w:val="Normal"/>
+    <w:next w:val="Normal"/>
     <w:autoRedefine/>
     <w:uiPriority w:val="39"/>
     <w:unhideWhenUsed/>
@@ -6602,9 +6460,9 @@
       <w:ind w:left="280"/>
     </w:pPr>
   </w:style>
-  <w:style w:type="character" w:styleId="a5">
+  <w:style w:type="character" w:styleId="Hyperlink">
     <w:name w:val="Hyperlink"/>
-    <w:basedOn w:val="a0"/>
+    <w:basedOn w:val="DefaultParagraphFont"/>
     <w:uiPriority w:val="99"/>
     <w:unhideWhenUsed/>
     <w:rsid w:val="00BD0741"/>
@@ -6613,9 +6471,9 @@
       <w:u w:val="single"/>
     </w:rPr>
   </w:style>
-  <w:style w:type="character" w:styleId="a6">
+  <w:style w:type="character" w:styleId="UnresolvedMention">
     <w:name w:val="Unresolved Mention"/>
-    <w:basedOn w:val="a0"/>
+    <w:basedOn w:val="DefaultParagraphFont"/>
     <w:uiPriority w:val="99"/>
     <w:semiHidden/>
     <w:unhideWhenUsed/>
@@ -6625,9 +6483,9 @@
       <w:shd w:val="clear" w:color="auto" w:fill="E1DFDD"/>
     </w:rPr>
   </w:style>
-  <w:style w:type="character" w:styleId="a7">
+  <w:style w:type="character" w:styleId="FollowedHyperlink">
     <w:name w:val="FollowedHyperlink"/>
-    <w:basedOn w:val="a0"/>
+    <w:basedOn w:val="DefaultParagraphFont"/>
     <w:uiPriority w:val="99"/>
     <w:semiHidden/>
     <w:unhideWhenUsed/>
@@ -6637,10 +6495,10 @@
       <w:u w:val="single"/>
     </w:rPr>
   </w:style>
-  <w:style w:type="character" w:customStyle="1" w:styleId="30">
-    <w:name w:val="Заголовок 3 Знак"/>
-    <w:basedOn w:val="a0"/>
-    <w:link w:val="3"/>
+  <w:style w:type="character" w:customStyle="1" w:styleId="Heading3Char">
+    <w:name w:val="Heading 3 Char"/>
+    <w:basedOn w:val="DefaultParagraphFont"/>
+    <w:link w:val="Heading3"/>
     <w:uiPriority w:val="9"/>
     <w:semiHidden/>
     <w:rsid w:val="00AF05D7"/>
@@ -6651,10 +6509,10 @@
       <w:szCs w:val="24"/>
     </w:rPr>
   </w:style>
-  <w:style w:type="character" w:customStyle="1" w:styleId="40">
-    <w:name w:val="Заголовок 4 Знак"/>
-    <w:basedOn w:val="a0"/>
-    <w:link w:val="4"/>
+  <w:style w:type="character" w:customStyle="1" w:styleId="Heading4Char">
+    <w:name w:val="Heading 4 Char"/>
+    <w:basedOn w:val="DefaultParagraphFont"/>
+    <w:link w:val="Heading4"/>
     <w:uiPriority w:val="9"/>
     <w:semiHidden/>
     <w:rsid w:val="00AF05D7"/>
@@ -6666,9 +6524,9 @@
       <w:sz w:val="28"/>
     </w:rPr>
   </w:style>
-  <w:style w:type="character" w:styleId="a8">
+  <w:style w:type="character" w:styleId="PlaceholderText">
     <w:name w:val="Placeholder Text"/>
-    <w:basedOn w:val="a0"/>
+    <w:basedOn w:val="DefaultParagraphFont"/>
     <w:uiPriority w:val="99"/>
     <w:semiHidden/>
     <w:rsid w:val="009F47D1"/>
@@ -6676,9 +6534,9 @@
       <w:color w:val="808080"/>
     </w:rPr>
   </w:style>
-  <w:style w:type="table" w:styleId="a9">
+  <w:style w:type="table" w:styleId="TableGrid">
     <w:name w:val="Table Grid"/>
-    <w:basedOn w:val="a1"/>
+    <w:basedOn w:val="TableNormal"/>
     <w:uiPriority w:val="39"/>
     <w:rsid w:val="00364321"/>
     <w:pPr>
@@ -6998,7 +6856,7 @@
 </file>
 
 <file path=customXml/itemProps1.xml><?xml version="1.0" encoding="utf-8"?>
-<ds:datastoreItem xmlns:ds="http://schemas.openxmlformats.org/officeDocument/2006/customXml" ds:itemID="{FB946ABE-0879-486E-AC4A-8AD0027B431A}">
+<ds:datastoreItem xmlns:ds="http://schemas.openxmlformats.org/officeDocument/2006/customXml" ds:itemID="{2D9BB6EB-5C47-49E7-9A68-E316147FCBB8}">
   <ds:schemaRefs>
     <ds:schemaRef ds:uri="http://schemas.openxmlformats.org/officeDocument/2006/bibliography"/>
   </ds:schemaRefs>

--- a/documents/Пискарёв_Экономика.docx
+++ b/documents/Пискарёв_Экономика.docx
@@ -1239,6 +1239,7 @@
       <w:pPr>
         <w:rPr>
           <w:rFonts w:cs="Times New Roman"/>
+          <w:lang w:val="en-US"/>
         </w:rPr>
       </w:pPr>
       <w:r>
@@ -1247,15 +1248,15 @@
         </w:rPr>
         <w:br w:type="page"/>
       </w:r>
-      <w:bookmarkStart w:id="1" w:name="_GoBack"/>
-      <w:bookmarkEnd w:id="1"/>
     </w:p>
     <w:p>
       <w:pPr>
         <w:pStyle w:val="Heading1"/>
         <w:spacing w:before="0"/>
       </w:pPr>
-      <w:bookmarkStart w:id="2" w:name="_Toc89118373"/>
+      <w:bookmarkStart w:id="1" w:name="_Toc89118373"/>
+      <w:bookmarkStart w:id="2" w:name="_Hlk89374149"/>
+      <w:bookmarkStart w:id="3" w:name="_GoBack"/>
       <w:r>
         <w:lastRenderedPageBreak/>
         <w:t>7</w:t>
@@ -1269,7 +1270,7 @@
       <w:r>
         <w:t>СРЕДСТВА</w:t>
       </w:r>
-      <w:bookmarkEnd w:id="2"/>
+      <w:bookmarkEnd w:id="1"/>
     </w:p>
     <w:p>
       <w:pPr>
@@ -1281,7 +1282,7 @@
         <w:pStyle w:val="Heading2"/>
         <w:spacing w:before="0"/>
       </w:pPr>
-      <w:bookmarkStart w:id="3" w:name="_Toc89118374"/>
+      <w:bookmarkStart w:id="4" w:name="_Toc89118374"/>
       <w:r>
         <w:t>7</w:t>
       </w:r>
@@ -1294,7 +1295,7 @@
       <w:r>
         <w:t>средства</w:t>
       </w:r>
-      <w:bookmarkEnd w:id="3"/>
+      <w:bookmarkEnd w:id="4"/>
     </w:p>
     <w:p>
       <w:pPr>
@@ -1371,7 +1372,7 @@
         <w:pStyle w:val="Heading2"/>
         <w:spacing w:before="0"/>
       </w:pPr>
-      <w:bookmarkStart w:id="4" w:name="_Toc89118375"/>
+      <w:bookmarkStart w:id="5" w:name="_Toc89118375"/>
       <w:r>
         <w:t>7</w:t>
       </w:r>
@@ -1381,7 +1382,7 @@
       <w:r>
         <w:t>средства</w:t>
       </w:r>
-      <w:bookmarkEnd w:id="4"/>
+      <w:bookmarkEnd w:id="5"/>
     </w:p>
     <w:p>
       <w:pPr>
@@ -4194,7 +4195,7 @@
         <w:pStyle w:val="Heading2"/>
         <w:spacing w:before="0"/>
       </w:pPr>
-      <w:bookmarkStart w:id="5" w:name="_Toc89118376"/>
+      <w:bookmarkStart w:id="6" w:name="_Toc89118376"/>
       <w:r>
         <w:lastRenderedPageBreak/>
         <w:t>7</w:t>
@@ -4214,7 +4215,7 @@
       <w:r>
         <w:t>рынке</w:t>
       </w:r>
-      <w:bookmarkEnd w:id="5"/>
+      <w:bookmarkEnd w:id="6"/>
     </w:p>
     <w:p/>
     <w:p>
@@ -5338,6 +5339,8 @@
       <w:r>
         <w:t xml:space="preserve"> %.</w:t>
       </w:r>
+      <w:bookmarkEnd w:id="2"/>
+      <w:bookmarkEnd w:id="3"/>
     </w:p>
     <w:sectPr>
       <w:pgSz w:w="11906" w:h="16838"/>
@@ -6856,7 +6859,7 @@
 </file>
 
 <file path=customXml/itemProps1.xml><?xml version="1.0" encoding="utf-8"?>
-<ds:datastoreItem xmlns:ds="http://schemas.openxmlformats.org/officeDocument/2006/customXml" ds:itemID="{2D9BB6EB-5C47-49E7-9A68-E316147FCBB8}">
+<ds:datastoreItem xmlns:ds="http://schemas.openxmlformats.org/officeDocument/2006/customXml" ds:itemID="{E628A820-A17B-4EBB-A170-F793A2E058EA}">
   <ds:schemaRefs>
     <ds:schemaRef ds:uri="http://schemas.openxmlformats.org/officeDocument/2006/bibliography"/>
   </ds:schemaRefs>

--- a/documents/Пискарёв_Экономика.docx
+++ b/documents/Пискарёв_Экономика.docx
@@ -552,7 +552,7 @@
           <w:szCs w:val="28"/>
           <w:lang w:eastAsia="ja-JP" w:bidi="hi-IN"/>
         </w:rPr>
-        <w:t>1</w:t>
+        <w:t>09.12</w:t>
       </w:r>
       <w:r>
         <w:rPr>
@@ -561,16 +561,7 @@
           <w:szCs w:val="28"/>
           <w:lang w:eastAsia="ja-JP" w:bidi="hi-IN"/>
         </w:rPr>
-        <w:t>9</w:t>
-      </w:r>
-      <w:r>
-        <w:rPr>
-          <w:rFonts w:eastAsia="MS Mincho"/>
-          <w:noProof/>
-          <w:szCs w:val="28"/>
-          <w:lang w:eastAsia="ja-JP" w:bidi="hi-IN"/>
-        </w:rPr>
-        <w:t xml:space="preserve">.11.2021                                  </w:t>
+        <w:t xml:space="preserve">.2021                                  </w:t>
       </w:r>
     </w:p>
     <w:p>
@@ -596,7 +587,18 @@
           <w:szCs w:val="28"/>
           <w:lang w:eastAsia="ja-JP" w:bidi="hi-IN"/>
         </w:rPr>
-        <w:t xml:space="preserve">   Консультант по экономическому разделу – Наркевич С.В.</w:t>
+        <w:t xml:space="preserve">   Консультант по экономическому разделу – Наркевич С.</w:t>
+      </w:r>
+      <w:bookmarkStart w:id="1" w:name="_GoBack"/>
+      <w:bookmarkEnd w:id="1"/>
+      <w:r>
+        <w:rPr>
+          <w:rFonts w:eastAsia="MS Mincho"/>
+          <w:noProof/>
+          <w:szCs w:val="28"/>
+          <w:lang w:eastAsia="ja-JP" w:bidi="hi-IN"/>
+        </w:rPr>
+        <w:t>В.</w:t>
       </w:r>
     </w:p>
     <w:p>
@@ -897,7 +899,7 @@
       <w:sdtContent>
         <w:p>
           <w:pPr>
-            <w:pStyle w:val="TOCHeading"/>
+            <w:pStyle w:val="a3"/>
           </w:pPr>
           <w:r>
             <w:t>СОДЕРЖАНИЕ</w:t>
@@ -912,7 +914,7 @@
         </w:p>
         <w:p>
           <w:pPr>
-            <w:pStyle w:val="TOC1"/>
+            <w:pStyle w:val="11"/>
             <w:tabs>
               <w:tab w:val="right" w:leader="dot" w:pos="9344"/>
             </w:tabs>
@@ -950,7 +952,7 @@
           <w:hyperlink w:anchor="_Toc89118373" w:history="1">
             <w:r>
               <w:rPr>
-                <w:rStyle w:val="Hyperlink"/>
+                <w:rStyle w:val="a5"/>
                 <w:noProof/>
               </w:rPr>
               <w:t>7 ТЕХНИКО-ЭКОНОМИЧЕСКОЕ ОБОСНОВАНИЕ РАЗРАБОТКИ И ИСПОЛЬЗОВАНИЯ ПРОГРАММНОГО СРЕДСТВА</w:t>
@@ -1007,7 +1009,7 @@
         </w:p>
         <w:p>
           <w:pPr>
-            <w:pStyle w:val="TOC2"/>
+            <w:pStyle w:val="21"/>
             <w:tabs>
               <w:tab w:val="right" w:leader="dot" w:pos="9344"/>
             </w:tabs>
@@ -1021,7 +1023,7 @@
           <w:hyperlink w:anchor="_Toc89118374" w:history="1">
             <w:r>
               <w:rPr>
-                <w:rStyle w:val="Hyperlink"/>
+                <w:rStyle w:val="a5"/>
                 <w:noProof/>
               </w:rPr>
               <w:t>7.1 Описание функций, назначения и потенциальных пользователей программного средства</w:t>
@@ -1078,7 +1080,7 @@
         </w:p>
         <w:p>
           <w:pPr>
-            <w:pStyle w:val="TOC2"/>
+            <w:pStyle w:val="21"/>
             <w:tabs>
               <w:tab w:val="right" w:leader="dot" w:pos="9344"/>
             </w:tabs>
@@ -1092,7 +1094,7 @@
           <w:hyperlink w:anchor="_Toc89118375" w:history="1">
             <w:r>
               <w:rPr>
-                <w:rStyle w:val="Hyperlink"/>
+                <w:rStyle w:val="a5"/>
                 <w:noProof/>
               </w:rPr>
               <w:t>7.2 Расчет затрат на разработку программного средства</w:t>
@@ -1149,7 +1151,7 @@
         </w:p>
         <w:p>
           <w:pPr>
-            <w:pStyle w:val="TOC2"/>
+            <w:pStyle w:val="21"/>
             <w:tabs>
               <w:tab w:val="right" w:leader="dot" w:pos="9344"/>
             </w:tabs>
@@ -1163,7 +1165,7 @@
           <w:hyperlink w:anchor="_Toc89118376" w:history="1">
             <w:r>
               <w:rPr>
-                <w:rStyle w:val="Hyperlink"/>
+                <w:rStyle w:val="a5"/>
                 <w:noProof/>
               </w:rPr>
               <w:t>7.3 Оценка экономического эффекта при разработке программного средства для свободной реализации на ИТ–рынке</w:t>
@@ -1251,12 +1253,11 @@
     </w:p>
     <w:p>
       <w:pPr>
-        <w:pStyle w:val="Heading1"/>
+        <w:pStyle w:val="1"/>
         <w:spacing w:before="0"/>
       </w:pPr>
-      <w:bookmarkStart w:id="1" w:name="_Toc89118373"/>
-      <w:bookmarkStart w:id="2" w:name="_Hlk89374149"/>
-      <w:bookmarkStart w:id="3" w:name="_GoBack"/>
+      <w:bookmarkStart w:id="2" w:name="_Toc89118373"/>
+      <w:bookmarkStart w:id="3" w:name="_Hlk89374149"/>
       <w:r>
         <w:lastRenderedPageBreak/>
         <w:t>7</w:t>
@@ -1270,16 +1271,16 @@
       <w:r>
         <w:t>СРЕДСТВА</w:t>
       </w:r>
-      <w:bookmarkEnd w:id="1"/>
-    </w:p>
-    <w:p>
-      <w:pPr>
-        <w:jc w:val="both"/>
-      </w:pPr>
-    </w:p>
-    <w:p>
-      <w:pPr>
-        <w:pStyle w:val="Heading2"/>
+      <w:bookmarkEnd w:id="2"/>
+    </w:p>
+    <w:p>
+      <w:pPr>
+        <w:jc w:val="both"/>
+      </w:pPr>
+    </w:p>
+    <w:p>
+      <w:pPr>
+        <w:pStyle w:val="2"/>
         <w:spacing w:before="0"/>
       </w:pPr>
       <w:bookmarkStart w:id="4" w:name="_Toc89118374"/>
@@ -1369,7 +1370,7 @@
     </w:p>
     <w:p>
       <w:pPr>
-        <w:pStyle w:val="Heading2"/>
+        <w:pStyle w:val="2"/>
         <w:spacing w:before="0"/>
       </w:pPr>
       <w:bookmarkStart w:id="5" w:name="_Toc89118375"/>
@@ -1406,7 +1407,7 @@
     </w:p>
     <w:p>
       <w:pPr>
-        <w:pStyle w:val="ListParagraph"/>
+        <w:pStyle w:val="a4"/>
         <w:numPr>
           <w:ilvl w:val="0"/>
           <w:numId w:val="5"/>
@@ -1420,7 +1421,7 @@
     </w:p>
     <w:p>
       <w:pPr>
-        <w:pStyle w:val="ListParagraph"/>
+        <w:pStyle w:val="a4"/>
         <w:numPr>
           <w:ilvl w:val="0"/>
           <w:numId w:val="5"/>
@@ -1434,7 +1435,7 @@
     </w:p>
     <w:p>
       <w:pPr>
-        <w:pStyle w:val="ListParagraph"/>
+        <w:pStyle w:val="a4"/>
         <w:numPr>
           <w:ilvl w:val="0"/>
           <w:numId w:val="5"/>
@@ -1448,7 +1449,7 @@
     </w:p>
     <w:p>
       <w:pPr>
-        <w:pStyle w:val="ListParagraph"/>
+        <w:pStyle w:val="a4"/>
         <w:numPr>
           <w:ilvl w:val="0"/>
           <w:numId w:val="5"/>
@@ -1893,7 +1894,7 @@
     </w:p>
     <w:tbl>
       <w:tblPr>
-        <w:tblStyle w:val="TableGrid"/>
+        <w:tblStyle w:val="a9"/>
         <w:tblW w:w="0" w:type="auto"/>
         <w:tblLayout w:type="fixed"/>
         <w:tblLook w:val="04A0" w:firstRow="1" w:lastRow="0" w:firstColumn="1" w:lastColumn="0" w:noHBand="0" w:noVBand="1"/>
@@ -3944,7 +3945,7 @@
     </w:p>
     <w:tbl>
       <w:tblPr>
-        <w:tblStyle w:val="TableGrid"/>
+        <w:tblStyle w:val="a9"/>
         <w:tblW w:w="0" w:type="auto"/>
         <w:tblLook w:val="04A0" w:firstRow="1" w:lastRow="0" w:firstColumn="1" w:lastColumn="0" w:noHBand="0" w:noVBand="1"/>
       </w:tblPr>
@@ -4192,7 +4193,7 @@
     </w:p>
     <w:p>
       <w:pPr>
-        <w:pStyle w:val="Heading2"/>
+        <w:pStyle w:val="2"/>
         <w:spacing w:before="0"/>
       </w:pPr>
       <w:bookmarkStart w:id="6" w:name="_Toc89118376"/>
@@ -5339,7 +5340,6 @@
       <w:r>
         <w:t xml:space="preserve"> %.</w:t>
       </w:r>
-      <w:bookmarkEnd w:id="2"/>
       <w:bookmarkEnd w:id="3"/>
     </w:p>
     <w:sectPr>
@@ -6251,7 +6251,7 @@
     <w:lsdException w:name="Hashtag" w:semiHidden="1" w:unhideWhenUsed="1"/>
     <w:lsdException w:name="Unresolved Mention" w:semiHidden="1" w:unhideWhenUsed="1"/>
   </w:latentStyles>
-  <w:style w:type="paragraph" w:default="1" w:styleId="Normal">
+  <w:style w:type="paragraph" w:default="1" w:styleId="a">
     <w:name w:val="Normal"/>
     <w:qFormat/>
     <w:rsid w:val="00084B05"/>
@@ -6263,11 +6263,11 @@
       <w:sz w:val="28"/>
     </w:rPr>
   </w:style>
-  <w:style w:type="paragraph" w:styleId="Heading1">
+  <w:style w:type="paragraph" w:styleId="1">
     <w:name w:val="heading 1"/>
-    <w:basedOn w:val="Normal"/>
-    <w:next w:val="Normal"/>
-    <w:link w:val="Heading1Char"/>
+    <w:basedOn w:val="a"/>
+    <w:next w:val="a"/>
+    <w:link w:val="10"/>
     <w:autoRedefine/>
     <w:uiPriority w:val="9"/>
     <w:qFormat/>
@@ -6287,11 +6287,11 @@
       <w:szCs w:val="32"/>
     </w:rPr>
   </w:style>
-  <w:style w:type="paragraph" w:styleId="Heading2">
+  <w:style w:type="paragraph" w:styleId="2">
     <w:name w:val="heading 2"/>
-    <w:basedOn w:val="Normal"/>
-    <w:next w:val="Normal"/>
-    <w:link w:val="Heading2Char"/>
+    <w:basedOn w:val="a"/>
+    <w:next w:val="a"/>
+    <w:link w:val="20"/>
     <w:autoRedefine/>
     <w:uiPriority w:val="9"/>
     <w:unhideWhenUsed/>
@@ -6312,11 +6312,11 @@
       <w:szCs w:val="26"/>
     </w:rPr>
   </w:style>
-  <w:style w:type="paragraph" w:styleId="Heading3">
+  <w:style w:type="paragraph" w:styleId="3">
     <w:name w:val="heading 3"/>
-    <w:basedOn w:val="Normal"/>
-    <w:next w:val="Normal"/>
-    <w:link w:val="Heading3Char"/>
+    <w:basedOn w:val="a"/>
+    <w:next w:val="a"/>
+    <w:link w:val="30"/>
     <w:uiPriority w:val="9"/>
     <w:semiHidden/>
     <w:unhideWhenUsed/>
@@ -6335,11 +6335,11 @@
       <w:szCs w:val="24"/>
     </w:rPr>
   </w:style>
-  <w:style w:type="paragraph" w:styleId="Heading4">
+  <w:style w:type="paragraph" w:styleId="4">
     <w:name w:val="heading 4"/>
-    <w:basedOn w:val="Normal"/>
-    <w:next w:val="Normal"/>
-    <w:link w:val="Heading4Char"/>
+    <w:basedOn w:val="a"/>
+    <w:next w:val="a"/>
+    <w:link w:val="40"/>
     <w:uiPriority w:val="9"/>
     <w:semiHidden/>
     <w:unhideWhenUsed/>
@@ -6358,12 +6358,13 @@
       <w:color w:val="2F5496" w:themeColor="accent1" w:themeShade="BF"/>
     </w:rPr>
   </w:style>
-  <w:style w:type="character" w:default="1" w:styleId="DefaultParagraphFont">
+  <w:style w:type="character" w:default="1" w:styleId="a0">
     <w:name w:val="Default Paragraph Font"/>
     <w:uiPriority w:val="1"/>
+    <w:semiHidden/>
     <w:unhideWhenUsed/>
   </w:style>
-  <w:style w:type="table" w:default="1" w:styleId="TableNormal">
+  <w:style w:type="table" w:default="1" w:styleId="a1">
     <w:name w:val="Normal Table"/>
     <w:uiPriority w:val="99"/>
     <w:semiHidden/>
@@ -6378,16 +6379,16 @@
       </w:tblCellMar>
     </w:tblPr>
   </w:style>
-  <w:style w:type="numbering" w:default="1" w:styleId="NoList">
+  <w:style w:type="numbering" w:default="1" w:styleId="a2">
     <w:name w:val="No List"/>
     <w:uiPriority w:val="99"/>
     <w:semiHidden/>
     <w:unhideWhenUsed/>
   </w:style>
-  <w:style w:type="character" w:customStyle="1" w:styleId="Heading1Char">
-    <w:name w:val="Heading 1 Char"/>
-    <w:basedOn w:val="DefaultParagraphFont"/>
-    <w:link w:val="Heading1"/>
+  <w:style w:type="character" w:customStyle="1" w:styleId="10">
+    <w:name w:val="Заголовок 1 Знак"/>
+    <w:basedOn w:val="a0"/>
+    <w:link w:val="1"/>
     <w:uiPriority w:val="9"/>
     <w:rsid w:val="0001600B"/>
     <w:rPr>
@@ -6398,10 +6399,10 @@
       <w:szCs w:val="32"/>
     </w:rPr>
   </w:style>
-  <w:style w:type="paragraph" w:styleId="TOCHeading">
+  <w:style w:type="paragraph" w:styleId="a3">
     <w:name w:val="TOC Heading"/>
-    <w:basedOn w:val="Heading1"/>
-    <w:next w:val="Normal"/>
+    <w:basedOn w:val="1"/>
+    <w:next w:val="a"/>
     <w:uiPriority w:val="39"/>
     <w:unhideWhenUsed/>
     <w:qFormat/>
@@ -6413,10 +6414,10 @@
       <w:lang w:eastAsia="ru-RU"/>
     </w:rPr>
   </w:style>
-  <w:style w:type="character" w:customStyle="1" w:styleId="Heading2Char">
-    <w:name w:val="Heading 2 Char"/>
-    <w:basedOn w:val="DefaultParagraphFont"/>
-    <w:link w:val="Heading2"/>
+  <w:style w:type="character" w:customStyle="1" w:styleId="20">
+    <w:name w:val="Заголовок 2 Знак"/>
+    <w:basedOn w:val="a0"/>
+    <w:link w:val="2"/>
     <w:uiPriority w:val="9"/>
     <w:rsid w:val="0076152A"/>
     <w:rPr>
@@ -6427,9 +6428,9 @@
       <w:szCs w:val="26"/>
     </w:rPr>
   </w:style>
-  <w:style w:type="paragraph" w:styleId="ListParagraph">
+  <w:style w:type="paragraph" w:styleId="a4">
     <w:name w:val="List Paragraph"/>
-    <w:basedOn w:val="Normal"/>
+    <w:basedOn w:val="a"/>
     <w:uiPriority w:val="34"/>
     <w:qFormat/>
     <w:rsid w:val="009A6C14"/>
@@ -6438,10 +6439,10 @@
       <w:contextualSpacing/>
     </w:pPr>
   </w:style>
-  <w:style w:type="paragraph" w:styleId="TOC1">
+  <w:style w:type="paragraph" w:styleId="11">
     <w:name w:val="toc 1"/>
-    <w:basedOn w:val="Normal"/>
-    <w:next w:val="Normal"/>
+    <w:basedOn w:val="a"/>
+    <w:next w:val="a"/>
     <w:autoRedefine/>
     <w:uiPriority w:val="39"/>
     <w:unhideWhenUsed/>
@@ -6450,10 +6451,10 @@
       <w:spacing w:after="100"/>
     </w:pPr>
   </w:style>
-  <w:style w:type="paragraph" w:styleId="TOC2">
+  <w:style w:type="paragraph" w:styleId="21">
     <w:name w:val="toc 2"/>
-    <w:basedOn w:val="Normal"/>
-    <w:next w:val="Normal"/>
+    <w:basedOn w:val="a"/>
+    <w:next w:val="a"/>
     <w:autoRedefine/>
     <w:uiPriority w:val="39"/>
     <w:unhideWhenUsed/>
@@ -6463,9 +6464,9 @@
       <w:ind w:left="280"/>
     </w:pPr>
   </w:style>
-  <w:style w:type="character" w:styleId="Hyperlink">
+  <w:style w:type="character" w:styleId="a5">
     <w:name w:val="Hyperlink"/>
-    <w:basedOn w:val="DefaultParagraphFont"/>
+    <w:basedOn w:val="a0"/>
     <w:uiPriority w:val="99"/>
     <w:unhideWhenUsed/>
     <w:rsid w:val="00BD0741"/>
@@ -6474,9 +6475,9 @@
       <w:u w:val="single"/>
     </w:rPr>
   </w:style>
-  <w:style w:type="character" w:styleId="UnresolvedMention">
+  <w:style w:type="character" w:styleId="a6">
     <w:name w:val="Unresolved Mention"/>
-    <w:basedOn w:val="DefaultParagraphFont"/>
+    <w:basedOn w:val="a0"/>
     <w:uiPriority w:val="99"/>
     <w:semiHidden/>
     <w:unhideWhenUsed/>
@@ -6486,9 +6487,9 @@
       <w:shd w:val="clear" w:color="auto" w:fill="E1DFDD"/>
     </w:rPr>
   </w:style>
-  <w:style w:type="character" w:styleId="FollowedHyperlink">
+  <w:style w:type="character" w:styleId="a7">
     <w:name w:val="FollowedHyperlink"/>
-    <w:basedOn w:val="DefaultParagraphFont"/>
+    <w:basedOn w:val="a0"/>
     <w:uiPriority w:val="99"/>
     <w:semiHidden/>
     <w:unhideWhenUsed/>
@@ -6498,10 +6499,10 @@
       <w:u w:val="single"/>
     </w:rPr>
   </w:style>
-  <w:style w:type="character" w:customStyle="1" w:styleId="Heading3Char">
-    <w:name w:val="Heading 3 Char"/>
-    <w:basedOn w:val="DefaultParagraphFont"/>
-    <w:link w:val="Heading3"/>
+  <w:style w:type="character" w:customStyle="1" w:styleId="30">
+    <w:name w:val="Заголовок 3 Знак"/>
+    <w:basedOn w:val="a0"/>
+    <w:link w:val="3"/>
     <w:uiPriority w:val="9"/>
     <w:semiHidden/>
     <w:rsid w:val="00AF05D7"/>
@@ -6512,10 +6513,10 @@
       <w:szCs w:val="24"/>
     </w:rPr>
   </w:style>
-  <w:style w:type="character" w:customStyle="1" w:styleId="Heading4Char">
-    <w:name w:val="Heading 4 Char"/>
-    <w:basedOn w:val="DefaultParagraphFont"/>
-    <w:link w:val="Heading4"/>
+  <w:style w:type="character" w:customStyle="1" w:styleId="40">
+    <w:name w:val="Заголовок 4 Знак"/>
+    <w:basedOn w:val="a0"/>
+    <w:link w:val="4"/>
     <w:uiPriority w:val="9"/>
     <w:semiHidden/>
     <w:rsid w:val="00AF05D7"/>
@@ -6527,9 +6528,9 @@
       <w:sz w:val="28"/>
     </w:rPr>
   </w:style>
-  <w:style w:type="character" w:styleId="PlaceholderText">
+  <w:style w:type="character" w:styleId="a8">
     <w:name w:val="Placeholder Text"/>
-    <w:basedOn w:val="DefaultParagraphFont"/>
+    <w:basedOn w:val="a0"/>
     <w:uiPriority w:val="99"/>
     <w:semiHidden/>
     <w:rsid w:val="009F47D1"/>
@@ -6537,9 +6538,9 @@
       <w:color w:val="808080"/>
     </w:rPr>
   </w:style>
-  <w:style w:type="table" w:styleId="TableGrid">
+  <w:style w:type="table" w:styleId="a9">
     <w:name w:val="Table Grid"/>
-    <w:basedOn w:val="TableNormal"/>
+    <w:basedOn w:val="a1"/>
     <w:uiPriority w:val="39"/>
     <w:rsid w:val="00364321"/>
     <w:pPr>
@@ -6859,7 +6860,7 @@
 </file>
 
 <file path=customXml/itemProps1.xml><?xml version="1.0" encoding="utf-8"?>
-<ds:datastoreItem xmlns:ds="http://schemas.openxmlformats.org/officeDocument/2006/customXml" ds:itemID="{E628A820-A17B-4EBB-A170-F793A2E058EA}">
+<ds:datastoreItem xmlns:ds="http://schemas.openxmlformats.org/officeDocument/2006/customXml" ds:itemID="{B1257626-1657-4B4E-BCEB-BA2B2B4A829C}">
   <ds:schemaRefs>
     <ds:schemaRef ds:uri="http://schemas.openxmlformats.org/officeDocument/2006/bibliography"/>
   </ds:schemaRefs>
